--- a/assignmentML1.docx
+++ b/assignmentML1.docx
@@ -252,7 +252,7 @@
               <w:rPr>
                 <w:rFonts w:ascii="Times New Roman" w:eastAsia="Times New Roman" w:hAnsi="Times New Roman" w:cs="Times New Roman"/>
               </w:rPr>
-              <w:t>Anderson</w:t>
+              <w:t>Rodiga</w:t>
             </w:r>
           </w:p>
         </w:tc>
@@ -286,7 +286,7 @@
               <w:rPr>
                 <w:rFonts w:ascii="Times New Roman" w:eastAsia="Times New Roman" w:hAnsi="Times New Roman" w:cs="Times New Roman"/>
               </w:rPr>
-              <w:t>Alice</w:t>
+              <w:t>Luca</w:t>
             </w:r>
           </w:p>
         </w:tc>
@@ -320,7 +320,7 @@
               <w:rPr>
                 <w:rFonts w:ascii="Times New Roman" w:eastAsia="Times New Roman" w:hAnsi="Times New Roman" w:cs="Times New Roman"/>
               </w:rPr>
-              <w:t>1500001</w:t>
+              <w:t>1620972</w:t>
             </w:r>
           </w:p>
         </w:tc>
@@ -1026,11 +1026,9 @@
       </w:r>
     </w:p>
     <w:p>
-      <w:proofErr w:type="spellStart"/>
       <w:r>
         <w:t>pearson_coeff</w:t>
       </w:r>
-      <w:proofErr w:type="spellEnd"/>
     </w:p>
     <w:p>
       <w:r>
@@ -1048,11 +1046,9 @@
       </w:r>
     </w:p>
     <w:p>
-      <w:proofErr w:type="spellStart"/>
       <w:r>
         <w:t>mse</w:t>
       </w:r>
-      <w:proofErr w:type="spellEnd"/>
     </w:p>
     <w:p>
       <w:r>
@@ -1103,26 +1099,14 @@
     </w:p>
     <w:p/>
     <w:p>
-      <w:proofErr w:type="spellStart"/>
-      <w:r>
-        <w:t>max_pulse</w:t>
-      </w:r>
-      <w:proofErr w:type="spellEnd"/>
-      <w:r>
-        <w:t xml:space="preserve"> -&gt; </w:t>
-      </w:r>
-      <w:proofErr w:type="spellStart"/>
-      <w:r>
-        <w:t>avg_pulse</w:t>
-      </w:r>
-      <w:proofErr w:type="spellEnd"/>
-    </w:p>
-    <w:p>
-      <w:proofErr w:type="spellStart"/>
+      <w:r>
+        <w:t>max_pulse -&gt; avg_pulse</w:t>
+      </w:r>
+    </w:p>
+    <w:p>
       <w:r>
         <w:t>pearson_coeff</w:t>
       </w:r>
-      <w:proofErr w:type="spellEnd"/>
     </w:p>
     <w:p>
       <w:r>
@@ -1140,11 +1124,9 @@
       </w:r>
     </w:p>
     <w:p>
-      <w:proofErr w:type="spellStart"/>
       <w:r>
         <w:t>mse</w:t>
       </w:r>
-      <w:proofErr w:type="spellEnd"/>
     </w:p>
     <w:p>
       <w:r>
@@ -1197,13 +1179,8 @@
     <w:p>
       <w:r>
         <w:lastRenderedPageBreak/>
-        <w:t xml:space="preserve">duration -&gt; </w:t>
-      </w:r>
-      <w:proofErr w:type="spellStart"/>
-      <w:r>
-        <w:t>exercise_intensity</w:t>
-      </w:r>
-      <w:proofErr w:type="spellEnd"/>
+        <w:t>duration -&gt; exercise_intensity</w:t>
+      </w:r>
     </w:p>
     <w:p>
       <w:r>
@@ -1274,11 +1251,9 @@
           </wp:anchor>
         </w:drawing>
       </w:r>
-      <w:proofErr w:type="spellStart"/>
       <w:r>
         <w:t>pearson_coeff</w:t>
       </w:r>
-      <w:proofErr w:type="spellEnd"/>
     </w:p>
     <w:p>
       <w:r>
@@ -1296,11 +1271,9 @@
       </w:r>
     </w:p>
     <w:p>
-      <w:proofErr w:type="spellStart"/>
       <w:r>
         <w:t>mse</w:t>
       </w:r>
-      <w:proofErr w:type="spellEnd"/>
     </w:p>
     <w:p>
       <w:r>
@@ -1394,20 +1367,13 @@
     <w:p/>
     <w:p>
       <w:r>
-        <w:t xml:space="preserve">duration -&gt; </w:t>
-      </w:r>
-      <w:proofErr w:type="spellStart"/>
-      <w:r>
-        <w:t>fitness_level</w:t>
-      </w:r>
-      <w:proofErr w:type="spellEnd"/>
-    </w:p>
-    <w:p>
-      <w:proofErr w:type="spellStart"/>
+        <w:t>duration -&gt; fitness_level</w:t>
+      </w:r>
+    </w:p>
+    <w:p>
       <w:r>
         <w:t>pearson_coeff</w:t>
       </w:r>
-      <w:proofErr w:type="spellEnd"/>
     </w:p>
     <w:p>
       <w:r>
@@ -1425,11 +1391,9 @@
       </w:r>
     </w:p>
     <w:p>
-      <w:proofErr w:type="spellStart"/>
       <w:r>
         <w:t>mse</w:t>
       </w:r>
-      <w:proofErr w:type="spellEnd"/>
     </w:p>
     <w:p>
       <w:r>
@@ -1503,26 +1467,14 @@
       </w:r>
     </w:p>
     <w:p>
-      <w:proofErr w:type="spellStart"/>
-      <w:r>
-        <w:t>hours_sleep</w:t>
-      </w:r>
-      <w:proofErr w:type="spellEnd"/>
-      <w:r>
-        <w:t xml:space="preserve"> -&gt; </w:t>
-      </w:r>
-      <w:proofErr w:type="spellStart"/>
-      <w:r>
-        <w:t>hours_work</w:t>
-      </w:r>
-      <w:proofErr w:type="spellEnd"/>
-    </w:p>
-    <w:p>
-      <w:proofErr w:type="spellStart"/>
+      <w:r>
+        <w:t>hours_sleep -&gt; hours_work</w:t>
+      </w:r>
+    </w:p>
+    <w:p>
       <w:r>
         <w:t>pearson_coeff</w:t>
       </w:r>
-      <w:proofErr w:type="spellEnd"/>
     </w:p>
     <w:p>
       <w:r>
@@ -1540,11 +1492,9 @@
       </w:r>
     </w:p>
     <w:p>
-      <w:proofErr w:type="spellStart"/>
       <w:r>
         <w:t>mse</w:t>
       </w:r>
-      <w:proofErr w:type="spellEnd"/>
     </w:p>
     <w:p>
       <w:r>
@@ -1595,29 +1545,14 @@
     </w:p>
     <w:p/>
     <w:p>
-      <w:proofErr w:type="spellStart"/>
-      <w:r>
-        <w:t>hours_sleep</w:t>
-      </w:r>
-      <w:proofErr w:type="spellEnd"/>
-      <w:r>
-        <w:t xml:space="preserve"> -&gt; </w:t>
-      </w:r>
-      <w:proofErr w:type="spellStart"/>
-      <w:r>
-        <w:t>exercise_intensity</w:t>
-      </w:r>
-      <w:proofErr w:type="spellEnd"/>
-      <w:r>
-        <w:t xml:space="preserve"> </w:t>
-      </w:r>
-    </w:p>
-    <w:p>
-      <w:proofErr w:type="spellStart"/>
+      <w:r>
+        <w:t xml:space="preserve">hours_sleep -&gt; exercise_intensity </w:t>
+      </w:r>
+    </w:p>
+    <w:p>
       <w:r>
         <w:t>pearson_coeff</w:t>
       </w:r>
-      <w:proofErr w:type="spellEnd"/>
     </w:p>
     <w:p>
       <w:r>
@@ -1635,11 +1570,9 @@
       </w:r>
     </w:p>
     <w:p>
-      <w:proofErr w:type="spellStart"/>
       <w:r>
         <w:t>mse</w:t>
       </w:r>
-      <w:proofErr w:type="spellEnd"/>
     </w:p>
     <w:p>
       <w:r>
@@ -1690,30 +1623,15 @@
       </w:r>
     </w:p>
     <w:p>
-      <w:proofErr w:type="spellStart"/>
       <w:r>
         <w:lastRenderedPageBreak/>
-        <w:t>avg_pulse</w:t>
-      </w:r>
-      <w:proofErr w:type="spellEnd"/>
-      <w:r>
-        <w:t xml:space="preserve"> -&gt; </w:t>
-      </w:r>
-      <w:proofErr w:type="spellStart"/>
-      <w:r>
-        <w:t>exercise_intensity</w:t>
-      </w:r>
-      <w:proofErr w:type="spellEnd"/>
-      <w:r>
-        <w:t xml:space="preserve"> </w:t>
-      </w:r>
-    </w:p>
-    <w:p>
-      <w:proofErr w:type="spellStart"/>
+        <w:t xml:space="preserve">avg_pulse -&gt; exercise_intensity </w:t>
+      </w:r>
+    </w:p>
+    <w:p>
       <w:r>
         <w:t>pearson_coeff</w:t>
       </w:r>
-      <w:proofErr w:type="spellEnd"/>
     </w:p>
     <w:p>
       <w:r>
@@ -1731,11 +1649,9 @@
       </w:r>
     </w:p>
     <w:p>
-      <w:proofErr w:type="spellStart"/>
       <w:r>
         <w:t>mse</w:t>
       </w:r>
-      <w:proofErr w:type="spellEnd"/>
     </w:p>
     <w:p>
       <w:r>
@@ -1803,30 +1719,15 @@
       </w:r>
     </w:p>
     <w:p>
-      <w:proofErr w:type="spellStart"/>
       <w:r>
         <w:t>Polynomia</w:t>
       </w:r>
-      <w:proofErr w:type="spellEnd"/>
       <w:r>
         <w:t xml:space="preserve"> degree 1</w:t>
       </w:r>
       <w:r>
-        <w:t xml:space="preserve">l: </w:t>
-      </w:r>
-      <w:proofErr w:type="spellStart"/>
-      <w:r>
-        <w:t>max_pulse</w:t>
-      </w:r>
-      <w:proofErr w:type="spellEnd"/>
-      <w:r>
-        <w:t xml:space="preserve"> -&gt; </w:t>
-      </w:r>
-      <w:proofErr w:type="spellStart"/>
-      <w:r>
-        <w:t>avg_pulse</w:t>
-      </w:r>
-      <w:proofErr w:type="spellEnd"/>
+        <w:t>l: max_pulse -&gt; avg_pulse</w:t>
+      </w:r>
     </w:p>
     <w:p/>
     <w:p>
@@ -1840,11 +1741,9 @@
       </w:r>
     </w:p>
     <w:p>
-      <w:proofErr w:type="spellStart"/>
       <w:r>
         <w:t>mse</w:t>
       </w:r>
-      <w:proofErr w:type="spellEnd"/>
     </w:p>
     <w:p>
       <w:r>
@@ -1894,31 +1793,16 @@
       </w:r>
     </w:p>
     <w:p>
-      <w:proofErr w:type="spellStart"/>
       <w:r>
         <w:lastRenderedPageBreak/>
         <w:t>Polynomia</w:t>
       </w:r>
-      <w:proofErr w:type="spellEnd"/>
       <w:r>
         <w:t xml:space="preserve"> degree 2</w:t>
       </w:r>
       <w:r>
-        <w:t xml:space="preserve">l: </w:t>
-      </w:r>
-      <w:proofErr w:type="spellStart"/>
-      <w:r>
-        <w:t>max_pulse</w:t>
-      </w:r>
-      <w:proofErr w:type="spellEnd"/>
-      <w:r>
-        <w:t xml:space="preserve"> -&gt; </w:t>
-      </w:r>
-      <w:proofErr w:type="spellStart"/>
-      <w:r>
-        <w:t>avg_pulse</w:t>
-      </w:r>
-      <w:proofErr w:type="spellEnd"/>
+        <w:t>l: max_pulse -&gt; avg_pulse</w:t>
+      </w:r>
     </w:p>
     <w:p/>
     <w:p>
@@ -2036,37 +1920,22 @@
         <w:t xml:space="preserve"> degree 3</w:t>
       </w:r>
       <w:r>
-        <w:t xml:space="preserve">: </w:t>
-      </w:r>
-      <w:proofErr w:type="spellStart"/>
-      <w:r>
-        <w:t>max_pulse</w:t>
-      </w:r>
-      <w:proofErr w:type="spellEnd"/>
-      <w:r>
-        <w:t xml:space="preserve"> -&gt; </w:t>
-      </w:r>
-      <w:proofErr w:type="spellStart"/>
-      <w:r>
-        <w:t>avg_pulse</w:t>
-      </w:r>
-      <w:proofErr w:type="spellEnd"/>
-    </w:p>
-    <w:p/>
-    <w:p>
-      <w:pPr>
-        <w:rPr>
-          <w:lang w:val="de-DE"/>
-        </w:rPr>
-      </w:pPr>
-      <w:proofErr w:type="spellStart"/>
+        <w:t>: max_pulse -&gt; avg_pulse</w:t>
+      </w:r>
+    </w:p>
+    <w:p/>
+    <w:p>
+      <w:pPr>
+        <w:rPr>
+          <w:lang w:val="de-DE"/>
+        </w:rPr>
+      </w:pPr>
       <w:r>
         <w:rPr>
           <w:lang w:val="de-DE"/>
         </w:rPr>
         <w:t>theta</w:t>
       </w:r>
-      <w:proofErr w:type="spellEnd"/>
     </w:p>
     <w:p>
       <w:pPr>
@@ -2187,52 +2056,28 @@
         <w:rPr>
           <w:lang w:val="en-US"/>
         </w:rPr>
-        <w:t xml:space="preserve">: </w:t>
-      </w:r>
-      <w:proofErr w:type="spellStart"/>
-      <w:r>
+        <w:t>: max_pulse -&gt; avg_pulse</w:t>
+      </w:r>
+    </w:p>
+    <w:p>
+      <w:pPr>
         <w:rPr>
           <w:lang w:val="en-US"/>
         </w:rPr>
-        <w:t>max_pulse</w:t>
-      </w:r>
-      <w:proofErr w:type="spellEnd"/>
-      <w:r>
-        <w:rPr>
-          <w:lang w:val="en-US"/>
-        </w:rPr>
-        <w:t xml:space="preserve"> -&gt; </w:t>
-      </w:r>
-      <w:proofErr w:type="spellStart"/>
-      <w:r>
-        <w:rPr>
-          <w:lang w:val="en-US"/>
-        </w:rPr>
-        <w:t>avg_pulse</w:t>
-      </w:r>
-      <w:proofErr w:type="spellEnd"/>
-    </w:p>
-    <w:p>
-      <w:pPr>
-        <w:rPr>
-          <w:lang w:val="en-US"/>
-        </w:rPr>
-      </w:pPr>
-    </w:p>
-    <w:p>
-      <w:pPr>
-        <w:rPr>
-          <w:lang w:val="de-DE"/>
-        </w:rPr>
-      </w:pPr>
-      <w:proofErr w:type="spellStart"/>
+      </w:pPr>
+    </w:p>
+    <w:p>
+      <w:pPr>
+        <w:rPr>
+          <w:lang w:val="de-DE"/>
+        </w:rPr>
+      </w:pPr>
       <w:r>
         <w:rPr>
           <w:lang w:val="de-DE"/>
         </w:rPr>
         <w:t>theta</w:t>
       </w:r>
-      <w:proofErr w:type="spellEnd"/>
     </w:p>
     <w:p>
       <w:pPr>
@@ -2261,11 +2106,9 @@
       </w:r>
     </w:p>
     <w:p>
-      <w:proofErr w:type="spellStart"/>
       <w:r>
         <w:t>mse</w:t>
       </w:r>
-      <w:proofErr w:type="spellEnd"/>
     </w:p>
     <w:p>
       <w:r>
@@ -2328,37 +2171,21 @@
         </w:rPr>
         <w:t xml:space="preserve">The best polynomial regression of the relation </w:t>
       </w:r>
-      <w:proofErr w:type="spellStart"/>
       <w:r>
         <w:rPr>
           <w:lang w:val="en-US"/>
         </w:rPr>
-        <w:t>max_pulse</w:t>
-      </w:r>
-      <w:proofErr w:type="spellEnd"/>
-      <w:r>
+        <w:t>max_pulse -&gt; avg_pulse</w:t>
+      </w:r>
+      <w:r>
+        <w:t xml:space="preserve"> was with degree 2.</w:t>
+      </w:r>
+    </w:p>
+    <w:p>
+      <w:pPr>
         <w:rPr>
           <w:lang w:val="en-US"/>
         </w:rPr>
-        <w:t xml:space="preserve"> -&gt; </w:t>
-      </w:r>
-      <w:proofErr w:type="spellStart"/>
-      <w:r>
-        <w:rPr>
-          <w:lang w:val="en-US"/>
-        </w:rPr>
-        <w:t>avg_pulse</w:t>
-      </w:r>
-      <w:proofErr w:type="spellEnd"/>
-      <w:r>
-        <w:t xml:space="preserve"> was with degree 2.</w:t>
-      </w:r>
-    </w:p>
-    <w:p>
-      <w:pPr>
-        <w:rPr>
-          <w:lang w:val="en-US"/>
-        </w:rPr>
       </w:pPr>
     </w:p>
     <w:p/>
@@ -2385,11 +2212,9 @@
       </w:r>
     </w:p>
     <w:p>
-      <w:proofErr w:type="spellStart"/>
       <w:r>
         <w:t>mse</w:t>
       </w:r>
-      <w:proofErr w:type="spellEnd"/>
     </w:p>
     <w:p>
       <w:r>
@@ -2465,11 +2290,9 @@
       </w:r>
     </w:p>
     <w:p>
-      <w:proofErr w:type="spellStart"/>
       <w:r>
         <w:t>mse</w:t>
       </w:r>
-      <w:proofErr w:type="spellEnd"/>
     </w:p>
     <w:p>
       <w:r>
@@ -2669,72 +2492,34 @@
         <w:rPr>
           <w:lang w:val="de-DE"/>
         </w:rPr>
-        <w:t xml:space="preserve"> </w:t>
-      </w:r>
-      <w:proofErr w:type="spellStart"/>
-      <w:r>
-        <w:rPr>
-          <w:lang w:val="de-DE"/>
-        </w:rPr>
-        <w:t>degree</w:t>
-      </w:r>
-      <w:proofErr w:type="spellEnd"/>
-      <w:r>
-        <w:rPr>
-          <w:lang w:val="de-DE"/>
-        </w:rPr>
-        <w:t xml:space="preserve"> 4</w:t>
-      </w:r>
-      <w:r>
-        <w:rPr>
-          <w:lang w:val="de-DE"/>
-        </w:rPr>
-        <w:t xml:space="preserve">: </w:t>
-      </w:r>
-      <w:proofErr w:type="spellStart"/>
-      <w:r>
-        <w:rPr>
-          <w:lang w:val="de-DE"/>
-        </w:rPr>
-        <w:t>duration</w:t>
-      </w:r>
-      <w:proofErr w:type="spellEnd"/>
-      <w:r>
-        <w:rPr>
-          <w:lang w:val="de-DE"/>
-        </w:rPr>
-        <w:t xml:space="preserve"> -&gt; </w:t>
-      </w:r>
-      <w:proofErr w:type="spellStart"/>
-      <w:r>
-        <w:rPr>
-          <w:lang w:val="de-DE"/>
-        </w:rPr>
-        <w:t>calories</w:t>
-      </w:r>
-      <w:proofErr w:type="spellEnd"/>
-    </w:p>
-    <w:p>
-      <w:pPr>
-        <w:rPr>
-          <w:lang w:val="de-DE"/>
-        </w:rPr>
-      </w:pPr>
-    </w:p>
-    <w:p>
-      <w:pPr>
-        <w:rPr>
-          <w:lang w:val="de-DE"/>
-        </w:rPr>
-      </w:pPr>
-      <w:proofErr w:type="spellStart"/>
+        <w:t xml:space="preserve"> degree 4</w:t>
+      </w:r>
+      <w:r>
+        <w:rPr>
+          <w:lang w:val="de-DE"/>
+        </w:rPr>
+        <w:t>: duration -&gt; calories</w:t>
+      </w:r>
+    </w:p>
+    <w:p>
+      <w:pPr>
+        <w:rPr>
+          <w:lang w:val="de-DE"/>
+        </w:rPr>
+      </w:pPr>
+    </w:p>
+    <w:p>
+      <w:pPr>
+        <w:rPr>
+          <w:lang w:val="de-DE"/>
+        </w:rPr>
+      </w:pPr>
       <w:r>
         <w:rPr>
           <w:lang w:val="de-DE"/>
         </w:rPr>
         <w:t>theta</w:t>
       </w:r>
-      <w:proofErr w:type="spellEnd"/>
     </w:p>
     <w:p>
       <w:pPr>
@@ -2769,11 +2554,9 @@
       </w:r>
     </w:p>
     <w:p>
-      <w:proofErr w:type="spellStart"/>
       <w:r>
         <w:t>mse</w:t>
       </w:r>
-      <w:proofErr w:type="spellEnd"/>
     </w:p>
     <w:p>
       <w:pPr>
@@ -2920,23 +2703,7 @@
     </w:p>
     <w:p>
       <w:r>
-        <w:t xml:space="preserve">duration &amp; </w:t>
-      </w:r>
-      <w:proofErr w:type="spellStart"/>
-      <w:r>
-        <w:t>exercise_intensity</w:t>
-      </w:r>
-      <w:proofErr w:type="spellEnd"/>
-      <w:r>
-        <w:t xml:space="preserve"> &amp; </w:t>
-      </w:r>
-      <w:proofErr w:type="spellStart"/>
-      <w:r>
-        <w:t>avg_pulse</w:t>
-      </w:r>
-      <w:proofErr w:type="spellEnd"/>
-      <w:r>
-        <w:t xml:space="preserve"> -&gt; calories</w:t>
+        <w:t>duration &amp; exercise_intensity &amp; avg_pulse -&gt; calories</w:t>
       </w:r>
     </w:p>
     <w:p/>
@@ -2951,11 +2718,9 @@
       </w:r>
     </w:p>
     <w:p>
-      <w:proofErr w:type="spellStart"/>
       <w:r>
         <w:t>mse</w:t>
       </w:r>
-      <w:proofErr w:type="spellEnd"/>
     </w:p>
     <w:p>
       <w:r>
@@ -2967,13 +2732,8 @@
       <w:r>
         <w:t xml:space="preserve">The multilinear regression improved the </w:t>
       </w:r>
-      <w:proofErr w:type="spellStart"/>
-      <w:r>
-        <w:t>mse</w:t>
-      </w:r>
-      <w:proofErr w:type="spellEnd"/>
-      <w:r>
-        <w:t xml:space="preserve"> of duration -&gt; calories </w:t>
+      <w:r>
+        <w:t xml:space="preserve">mse of duration -&gt; calories </w:t>
       </w:r>
       <w:r>
         <w:t>from ~21843.03</w:t>
@@ -2982,23 +2742,7 @@
         <w:t xml:space="preserve"> </w:t>
       </w:r>
       <w:r>
-        <w:t xml:space="preserve">to ~15394,69 with the relation duration &amp; </w:t>
-      </w:r>
-      <w:proofErr w:type="spellStart"/>
-      <w:r>
-        <w:t>exercise_intensity</w:t>
-      </w:r>
-      <w:proofErr w:type="spellEnd"/>
-      <w:r>
-        <w:t xml:space="preserve"> &amp; </w:t>
-      </w:r>
-      <w:proofErr w:type="spellStart"/>
-      <w:r>
-        <w:t>avg_pulse</w:t>
-      </w:r>
-      <w:proofErr w:type="spellEnd"/>
-      <w:r>
-        <w:t xml:space="preserve"> -&gt; calories.</w:t>
+        <w:t>to ~15394,69 with the relation duration &amp; exercise_intensity &amp; avg_pulse -&gt; calories.</w:t>
       </w:r>
     </w:p>
     <w:p>
@@ -3020,13 +2764,7 @@
         <w:t xml:space="preserve"> </w:t>
       </w:r>
       <w:r>
-        <w:t xml:space="preserve">achieved test accuracy was </w:t>
-      </w:r>
-      <w:r>
-        <w:t>0.8525</w:t>
-      </w:r>
-      <w:r>
-        <w:t>.</w:t>
+        <w:t>achieved test accuracy was 0.8525.</w:t>
       </w:r>
       <w:r>
         <w:t xml:space="preserve"> </w:t>
@@ -3052,10 +2790,7 @@
         <w:t xml:space="preserve"> </w:t>
       </w:r>
       <w:r>
-        <w:t>8525</w:t>
-      </w:r>
-      <w:r>
-        <w:t>.</w:t>
+        <w:t>8525.</w:t>
       </w:r>
     </w:p>
     <w:p/>
@@ -3065,125 +2800,75 @@
           <w:lang w:val="en-AT"/>
         </w:rPr>
       </w:pPr>
-      <w:proofErr w:type="spellStart"/>
       <w:r>
         <w:rPr>
           <w:lang w:val="en-AT"/>
         </w:rPr>
-        <w:t>clf</w:t>
-      </w:r>
-      <w:proofErr w:type="spellEnd"/>
-      <w:r>
+        <w:t>clf = LogisticRegression().fit(x_train, y_train)</w:t>
+      </w:r>
+    </w:p>
+    <w:p>
+      <w:pPr>
         <w:rPr>
           <w:lang w:val="en-AT"/>
         </w:rPr>
-        <w:t xml:space="preserve"> = </w:t>
-      </w:r>
-      <w:proofErr w:type="spellStart"/>
-      <w:r>
-        <w:rPr>
-          <w:lang w:val="en-AT"/>
-        </w:rPr>
-        <w:t>LogisticRegression</w:t>
-      </w:r>
-      <w:proofErr w:type="spellEnd"/>
-      <w:r>
-        <w:rPr>
-          <w:lang w:val="en-AT"/>
-        </w:rPr>
-        <w:t>().fit(</w:t>
-      </w:r>
-      <w:proofErr w:type="spellStart"/>
-      <w:r>
-        <w:rPr>
-          <w:lang w:val="en-AT"/>
-        </w:rPr>
-        <w:t>x_train</w:t>
-      </w:r>
-      <w:proofErr w:type="spellEnd"/>
-      <w:r>
-        <w:rPr>
-          <w:lang w:val="en-AT"/>
-        </w:rPr>
-        <w:t xml:space="preserve">, </w:t>
-      </w:r>
-      <w:proofErr w:type="spellStart"/>
-      <w:r>
-        <w:rPr>
-          <w:lang w:val="en-AT"/>
-        </w:rPr>
-        <w:t>y_train</w:t>
-      </w:r>
-      <w:proofErr w:type="spellEnd"/>
-      <w:r>
-        <w:rPr>
-          <w:lang w:val="en-AT"/>
-        </w:rPr>
+      </w:pPr>
+    </w:p>
+    <w:p>
+      <w:r>
+        <w:t>Train accuracy: 0.8430. Test accuracy: 0.8525.</w:t>
+      </w:r>
+    </w:p>
+    <w:p>
+      <w:r>
+        <w:t>Train loss: 5.423523526218722. Test loss: 5.095963690799628.</w:t>
+      </w:r>
+    </w:p>
+    <w:p/>
+    <w:p>
+      <w:r>
+        <w:t>Theta:</w:t>
+      </w:r>
+    </w:p>
+    <w:p>
+      <w:r>
+        <w:t>[[-0.07653786 -0.85844456  0.78464861 -0.1973674  -0.24089346 -0.13433343</w:t>
+      </w:r>
+    </w:p>
+    <w:p>
+      <w:r>
+        <w:t xml:space="preserve">   0.09092294  0.49998533 -0.4756523  -0.63029188  0.13306084 -0.8782799</w:t>
+      </w:r>
+    </w:p>
+    <w:p>
+      <w:r>
+        <w:t xml:space="preserve">  -0.45213954]]</w:t>
+      </w:r>
+    </w:p>
+    <w:p/>
+    <w:p>
+      <w:r>
+        <w:t>Intercept:</w:t>
+      </w:r>
+    </w:p>
+    <w:p>
+      <w:r>
+        <w:t>[0.10624298]</w:t>
+      </w:r>
+    </w:p>
+    <w:p/>
+    <w:p>
+      <w:r>
+        <w:t>2.</w:t>
+      </w:r>
+      <w:r>
+        <w:t>4</w:t>
+      </w:r>
+      <w:r>
         <w:t>)</w:t>
       </w:r>
     </w:p>
     <w:p>
-      <w:pPr>
-        <w:rPr>
-          <w:lang w:val="en-AT"/>
-        </w:rPr>
-      </w:pPr>
-    </w:p>
-    <w:p>
-      <w:r>
-        <w:t>Train accuracy: 0.8430. Test accuracy: 0.8525.</w:t>
-      </w:r>
-    </w:p>
-    <w:p>
-      <w:r>
-        <w:t>Train loss: 5.423523526218722. Test loss: 5.095963690799628.</w:t>
-      </w:r>
-    </w:p>
-    <w:p/>
-    <w:p>
-      <w:r>
-        <w:t>Theta:</w:t>
-      </w:r>
-    </w:p>
-    <w:p>
-      <w:r>
-        <w:t>[[-0.07653786 -0.85844456  0.78464861 -0.1973674  -0.24089346 -0.13433343</w:t>
-      </w:r>
-    </w:p>
-    <w:p>
-      <w:r>
-        <w:t xml:space="preserve">   0.09092294  0.49998533 -0.4756523  -0.63029188  0.13306084 -0.8782799</w:t>
-      </w:r>
-    </w:p>
-    <w:p>
-      <w:r>
-        <w:t xml:space="preserve">  -0.45213954]]</w:t>
-      </w:r>
-    </w:p>
-    <w:p/>
-    <w:p>
-      <w:r>
-        <w:t>Intercept:</w:t>
-      </w:r>
-    </w:p>
-    <w:p>
-      <w:r>
-        <w:t>[0.10624298]</w:t>
-      </w:r>
-    </w:p>
-    <w:p/>
-    <w:p>
-      <w:r>
-        <w:t>2.</w:t>
-      </w:r>
-      <w:r>
-        <w:t>4</w:t>
-      </w:r>
-      <w:r>
-        <w:t>)</w:t>
-      </w:r>
-    </w:p>
-    <w:p>
       <w:r>
         <w:t xml:space="preserve">Logistic regression is used, when </w:t>
       </w:r>
@@ -3200,13 +2885,8 @@
         <w:t>Like, if</w:t>
       </w:r>
       <w:r>
-        <w:t xml:space="preserve"> the decision is like a </w:t>
-      </w:r>
-      <w:proofErr w:type="spellStart"/>
-      <w:r>
-        <w:t>boolean</w:t>
-      </w:r>
-      <w:proofErr w:type="spellEnd"/>
+        <w:t xml:space="preserve"> the decision is like a boolean</w:t>
+      </w:r>
       <w:r>
         <w:t xml:space="preserve">. </w:t>
       </w:r>
@@ -3924,6 +3604,7 @@
   <w:style w:type="character" w:default="1" w:styleId="DefaultParagraphFont">
     <w:name w:val="Default Paragraph Font"/>
     <w:uiPriority w:val="1"/>
+    <w:semiHidden/>
     <w:unhideWhenUsed/>
   </w:style>
   <w:style w:type="table" w:default="1" w:styleId="TableNormal">

--- a/assignmentML1.docx
+++ b/assignmentML1.docx
@@ -1,12 +1,14 @@
 
 <file path=word/document.xml><?xml version="1.0" encoding="utf-8"?>
-<w:document xmlns:wpc="http://schemas.microsoft.com/office/word/2010/wordprocessingCanvas" xmlns:cx="http://schemas.microsoft.com/office/drawing/2014/chartex" xmlns:cx1="http://schemas.microsoft.com/office/drawing/2015/9/8/chartex" xmlns:cx2="http://schemas.microsoft.com/office/drawing/2015/10/21/chartex" xmlns:cx3="http://schemas.microsoft.com/office/drawing/2016/5/9/chartex" xmlns:cx4="http://schemas.microsoft.com/office/drawing/2016/5/10/chartex" xmlns:cx5="http://schemas.microsoft.com/office/drawing/2016/5/11/chartex" xmlns:cx6="http://schemas.microsoft.com/office/drawing/2016/5/12/chartex" xmlns:cx7="http://schemas.microsoft.com/office/drawing/2016/5/13/chartex" xmlns:cx8="http://schemas.microsoft.com/office/drawing/2016/5/14/chartex" xmlns:mc="http://schemas.openxmlformats.org/markup-compatibility/2006" xmlns:aink="http://schemas.microsoft.com/office/drawing/2016/ink" xmlns:am3d="http://schemas.microsoft.com/office/drawing/2017/model3d" xmlns:o="urn:schemas-microsoft-com:office:office" xmlns:r="http://schemas.openxmlformats.org/officeDocument/2006/relationships" xmlns:m="http://schemas.openxmlformats.org/officeDocument/2006/math" xmlns:v="urn:schemas-microsoft-com:vml" xmlns:wp14="http://schemas.microsoft.com/office/word/2010/wordprocessingDrawing" xmlns:wp="http://schemas.openxmlformats.org/drawingml/2006/wordprocessingDrawing" xmlns:w10="urn:schemas-microsoft-com:office:word" xmlns:w="http://schemas.openxmlformats.org/wordprocessingml/2006/main" xmlns:w14="http://schemas.microsoft.com/office/word/2010/wordml" xmlns:w15="http://schemas.microsoft.com/office/word/2012/wordml" xmlns:w16cex="http://schemas.microsoft.com/office/word/2018/wordml/cex" xmlns:w16cid="http://schemas.microsoft.com/office/word/2016/wordml/cid" xmlns:w16="http://schemas.microsoft.com/office/word/2018/wordml" xmlns:w16se="http://schemas.microsoft.com/office/word/2015/wordml/symex" xmlns:wpg="http://schemas.microsoft.com/office/word/2010/wordprocessingGroup" xmlns:wpi="http://schemas.microsoft.com/office/word/2010/wordprocessingInk" xmlns:wne="http://schemas.microsoft.com/office/word/2006/wordml" xmlns:wps="http://schemas.microsoft.com/office/word/2010/wordprocessingShape" mc:Ignorable="w14 w15 w16se w16cid w16 w16cex wp14">
+<w:document xmlns:o="urn:schemas-microsoft-com:office:office" xmlns:r="http://schemas.openxmlformats.org/officeDocument/2006/relationships" xmlns:v="urn:schemas-microsoft-com:vml" xmlns:w="http://schemas.openxmlformats.org/wordprocessingml/2006/main" xmlns:w10="urn:schemas-microsoft-com:office:word" xmlns:wp="http://schemas.openxmlformats.org/drawingml/2006/wordprocessingDrawing" xmlns:wps="http://schemas.microsoft.com/office/word/2010/wordprocessingShape" xmlns:wpg="http://schemas.microsoft.com/office/word/2010/wordprocessingGroup" xmlns:mc="http://schemas.openxmlformats.org/markup-compatibility/2006" xmlns:wp14="http://schemas.microsoft.com/office/word/2010/wordprocessingDrawing" xmlns:w14="http://schemas.microsoft.com/office/word/2010/wordml" mc:Ignorable="w14 wp14">
   <w:body>
     <w:p>
       <w:pPr>
+        <w:pStyle w:val="Normal"/>
         <w:jc w:val="center"/>
         <w:rPr>
-          <w:rFonts w:ascii="Times New Roman" w:eastAsia="Times New Roman" w:hAnsi="Times New Roman" w:cs="Times New Roman"/>
+          <w:rFonts w:ascii="Times New Roman" w:hAnsi="Times New Roman" w:eastAsia="Times New Roman" w:cs="Times New Roman"/>
+          <w:b/>
           <w:b/>
           <w:color w:val="FF0000"/>
           <w:sz w:val="32"/>
@@ -15,7 +17,7 @@
       </w:pPr>
       <w:r>
         <w:rPr>
-          <w:rFonts w:ascii="Times New Roman" w:eastAsia="Times New Roman" w:hAnsi="Times New Roman" w:cs="Times New Roman"/>
+          <w:rFonts w:eastAsia="Times New Roman" w:cs="Times New Roman" w:ascii="Times New Roman" w:hAnsi="Times New Roman"/>
           <w:b/>
           <w:sz w:val="32"/>
           <w:szCs w:val="32"/>
@@ -25,42 +27,47 @@
     </w:p>
     <w:p>
       <w:pPr>
+        <w:pStyle w:val="Normal"/>
         <w:jc w:val="center"/>
         <w:rPr>
-          <w:rFonts w:ascii="Times New Roman" w:eastAsia="Times New Roman" w:hAnsi="Times New Roman" w:cs="Times New Roman"/>
-        </w:rPr>
-      </w:pPr>
-      <w:r>
-        <w:rPr>
-          <w:rFonts w:ascii="Times New Roman" w:eastAsia="Times New Roman" w:hAnsi="Times New Roman" w:cs="Times New Roman"/>
+          <w:rFonts w:ascii="Times New Roman" w:hAnsi="Times New Roman" w:eastAsia="Times New Roman" w:cs="Times New Roman"/>
+        </w:rPr>
+      </w:pPr>
+      <w:r>
+        <w:rPr>
+          <w:rFonts w:eastAsia="Times New Roman" w:cs="Times New Roman" w:ascii="Times New Roman" w:hAnsi="Times New Roman"/>
         </w:rPr>
         <w:t>Machine Learning, SS2021</w:t>
       </w:r>
     </w:p>
     <w:p>
       <w:pPr>
-        <w:spacing w:line="240" w:lineRule="auto"/>
+        <w:pStyle w:val="Normal"/>
+        <w:spacing w:lineRule="auto" w:line="240"/>
         <w:jc w:val="center"/>
         <w:rPr>
-          <w:rFonts w:ascii="Times New Roman" w:eastAsia="Times New Roman" w:hAnsi="Times New Roman" w:cs="Times New Roman"/>
-        </w:rPr>
-      </w:pPr>
+          <w:rFonts w:ascii="Times New Roman" w:hAnsi="Times New Roman" w:eastAsia="Times New Roman" w:cs="Times New Roman"/>
+        </w:rPr>
+      </w:pPr>
+      <w:r>
+        <w:rPr>
+          <w:rFonts w:eastAsia="Times New Roman" w:cs="Times New Roman" w:ascii="Times New Roman" w:hAnsi="Times New Roman"/>
+        </w:rPr>
+      </w:r>
     </w:p>
     <w:tbl>
       <w:tblPr>
         <w:tblStyle w:val="a"/>
         <w:tblW w:w="9360" w:type="dxa"/>
         <w:jc w:val="center"/>
-        <w:tblBorders>
-          <w:top w:val="single" w:sz="8" w:space="0" w:color="000000"/>
-          <w:left w:val="single" w:sz="8" w:space="0" w:color="000000"/>
-          <w:bottom w:val="single" w:sz="8" w:space="0" w:color="000000"/>
-          <w:right w:val="single" w:sz="8" w:space="0" w:color="000000"/>
-          <w:insideH w:val="single" w:sz="8" w:space="0" w:color="000000"/>
-          <w:insideV w:val="single" w:sz="8" w:space="0" w:color="000000"/>
-        </w:tblBorders>
-        <w:tblLayout w:type="fixed"/>
-        <w:tblLook w:val="0600" w:firstRow="0" w:lastRow="0" w:firstColumn="0" w:lastColumn="0" w:noHBand="1" w:noVBand="1"/>
+        <w:tblInd w:w="0" w:type="dxa"/>
+        <w:tblCellMar>
+          <w:top w:w="100" w:type="dxa"/>
+          <w:left w:w="100" w:type="dxa"/>
+          <w:bottom w:w="100" w:type="dxa"/>
+          <w:right w:w="100" w:type="dxa"/>
+        </w:tblCellMar>
+        <w:tblLook w:val="0600" w:noHBand="1" w:noVBand="1" w:firstColumn="0" w:lastRow="0" w:lastColumn="0" w:firstRow="0"/>
       </w:tblPr>
       <w:tblGrid>
         <w:gridCol w:w="3120"/>
@@ -69,41 +76,36 @@
       </w:tblGrid>
       <w:tr>
         <w:trPr>
-          <w:trHeight w:val="420"/>
-          <w:jc w:val="center"/>
+          <w:trHeight w:val="420" w:hRule="atLeast"/>
         </w:trPr>
         <w:tc>
           <w:tcPr>
             <w:tcW w:w="9360" w:type="dxa"/>
             <w:gridSpan w:val="3"/>
-            <w:shd w:val="clear" w:color="auto" w:fill="auto"/>
-            <w:tcMar>
-              <w:top w:w="100" w:type="dxa"/>
-              <w:left w:w="100" w:type="dxa"/>
-              <w:bottom w:w="100" w:type="dxa"/>
-              <w:right w:w="100" w:type="dxa"/>
-            </w:tcMar>
+            <w:tcBorders>
+              <w:top w:val="single" w:sz="8" w:space="0" w:color="000000"/>
+              <w:left w:val="single" w:sz="8" w:space="0" w:color="000000"/>
+              <w:bottom w:val="single" w:sz="8" w:space="0" w:color="000000"/>
+              <w:right w:val="single" w:sz="8" w:space="0" w:color="000000"/>
+            </w:tcBorders>
+            <w:shd w:color="auto" w:fill="auto" w:val="clear"/>
           </w:tcPr>
           <w:p>
             <w:pPr>
-              <w:widowControl w:val="0"/>
-              <w:pBdr>
-                <w:top w:val="nil"/>
-                <w:left w:val="nil"/>
-                <w:bottom w:val="nil"/>
-                <w:right w:val="nil"/>
-                <w:between w:val="nil"/>
-              </w:pBdr>
-              <w:spacing w:line="240" w:lineRule="auto"/>
+              <w:pStyle w:val="Normal"/>
+              <w:widowControl w:val="false"/>
+              <w:pBdr/>
+              <w:spacing w:lineRule="auto" w:line="240"/>
               <w:jc w:val="center"/>
               <w:rPr>
-                <w:rFonts w:ascii="Times New Roman" w:eastAsia="Times New Roman" w:hAnsi="Times New Roman" w:cs="Times New Roman"/>
+                <w:rFonts w:ascii="Times New Roman" w:hAnsi="Times New Roman" w:eastAsia="Times New Roman" w:cs="Times New Roman"/>
+                <w:b/>
                 <w:b/>
               </w:rPr>
             </w:pPr>
             <w:r>
               <w:rPr>
-                <w:rFonts w:ascii="Times New Roman" w:eastAsia="Times New Roman" w:hAnsi="Times New Roman" w:cs="Times New Roman"/>
+                <w:rFonts w:eastAsia="Times New Roman" w:cs="Times New Roman" w:ascii="Times New Roman" w:hAnsi="Times New Roman"/>
                 <w:b/>
               </w:rPr>
               <w:t>Team members</w:t>
@@ -112,38 +114,31 @@
         </w:tc>
       </w:tr>
       <w:tr>
-        <w:trPr>
-          <w:jc w:val="center"/>
-        </w:trPr>
+        <w:trPr/>
         <w:tc>
           <w:tcPr>
             <w:tcW w:w="3120" w:type="dxa"/>
-            <w:shd w:val="clear" w:color="auto" w:fill="auto"/>
-            <w:tcMar>
-              <w:top w:w="100" w:type="dxa"/>
-              <w:left w:w="100" w:type="dxa"/>
-              <w:bottom w:w="100" w:type="dxa"/>
-              <w:right w:w="100" w:type="dxa"/>
-            </w:tcMar>
+            <w:tcBorders>
+              <w:top w:val="single" w:sz="8" w:space="0" w:color="000000"/>
+              <w:left w:val="single" w:sz="8" w:space="0" w:color="000000"/>
+              <w:bottom w:val="single" w:sz="8" w:space="0" w:color="000000"/>
+              <w:right w:val="single" w:sz="8" w:space="0" w:color="000000"/>
+            </w:tcBorders>
+            <w:shd w:color="auto" w:fill="auto" w:val="clear"/>
           </w:tcPr>
           <w:p>
             <w:pPr>
-              <w:widowControl w:val="0"/>
-              <w:pBdr>
-                <w:top w:val="nil"/>
-                <w:left w:val="nil"/>
-                <w:bottom w:val="nil"/>
-                <w:right w:val="nil"/>
-                <w:between w:val="nil"/>
-              </w:pBdr>
-              <w:spacing w:line="240" w:lineRule="auto"/>
+              <w:pStyle w:val="Normal"/>
+              <w:widowControl w:val="false"/>
+              <w:pBdr/>
+              <w:spacing w:lineRule="auto" w:line="240"/>
               <w:rPr>
-                <w:rFonts w:ascii="Times New Roman" w:eastAsia="Times New Roman" w:hAnsi="Times New Roman" w:cs="Times New Roman"/>
+                <w:rFonts w:ascii="Times New Roman" w:hAnsi="Times New Roman" w:eastAsia="Times New Roman" w:cs="Times New Roman"/>
               </w:rPr>
             </w:pPr>
             <w:r>
               <w:rPr>
-                <w:rFonts w:ascii="Times New Roman" w:eastAsia="Times New Roman" w:hAnsi="Times New Roman" w:cs="Times New Roman"/>
+                <w:rFonts w:eastAsia="Times New Roman" w:cs="Times New Roman" w:ascii="Times New Roman" w:hAnsi="Times New Roman"/>
               </w:rPr>
               <w:t>Last name</w:t>
             </w:r>
@@ -152,32 +147,27 @@
         <w:tc>
           <w:tcPr>
             <w:tcW w:w="3120" w:type="dxa"/>
-            <w:shd w:val="clear" w:color="auto" w:fill="auto"/>
-            <w:tcMar>
-              <w:top w:w="100" w:type="dxa"/>
-              <w:left w:w="100" w:type="dxa"/>
-              <w:bottom w:w="100" w:type="dxa"/>
-              <w:right w:w="100" w:type="dxa"/>
-            </w:tcMar>
+            <w:tcBorders>
+              <w:top w:val="single" w:sz="8" w:space="0" w:color="000000"/>
+              <w:left w:val="single" w:sz="8" w:space="0" w:color="000000"/>
+              <w:bottom w:val="single" w:sz="8" w:space="0" w:color="000000"/>
+              <w:right w:val="single" w:sz="8" w:space="0" w:color="000000"/>
+            </w:tcBorders>
+            <w:shd w:color="auto" w:fill="auto" w:val="clear"/>
           </w:tcPr>
           <w:p>
             <w:pPr>
-              <w:widowControl w:val="0"/>
-              <w:pBdr>
-                <w:top w:val="nil"/>
-                <w:left w:val="nil"/>
-                <w:bottom w:val="nil"/>
-                <w:right w:val="nil"/>
-                <w:between w:val="nil"/>
-              </w:pBdr>
-              <w:spacing w:line="240" w:lineRule="auto"/>
+              <w:pStyle w:val="Normal"/>
+              <w:widowControl w:val="false"/>
+              <w:pBdr/>
+              <w:spacing w:lineRule="auto" w:line="240"/>
               <w:rPr>
-                <w:rFonts w:ascii="Times New Roman" w:eastAsia="Times New Roman" w:hAnsi="Times New Roman" w:cs="Times New Roman"/>
+                <w:rFonts w:ascii="Times New Roman" w:hAnsi="Times New Roman" w:eastAsia="Times New Roman" w:cs="Times New Roman"/>
               </w:rPr>
             </w:pPr>
             <w:r>
               <w:rPr>
-                <w:rFonts w:ascii="Times New Roman" w:eastAsia="Times New Roman" w:hAnsi="Times New Roman" w:cs="Times New Roman"/>
+                <w:rFonts w:eastAsia="Times New Roman" w:cs="Times New Roman" w:ascii="Times New Roman" w:hAnsi="Times New Roman"/>
               </w:rPr>
               <w:t>First name</w:t>
             </w:r>
@@ -186,32 +176,27 @@
         <w:tc>
           <w:tcPr>
             <w:tcW w:w="3120" w:type="dxa"/>
-            <w:shd w:val="clear" w:color="auto" w:fill="auto"/>
-            <w:tcMar>
-              <w:top w:w="100" w:type="dxa"/>
-              <w:left w:w="100" w:type="dxa"/>
-              <w:bottom w:w="100" w:type="dxa"/>
-              <w:right w:w="100" w:type="dxa"/>
-            </w:tcMar>
+            <w:tcBorders>
+              <w:top w:val="single" w:sz="8" w:space="0" w:color="000000"/>
+              <w:left w:val="single" w:sz="8" w:space="0" w:color="000000"/>
+              <w:bottom w:val="single" w:sz="8" w:space="0" w:color="000000"/>
+              <w:right w:val="single" w:sz="8" w:space="0" w:color="000000"/>
+            </w:tcBorders>
+            <w:shd w:color="auto" w:fill="auto" w:val="clear"/>
           </w:tcPr>
           <w:p>
             <w:pPr>
-              <w:widowControl w:val="0"/>
-              <w:pBdr>
-                <w:top w:val="nil"/>
-                <w:left w:val="nil"/>
-                <w:bottom w:val="nil"/>
-                <w:right w:val="nil"/>
-                <w:between w:val="nil"/>
-              </w:pBdr>
-              <w:spacing w:line="240" w:lineRule="auto"/>
+              <w:pStyle w:val="Normal"/>
+              <w:widowControl w:val="false"/>
+              <w:pBdr/>
+              <w:spacing w:lineRule="auto" w:line="240"/>
               <w:rPr>
-                <w:rFonts w:ascii="Times New Roman" w:eastAsia="Times New Roman" w:hAnsi="Times New Roman" w:cs="Times New Roman"/>
+                <w:rFonts w:ascii="Times New Roman" w:hAnsi="Times New Roman" w:eastAsia="Times New Roman" w:cs="Times New Roman"/>
               </w:rPr>
             </w:pPr>
             <w:r>
               <w:rPr>
-                <w:rFonts w:ascii="Times New Roman" w:eastAsia="Times New Roman" w:hAnsi="Times New Roman" w:cs="Times New Roman"/>
+                <w:rFonts w:eastAsia="Times New Roman" w:cs="Times New Roman" w:ascii="Times New Roman" w:hAnsi="Times New Roman"/>
               </w:rPr>
               <w:t>Matriculation Number</w:t>
             </w:r>
@@ -219,38 +204,31 @@
         </w:tc>
       </w:tr>
       <w:tr>
-        <w:trPr>
-          <w:jc w:val="center"/>
-        </w:trPr>
+        <w:trPr/>
         <w:tc>
           <w:tcPr>
             <w:tcW w:w="3120" w:type="dxa"/>
-            <w:shd w:val="clear" w:color="auto" w:fill="auto"/>
-            <w:tcMar>
-              <w:top w:w="100" w:type="dxa"/>
-              <w:left w:w="100" w:type="dxa"/>
-              <w:bottom w:w="100" w:type="dxa"/>
-              <w:right w:w="100" w:type="dxa"/>
-            </w:tcMar>
+            <w:tcBorders>
+              <w:top w:val="single" w:sz="8" w:space="0" w:color="000000"/>
+              <w:left w:val="single" w:sz="8" w:space="0" w:color="000000"/>
+              <w:bottom w:val="single" w:sz="8" w:space="0" w:color="000000"/>
+              <w:right w:val="single" w:sz="8" w:space="0" w:color="000000"/>
+            </w:tcBorders>
+            <w:shd w:color="auto" w:fill="auto" w:val="clear"/>
           </w:tcPr>
           <w:p>
             <w:pPr>
-              <w:widowControl w:val="0"/>
-              <w:pBdr>
-                <w:top w:val="nil"/>
-                <w:left w:val="nil"/>
-                <w:bottom w:val="nil"/>
-                <w:right w:val="nil"/>
-                <w:between w:val="nil"/>
-              </w:pBdr>
-              <w:spacing w:line="240" w:lineRule="auto"/>
+              <w:pStyle w:val="Normal"/>
+              <w:widowControl w:val="false"/>
+              <w:pBdr/>
+              <w:spacing w:lineRule="auto" w:line="240"/>
               <w:rPr>
-                <w:rFonts w:ascii="Times New Roman" w:eastAsia="Times New Roman" w:hAnsi="Times New Roman" w:cs="Times New Roman"/>
+                <w:rFonts w:ascii="Times New Roman" w:hAnsi="Times New Roman" w:eastAsia="Times New Roman" w:cs="Times New Roman"/>
               </w:rPr>
             </w:pPr>
             <w:r>
               <w:rPr>
-                <w:rFonts w:ascii="Times New Roman" w:eastAsia="Times New Roman" w:hAnsi="Times New Roman" w:cs="Times New Roman"/>
+                <w:rFonts w:eastAsia="Times New Roman" w:cs="Times New Roman" w:ascii="Times New Roman" w:hAnsi="Times New Roman"/>
               </w:rPr>
               <w:t>Rodiga</w:t>
             </w:r>
@@ -259,32 +237,27 @@
         <w:tc>
           <w:tcPr>
             <w:tcW w:w="3120" w:type="dxa"/>
-            <w:shd w:val="clear" w:color="auto" w:fill="auto"/>
-            <w:tcMar>
-              <w:top w:w="100" w:type="dxa"/>
-              <w:left w:w="100" w:type="dxa"/>
-              <w:bottom w:w="100" w:type="dxa"/>
-              <w:right w:w="100" w:type="dxa"/>
-            </w:tcMar>
+            <w:tcBorders>
+              <w:top w:val="single" w:sz="8" w:space="0" w:color="000000"/>
+              <w:left w:val="single" w:sz="8" w:space="0" w:color="000000"/>
+              <w:bottom w:val="single" w:sz="8" w:space="0" w:color="000000"/>
+              <w:right w:val="single" w:sz="8" w:space="0" w:color="000000"/>
+            </w:tcBorders>
+            <w:shd w:color="auto" w:fill="auto" w:val="clear"/>
           </w:tcPr>
           <w:p>
             <w:pPr>
-              <w:widowControl w:val="0"/>
-              <w:pBdr>
-                <w:top w:val="nil"/>
-                <w:left w:val="nil"/>
-                <w:bottom w:val="nil"/>
-                <w:right w:val="nil"/>
-                <w:between w:val="nil"/>
-              </w:pBdr>
-              <w:spacing w:line="240" w:lineRule="auto"/>
+              <w:pStyle w:val="Normal"/>
+              <w:widowControl w:val="false"/>
+              <w:pBdr/>
+              <w:spacing w:lineRule="auto" w:line="240"/>
               <w:rPr>
-                <w:rFonts w:ascii="Times New Roman" w:eastAsia="Times New Roman" w:hAnsi="Times New Roman" w:cs="Times New Roman"/>
+                <w:rFonts w:ascii="Times New Roman" w:hAnsi="Times New Roman" w:eastAsia="Times New Roman" w:cs="Times New Roman"/>
               </w:rPr>
             </w:pPr>
             <w:r>
               <w:rPr>
-                <w:rFonts w:ascii="Times New Roman" w:eastAsia="Times New Roman" w:hAnsi="Times New Roman" w:cs="Times New Roman"/>
+                <w:rFonts w:eastAsia="Times New Roman" w:cs="Times New Roman" w:ascii="Times New Roman" w:hAnsi="Times New Roman"/>
               </w:rPr>
               <w:t>Luca</w:t>
             </w:r>
@@ -293,32 +266,27 @@
         <w:tc>
           <w:tcPr>
             <w:tcW w:w="3120" w:type="dxa"/>
-            <w:shd w:val="clear" w:color="auto" w:fill="auto"/>
-            <w:tcMar>
-              <w:top w:w="100" w:type="dxa"/>
-              <w:left w:w="100" w:type="dxa"/>
-              <w:bottom w:w="100" w:type="dxa"/>
-              <w:right w:w="100" w:type="dxa"/>
-            </w:tcMar>
+            <w:tcBorders>
+              <w:top w:val="single" w:sz="8" w:space="0" w:color="000000"/>
+              <w:left w:val="single" w:sz="8" w:space="0" w:color="000000"/>
+              <w:bottom w:val="single" w:sz="8" w:space="0" w:color="000000"/>
+              <w:right w:val="single" w:sz="8" w:space="0" w:color="000000"/>
+            </w:tcBorders>
+            <w:shd w:color="auto" w:fill="auto" w:val="clear"/>
           </w:tcPr>
           <w:p>
             <w:pPr>
-              <w:widowControl w:val="0"/>
-              <w:pBdr>
-                <w:top w:val="nil"/>
-                <w:left w:val="nil"/>
-                <w:bottom w:val="nil"/>
-                <w:right w:val="nil"/>
-                <w:between w:val="nil"/>
-              </w:pBdr>
-              <w:spacing w:line="240" w:lineRule="auto"/>
+              <w:pStyle w:val="Normal"/>
+              <w:widowControl w:val="false"/>
+              <w:pBdr/>
+              <w:spacing w:lineRule="auto" w:line="240"/>
               <w:rPr>
-                <w:rFonts w:ascii="Times New Roman" w:eastAsia="Times New Roman" w:hAnsi="Times New Roman" w:cs="Times New Roman"/>
+                <w:rFonts w:ascii="Times New Roman" w:hAnsi="Times New Roman" w:eastAsia="Times New Roman" w:cs="Times New Roman"/>
               </w:rPr>
             </w:pPr>
             <w:r>
               <w:rPr>
-                <w:rFonts w:ascii="Times New Roman" w:eastAsia="Times New Roman" w:hAnsi="Times New Roman" w:cs="Times New Roman"/>
+                <w:rFonts w:eastAsia="Times New Roman" w:cs="Times New Roman" w:ascii="Times New Roman" w:hAnsi="Times New Roman"/>
               </w:rPr>
               <w:t>1620972</w:t>
             </w:r>
@@ -326,108 +294,91 @@
         </w:tc>
       </w:tr>
       <w:tr>
-        <w:trPr>
-          <w:jc w:val="center"/>
-        </w:trPr>
+        <w:trPr/>
         <w:tc>
           <w:tcPr>
             <w:tcW w:w="3120" w:type="dxa"/>
-            <w:shd w:val="clear" w:color="auto" w:fill="auto"/>
-            <w:tcMar>
-              <w:top w:w="100" w:type="dxa"/>
-              <w:left w:w="100" w:type="dxa"/>
-              <w:bottom w:w="100" w:type="dxa"/>
-              <w:right w:w="100" w:type="dxa"/>
-            </w:tcMar>
+            <w:tcBorders>
+              <w:top w:val="single" w:sz="8" w:space="0" w:color="000000"/>
+              <w:left w:val="single" w:sz="8" w:space="0" w:color="000000"/>
+              <w:bottom w:val="single" w:sz="8" w:space="0" w:color="000000"/>
+              <w:right w:val="single" w:sz="8" w:space="0" w:color="000000"/>
+            </w:tcBorders>
+            <w:shd w:color="auto" w:fill="auto" w:val="clear"/>
           </w:tcPr>
           <w:p>
             <w:pPr>
-              <w:widowControl w:val="0"/>
-              <w:pBdr>
-                <w:top w:val="nil"/>
-                <w:left w:val="nil"/>
-                <w:bottom w:val="nil"/>
-                <w:right w:val="nil"/>
-                <w:between w:val="nil"/>
-              </w:pBdr>
-              <w:spacing w:line="240" w:lineRule="auto"/>
+              <w:pStyle w:val="Normal"/>
+              <w:widowControl w:val="false"/>
+              <w:pBdr/>
+              <w:spacing w:lineRule="auto" w:line="240"/>
               <w:rPr>
-                <w:rFonts w:ascii="Times New Roman" w:eastAsia="Times New Roman" w:hAnsi="Times New Roman" w:cs="Times New Roman"/>
+                <w:rFonts w:ascii="Times New Roman" w:hAnsi="Times New Roman" w:eastAsia="Times New Roman" w:cs="Times New Roman"/>
               </w:rPr>
             </w:pPr>
             <w:r>
               <w:rPr>
-                <w:rFonts w:ascii="Times New Roman" w:eastAsia="Times New Roman" w:hAnsi="Times New Roman" w:cs="Times New Roman"/>
+                <w:rFonts w:eastAsia="Times New Roman" w:cs="Times New Roman" w:ascii="Times New Roman" w:hAnsi="Times New Roman"/>
               </w:rPr>
-              <w:t>Binford</w:t>
+              <w:t>David</w:t>
             </w:r>
           </w:p>
         </w:tc>
         <w:tc>
           <w:tcPr>
             <w:tcW w:w="3120" w:type="dxa"/>
-            <w:shd w:val="clear" w:color="auto" w:fill="auto"/>
-            <w:tcMar>
-              <w:top w:w="100" w:type="dxa"/>
-              <w:left w:w="100" w:type="dxa"/>
-              <w:bottom w:w="100" w:type="dxa"/>
-              <w:right w:w="100" w:type="dxa"/>
-            </w:tcMar>
+            <w:tcBorders>
+              <w:top w:val="single" w:sz="8" w:space="0" w:color="000000"/>
+              <w:left w:val="single" w:sz="8" w:space="0" w:color="000000"/>
+              <w:bottom w:val="single" w:sz="8" w:space="0" w:color="000000"/>
+              <w:right w:val="single" w:sz="8" w:space="0" w:color="000000"/>
+            </w:tcBorders>
+            <w:shd w:color="auto" w:fill="auto" w:val="clear"/>
           </w:tcPr>
           <w:p>
             <w:pPr>
-              <w:widowControl w:val="0"/>
-              <w:pBdr>
-                <w:top w:val="nil"/>
-                <w:left w:val="nil"/>
-                <w:bottom w:val="nil"/>
-                <w:right w:val="nil"/>
-                <w:between w:val="nil"/>
-              </w:pBdr>
-              <w:spacing w:line="240" w:lineRule="auto"/>
+              <w:pStyle w:val="Normal"/>
+              <w:widowControl w:val="false"/>
+              <w:pBdr/>
+              <w:spacing w:lineRule="auto" w:line="240"/>
               <w:rPr>
-                <w:rFonts w:ascii="Times New Roman" w:eastAsia="Times New Roman" w:hAnsi="Times New Roman" w:cs="Times New Roman"/>
+                <w:rFonts w:ascii="Times New Roman" w:hAnsi="Times New Roman" w:eastAsia="Times New Roman" w:cs="Times New Roman"/>
               </w:rPr>
             </w:pPr>
             <w:r>
               <w:rPr>
-                <w:rFonts w:ascii="Times New Roman" w:eastAsia="Times New Roman" w:hAnsi="Times New Roman" w:cs="Times New Roman"/>
+                <w:rFonts w:eastAsia="Times New Roman" w:cs="Times New Roman" w:ascii="Times New Roman" w:hAnsi="Times New Roman"/>
               </w:rPr>
-              <w:t>Bob</w:t>
+              <w:t>Tamara</w:t>
             </w:r>
           </w:p>
         </w:tc>
         <w:tc>
           <w:tcPr>
             <w:tcW w:w="3120" w:type="dxa"/>
-            <w:shd w:val="clear" w:color="auto" w:fill="auto"/>
-            <w:tcMar>
-              <w:top w:w="100" w:type="dxa"/>
-              <w:left w:w="100" w:type="dxa"/>
-              <w:bottom w:w="100" w:type="dxa"/>
-              <w:right w:w="100" w:type="dxa"/>
-            </w:tcMar>
+            <w:tcBorders>
+              <w:top w:val="single" w:sz="8" w:space="0" w:color="000000"/>
+              <w:left w:val="single" w:sz="8" w:space="0" w:color="000000"/>
+              <w:bottom w:val="single" w:sz="8" w:space="0" w:color="000000"/>
+              <w:right w:val="single" w:sz="8" w:space="0" w:color="000000"/>
+            </w:tcBorders>
+            <w:shd w:color="auto" w:fill="auto" w:val="clear"/>
           </w:tcPr>
           <w:p>
             <w:pPr>
-              <w:widowControl w:val="0"/>
-              <w:pBdr>
-                <w:top w:val="nil"/>
-                <w:left w:val="nil"/>
-                <w:bottom w:val="nil"/>
-                <w:right w:val="nil"/>
-                <w:between w:val="nil"/>
-              </w:pBdr>
-              <w:spacing w:line="240" w:lineRule="auto"/>
+              <w:pStyle w:val="Normal"/>
+              <w:widowControl w:val="false"/>
+              <w:pBdr/>
+              <w:spacing w:lineRule="auto" w:line="240"/>
               <w:rPr>
-                <w:rFonts w:ascii="Times New Roman" w:eastAsia="Times New Roman" w:hAnsi="Times New Roman" w:cs="Times New Roman"/>
+                <w:rFonts w:ascii="Times New Roman" w:hAnsi="Times New Roman" w:eastAsia="Times New Roman" w:cs="Times New Roman"/>
               </w:rPr>
             </w:pPr>
             <w:r>
               <w:rPr>
-                <w:rFonts w:ascii="Times New Roman" w:eastAsia="Times New Roman" w:hAnsi="Times New Roman" w:cs="Times New Roman"/>
+                <w:rFonts w:eastAsia="Times New Roman" w:cs="Times New Roman" w:ascii="Times New Roman" w:hAnsi="Times New Roman"/>
               </w:rPr>
-              <w:t>1600002</w:t>
+              <w:t>11813320</w:t>
             </w:r>
           </w:p>
         </w:tc>
@@ -435,51 +386,118 @@
     </w:tbl>
     <w:p>
       <w:pPr>
+        <w:pStyle w:val="Normal"/>
         <w:jc w:val="center"/>
-      </w:pPr>
-    </w:p>
-    <w:p/>
-    <w:p/>
-    <w:p>
+        <w:rPr/>
+      </w:pPr>
+      <w:r>
+        <w:rPr/>
+      </w:r>
+    </w:p>
+    <w:p>
+      <w:pPr>
+        <w:pStyle w:val="Normal"/>
+        <w:rPr/>
+      </w:pPr>
+      <w:r>
+        <w:rPr/>
+      </w:r>
+    </w:p>
+    <w:p>
+      <w:pPr>
+        <w:pStyle w:val="Normal"/>
+        <w:rPr/>
+      </w:pPr>
+      <w:r>
+        <w:rPr/>
+      </w:r>
+    </w:p>
+    <w:p>
+      <w:pPr>
+        <w:pStyle w:val="Normal"/>
+        <w:rPr/>
+      </w:pPr>
+      <w:r>
+        <w:rPr/>
+      </w:r>
       <w:r>
         <w:br w:type="page"/>
       </w:r>
     </w:p>
-    <w:p/>
-    <w:p/>
-    <w:p>
-      <w:r>
+    <w:p>
+      <w:pPr>
+        <w:pStyle w:val="Normal"/>
+        <w:rPr/>
+      </w:pPr>
+      <w:r>
+        <w:rPr/>
+      </w:r>
+    </w:p>
+    <w:p>
+      <w:pPr>
+        <w:pStyle w:val="Normal"/>
+        <w:rPr/>
+      </w:pPr>
+      <w:r>
+        <w:rPr/>
+      </w:r>
+    </w:p>
+    <w:p>
+      <w:pPr>
+        <w:pStyle w:val="Normal"/>
+        <w:rPr/>
+      </w:pPr>
+      <w:r>
+        <w:rPr/>
         <w:t>1.1.A</w:t>
       </w:r>
     </w:p>
-    <w:p/>
-    <w:p/>
-    <w:p>
-      <w:r>
-        <w:rPr>
-          <w:noProof/>
-        </w:rPr>
+    <w:p>
+      <w:pPr>
+        <w:pStyle w:val="Normal"/>
+        <w:rPr/>
+      </w:pPr>
+      <w:r>
+        <w:rPr/>
+      </w:r>
+    </w:p>
+    <w:p>
+      <w:pPr>
+        <w:pStyle w:val="Normal"/>
+        <w:rPr/>
+      </w:pPr>
+      <w:r>
+        <w:rPr/>
+      </w:r>
+    </w:p>
+    <w:p>
+      <w:pPr>
+        <w:pStyle w:val="Normal"/>
+        <w:rPr/>
+      </w:pPr>
+      <w:r>
+        <w:rPr/>
         <w:drawing>
-          <wp:anchor distT="0" distB="0" distL="114300" distR="114300" simplePos="0" relativeHeight="251661312" behindDoc="1" locked="0" layoutInCell="1" allowOverlap="1" wp14:anchorId="7459AF99" wp14:editId="3BE253CF">
+          <wp:anchor behindDoc="0" distT="0" distB="0" distL="114300" distR="114300" simplePos="0" locked="0" layoutInCell="1" allowOverlap="1" relativeHeight="5">
             <wp:simplePos x="0" y="0"/>
             <wp:positionH relativeFrom="margin">
               <wp:align>center</wp:align>
             </wp:positionH>
             <wp:positionV relativeFrom="paragraph">
-              <wp:posOffset>287210</wp:posOffset>
+              <wp:posOffset>287020</wp:posOffset>
             </wp:positionV>
-            <wp:extent cx="7350637" cy="6899564"/>
-            <wp:effectExtent l="0" t="0" r="3175" b="0"/>
+            <wp:extent cx="7350760" cy="6899275"/>
+            <wp:effectExtent l="0" t="0" r="0" b="0"/>
             <wp:wrapTight wrapText="bothSides">
               <wp:wrapPolygon edited="0">
-                <wp:start x="0" y="0"/>
-                <wp:lineTo x="0" y="21530"/>
-                <wp:lineTo x="21553" y="21530"/>
-                <wp:lineTo x="21553" y="0"/>
-                <wp:lineTo x="0" y="0"/>
+                <wp:start x="-17" y="0"/>
+                <wp:lineTo x="-17" y="21513"/>
+                <wp:lineTo x="21550" y="21513"/>
+                <wp:lineTo x="21550" y="0"/>
+                <wp:lineTo x="-17" y="0"/>
               </wp:wrapPolygon>
             </wp:wrapTight>
-            <wp:docPr id="18" name="Picture 18"/>
+            <wp:docPr id="1" name="Picture 18" descr=""/>
             <wp:cNvGraphicFramePr>
               <a:graphicFrameLocks xmlns:a="http://schemas.openxmlformats.org/drawingml/2006/main" noChangeAspect="1"/>
             </wp:cNvGraphicFramePr>
@@ -487,20 +505,13 @@
               <a:graphicData uri="http://schemas.openxmlformats.org/drawingml/2006/picture">
                 <pic:pic xmlns:pic="http://schemas.openxmlformats.org/drawingml/2006/picture">
                   <pic:nvPicPr>
-                    <pic:cNvPr id="0" name="Picture 2"/>
+                    <pic:cNvPr id="1" name="Picture 18" descr=""/>
                     <pic:cNvPicPr>
                       <a:picLocks noChangeAspect="1" noChangeArrowheads="1"/>
                     </pic:cNvPicPr>
                   </pic:nvPicPr>
                   <pic:blipFill>
-                    <a:blip r:embed="rId6">
-                      <a:extLst>
-                        <a:ext uri="{28A0092B-C50C-407E-A947-70E740481C1C}">
-                          <a14:useLocalDpi xmlns:a14="http://schemas.microsoft.com/office/drawing/2010/main" val="0"/>
-                        </a:ext>
-                      </a:extLst>
-                    </a:blip>
-                    <a:srcRect/>
+                    <a:blip r:embed="rId2"/>
                     <a:stretch>
                       <a:fillRect/>
                     </a:stretch>
@@ -508,56 +519,47 @@
                   <pic:spPr bwMode="auto">
                     <a:xfrm>
                       <a:off x="0" y="0"/>
-                      <a:ext cx="7350637" cy="6899564"/>
+                      <a:ext cx="7350760" cy="6899275"/>
                     </a:xfrm>
                     <a:prstGeom prst="rect">
                       <a:avLst/>
                     </a:prstGeom>
-                    <a:noFill/>
-                    <a:ln>
-                      <a:noFill/>
-                    </a:ln>
                   </pic:spPr>
                 </pic:pic>
               </a:graphicData>
             </a:graphic>
-            <wp14:sizeRelH relativeFrom="margin">
-              <wp14:pctWidth>0</wp14:pctWidth>
-            </wp14:sizeRelH>
-            <wp14:sizeRelV relativeFrom="margin">
-              <wp14:pctHeight>0</wp14:pctHeight>
-            </wp14:sizeRelV>
           </wp:anchor>
         </w:drawing>
       </w:r>
     </w:p>
     <w:p>
-      <w:r>
-        <w:rPr>
-          <w:noProof/>
-        </w:rPr>
-        <w:lastRenderedPageBreak/>
+      <w:pPr>
+        <w:pStyle w:val="Normal"/>
+        <w:rPr/>
+      </w:pPr>
+      <w:r>
+        <w:rPr/>
         <w:drawing>
-          <wp:anchor distT="0" distB="0" distL="114300" distR="114300" simplePos="0" relativeHeight="251660288" behindDoc="1" locked="0" layoutInCell="1" allowOverlap="1" wp14:anchorId="42577589" wp14:editId="7A85BF95">
+          <wp:anchor behindDoc="0" distT="0" distB="0" distL="0" distR="114300" simplePos="0" locked="0" layoutInCell="1" allowOverlap="1" relativeHeight="4">
             <wp:simplePos x="0" y="0"/>
             <wp:positionH relativeFrom="margin">
               <wp:align>left</wp:align>
             </wp:positionH>
             <wp:positionV relativeFrom="paragraph">
-              <wp:posOffset>544</wp:posOffset>
+              <wp:posOffset>635</wp:posOffset>
             </wp:positionV>
             <wp:extent cx="4699000" cy="4251325"/>
-            <wp:effectExtent l="0" t="0" r="6350" b="0"/>
+            <wp:effectExtent l="0" t="0" r="0" b="0"/>
             <wp:wrapTight wrapText="bothSides">
               <wp:wrapPolygon edited="0">
-                <wp:start x="0" y="0"/>
-                <wp:lineTo x="0" y="21487"/>
-                <wp:lineTo x="21542" y="21487"/>
-                <wp:lineTo x="21542" y="0"/>
-                <wp:lineTo x="0" y="0"/>
+                <wp:start x="-20" y="0"/>
+                <wp:lineTo x="-20" y="21467"/>
+                <wp:lineTo x="21539" y="21467"/>
+                <wp:lineTo x="21539" y="0"/>
+                <wp:lineTo x="-20" y="0"/>
               </wp:wrapPolygon>
             </wp:wrapTight>
-            <wp:docPr id="19" name="Picture 19"/>
+            <wp:docPr id="2" name="Picture 19" descr=""/>
             <wp:cNvGraphicFramePr>
               <a:graphicFrameLocks xmlns:a="http://schemas.openxmlformats.org/drawingml/2006/main" noChangeAspect="1"/>
             </wp:cNvGraphicFramePr>
@@ -565,87 +567,262 @@
               <a:graphicData uri="http://schemas.openxmlformats.org/drawingml/2006/picture">
                 <pic:pic xmlns:pic="http://schemas.openxmlformats.org/drawingml/2006/picture">
                   <pic:nvPicPr>
-                    <pic:cNvPr id="0" name="Picture 3"/>
+                    <pic:cNvPr id="2" name="Picture 19" descr=""/>
                     <pic:cNvPicPr>
                       <a:picLocks noChangeAspect="1" noChangeArrowheads="1"/>
                     </pic:cNvPicPr>
                   </pic:nvPicPr>
-                  <pic:blipFill rotWithShape="1">
-                    <a:blip r:embed="rId7">
-                      <a:extLst>
-                        <a:ext uri="{28A0092B-C50C-407E-A947-70E740481C1C}">
-                          <a14:useLocalDpi xmlns:a14="http://schemas.microsoft.com/office/drawing/2010/main" val="0"/>
-                        </a:ext>
-                      </a:extLst>
-                    </a:blip>
-                    <a:srcRect b="4012"/>
-                    <a:stretch/>
+                  <pic:blipFill>
+                    <a:blip r:embed="rId3"/>
+                    <a:srcRect l="0" t="0" r="0" b="4014"/>
+                    <a:stretch>
+                      <a:fillRect/>
+                    </a:stretch>
                   </pic:blipFill>
                   <pic:spPr bwMode="auto">
                     <a:xfrm>
                       <a:off x="0" y="0"/>
-                      <a:ext cx="4706255" cy="4257930"/>
+                      <a:ext cx="4699000" cy="4251325"/>
                     </a:xfrm>
                     <a:prstGeom prst="rect">
                       <a:avLst/>
                     </a:prstGeom>
-                    <a:noFill/>
-                    <a:ln>
-                      <a:noFill/>
-                    </a:ln>
-                    <a:extLst>
-                      <a:ext uri="{53640926-AAD7-44D8-BBD7-CCE9431645EC}">
-                        <a14:shadowObscured xmlns:a14="http://schemas.microsoft.com/office/drawing/2010/main"/>
-                      </a:ext>
-                    </a:extLst>
                   </pic:spPr>
                 </pic:pic>
               </a:graphicData>
             </a:graphic>
-            <wp14:sizeRelH relativeFrom="margin">
-              <wp14:pctWidth>0</wp14:pctWidth>
-            </wp14:sizeRelH>
-            <wp14:sizeRelV relativeFrom="margin">
-              <wp14:pctHeight>0</wp14:pctHeight>
-            </wp14:sizeRelV>
           </wp:anchor>
         </w:drawing>
       </w:r>
     </w:p>
-    <w:p/>
-    <w:p/>
-    <w:p/>
-    <w:p/>
-    <w:p/>
-    <w:p/>
-    <w:p/>
-    <w:p/>
-    <w:p/>
-    <w:p/>
-    <w:p/>
-    <w:p/>
-    <w:p/>
-    <w:p/>
-    <w:p/>
-    <w:p/>
-    <w:p/>
-    <w:p/>
-    <w:p/>
-    <w:p/>
-    <w:p/>
-    <w:p/>
-    <w:p/>
-    <w:p/>
-    <w:p>
-      <w:r>
-        <w:rPr>
-          <w:noProof/>
-        </w:rPr>
+    <w:p>
+      <w:pPr>
+        <w:pStyle w:val="Normal"/>
+        <w:rPr/>
+      </w:pPr>
+      <w:r>
+        <w:rPr/>
+      </w:r>
+    </w:p>
+    <w:p>
+      <w:pPr>
+        <w:pStyle w:val="Normal"/>
+        <w:rPr/>
+      </w:pPr>
+      <w:r>
+        <w:rPr/>
+      </w:r>
+    </w:p>
+    <w:p>
+      <w:pPr>
+        <w:pStyle w:val="Normal"/>
+        <w:rPr/>
+      </w:pPr>
+      <w:r>
+        <w:rPr/>
+      </w:r>
+    </w:p>
+    <w:p>
+      <w:pPr>
+        <w:pStyle w:val="Normal"/>
+        <w:rPr/>
+      </w:pPr>
+      <w:r>
+        <w:rPr/>
+      </w:r>
+    </w:p>
+    <w:p>
+      <w:pPr>
+        <w:pStyle w:val="Normal"/>
+        <w:rPr/>
+      </w:pPr>
+      <w:r>
+        <w:rPr/>
+      </w:r>
+    </w:p>
+    <w:p>
+      <w:pPr>
+        <w:pStyle w:val="Normal"/>
+        <w:rPr/>
+      </w:pPr>
+      <w:r>
+        <w:rPr/>
+      </w:r>
+    </w:p>
+    <w:p>
+      <w:pPr>
+        <w:pStyle w:val="Normal"/>
+        <w:rPr/>
+      </w:pPr>
+      <w:r>
+        <w:rPr/>
+      </w:r>
+    </w:p>
+    <w:p>
+      <w:pPr>
+        <w:pStyle w:val="Normal"/>
+        <w:rPr/>
+      </w:pPr>
+      <w:r>
+        <w:rPr/>
+      </w:r>
+    </w:p>
+    <w:p>
+      <w:pPr>
+        <w:pStyle w:val="Normal"/>
+        <w:rPr/>
+      </w:pPr>
+      <w:r>
+        <w:rPr/>
+      </w:r>
+    </w:p>
+    <w:p>
+      <w:pPr>
+        <w:pStyle w:val="Normal"/>
+        <w:rPr/>
+      </w:pPr>
+      <w:r>
+        <w:rPr/>
+      </w:r>
+    </w:p>
+    <w:p>
+      <w:pPr>
+        <w:pStyle w:val="Normal"/>
+        <w:rPr/>
+      </w:pPr>
+      <w:r>
+        <w:rPr/>
+      </w:r>
+    </w:p>
+    <w:p>
+      <w:pPr>
+        <w:pStyle w:val="Normal"/>
+        <w:rPr/>
+      </w:pPr>
+      <w:r>
+        <w:rPr/>
+      </w:r>
+    </w:p>
+    <w:p>
+      <w:pPr>
+        <w:pStyle w:val="Normal"/>
+        <w:rPr/>
+      </w:pPr>
+      <w:r>
+        <w:rPr/>
+      </w:r>
+    </w:p>
+    <w:p>
+      <w:pPr>
+        <w:pStyle w:val="Normal"/>
+        <w:rPr/>
+      </w:pPr>
+      <w:r>
+        <w:rPr/>
+      </w:r>
+    </w:p>
+    <w:p>
+      <w:pPr>
+        <w:pStyle w:val="Normal"/>
+        <w:rPr/>
+      </w:pPr>
+      <w:r>
+        <w:rPr/>
+      </w:r>
+    </w:p>
+    <w:p>
+      <w:pPr>
+        <w:pStyle w:val="Normal"/>
+        <w:rPr/>
+      </w:pPr>
+      <w:r>
+        <w:rPr/>
+      </w:r>
+    </w:p>
+    <w:p>
+      <w:pPr>
+        <w:pStyle w:val="Normal"/>
+        <w:rPr/>
+      </w:pPr>
+      <w:r>
+        <w:rPr/>
+      </w:r>
+    </w:p>
+    <w:p>
+      <w:pPr>
+        <w:pStyle w:val="Normal"/>
+        <w:rPr/>
+      </w:pPr>
+      <w:r>
+        <w:rPr/>
+      </w:r>
+    </w:p>
+    <w:p>
+      <w:pPr>
+        <w:pStyle w:val="Normal"/>
+        <w:rPr/>
+      </w:pPr>
+      <w:r>
+        <w:rPr/>
+      </w:r>
+    </w:p>
+    <w:p>
+      <w:pPr>
+        <w:pStyle w:val="Normal"/>
+        <w:rPr/>
+      </w:pPr>
+      <w:r>
+        <w:rPr/>
+      </w:r>
+    </w:p>
+    <w:p>
+      <w:pPr>
+        <w:pStyle w:val="Normal"/>
+        <w:rPr/>
+      </w:pPr>
+      <w:r>
+        <w:rPr/>
+      </w:r>
+    </w:p>
+    <w:p>
+      <w:pPr>
+        <w:pStyle w:val="Normal"/>
+        <w:rPr/>
+      </w:pPr>
+      <w:r>
+        <w:rPr/>
+      </w:r>
+    </w:p>
+    <w:p>
+      <w:pPr>
+        <w:pStyle w:val="Normal"/>
+        <w:rPr/>
+      </w:pPr>
+      <w:r>
+        <w:rPr/>
+      </w:r>
+    </w:p>
+    <w:p>
+      <w:pPr>
+        <w:pStyle w:val="Normal"/>
+        <w:rPr/>
+      </w:pPr>
+      <w:r>
+        <w:rPr/>
+      </w:r>
+    </w:p>
+    <w:p>
+      <w:pPr>
+        <w:pStyle w:val="Normal"/>
+        <w:rPr/>
+      </w:pPr>
+      <w:r>
+        <w:rPr/>
         <w:drawing>
-          <wp:inline distT="0" distB="0" distL="0" distR="0" wp14:anchorId="61C8AAA1" wp14:editId="6A46D547">
-            <wp:extent cx="2225667" cy="2778826"/>
-            <wp:effectExtent l="0" t="0" r="3810" b="2540"/>
-            <wp:docPr id="17" name="Picture 17"/>
+          <wp:inline distT="0" distB="0" distL="0" distR="0">
+            <wp:extent cx="2225675" cy="2778760"/>
+            <wp:effectExtent l="0" t="0" r="0" b="0"/>
+            <wp:docPr id="3" name="Picture 17" descr=""/>
             <wp:cNvGraphicFramePr>
               <a:graphicFrameLocks xmlns:a="http://schemas.openxmlformats.org/drawingml/2006/main" noChangeAspect="1"/>
             </wp:cNvGraphicFramePr>
@@ -653,20 +830,13 @@
               <a:graphicData uri="http://schemas.openxmlformats.org/drawingml/2006/picture">
                 <pic:pic xmlns:pic="http://schemas.openxmlformats.org/drawingml/2006/picture">
                   <pic:nvPicPr>
-                    <pic:cNvPr id="0" name="Picture 1"/>
+                    <pic:cNvPr id="3" name="Picture 17" descr=""/>
                     <pic:cNvPicPr>
                       <a:picLocks noChangeAspect="1" noChangeArrowheads="1"/>
                     </pic:cNvPicPr>
                   </pic:nvPicPr>
                   <pic:blipFill>
-                    <a:blip r:embed="rId8" cstate="print">
-                      <a:extLst>
-                        <a:ext uri="{28A0092B-C50C-407E-A947-70E740481C1C}">
-                          <a14:useLocalDpi xmlns:a14="http://schemas.microsoft.com/office/drawing/2010/main" val="0"/>
-                        </a:ext>
-                      </a:extLst>
-                    </a:blip>
-                    <a:srcRect/>
+                    <a:blip r:embed="rId4"/>
                     <a:stretch>
                       <a:fillRect/>
                     </a:stretch>
@@ -674,123 +844,7 @@
                   <pic:spPr bwMode="auto">
                     <a:xfrm>
                       <a:off x="0" y="0"/>
-                      <a:ext cx="2246421" cy="2804738"/>
-                    </a:xfrm>
-                    <a:prstGeom prst="rect">
-                      <a:avLst/>
-                    </a:prstGeom>
-                    <a:noFill/>
-                    <a:ln>
-                      <a:noFill/>
-                    </a:ln>
-                  </pic:spPr>
-                </pic:pic>
-              </a:graphicData>
-            </a:graphic>
-          </wp:inline>
-        </w:drawing>
-      </w:r>
-    </w:p>
-    <w:p/>
-    <w:p/>
-    <w:p/>
-    <w:p/>
-    <w:p>
-      <w:r>
-        <w:lastRenderedPageBreak/>
-        <w:t>1.5</w:t>
-      </w:r>
-      <w:r>
-        <w:br/>
-        <w:t>The first condition checks, if the new peak has a higher value/amplitude than the old peak. So, in short it checks, if the new peak is higher than the old peak. The second condition constrains the timeframe to one time step before and one time step after the old peak to check, if really a new peak was found and not a subsequent and already existing peak.</w:t>
-      </w:r>
-    </w:p>
-    <w:p/>
-    <w:p>
-      <w:r>
-        <w:t>1.6</w:t>
-      </w:r>
-    </w:p>
-    <w:p>
-      <w:r>
-        <w:t xml:space="preserve">The sketch below illustrates, how new lines could </w:t>
-      </w:r>
-      <w:r>
-        <w:t xml:space="preserve">be </w:t>
-      </w:r>
-      <w:r>
-        <w:t xml:space="preserve">fitted to a peak. The green lines were approximately generated with 3 data points each, while the red lines were generated with 6 data points. It clearly shows that </w:t>
-      </w:r>
-      <w:r>
-        <w:t>taking the fifth and sixth datapoint into account, shift</w:t>
-      </w:r>
-      <w:r>
-        <w:t>s</w:t>
-      </w:r>
-      <w:r>
-        <w:t xml:space="preserve"> the right, red line away from the peak, which leads to a worse result of the intersection. Thus</w:t>
-      </w:r>
-      <w:r>
-        <w:t>,</w:t>
-      </w:r>
-      <w:r>
-        <w:t xml:space="preserve"> calculating the regression line with too many data</w:t>
-      </w:r>
-      <w:r>
-        <w:t xml:space="preserve"> </w:t>
-      </w:r>
-      <w:r>
-        <w:t>points</w:t>
-      </w:r>
-      <w:r>
-        <w:t>,</w:t>
-      </w:r>
-      <w:r>
-        <w:t xml:space="preserve"> leads to worse results, because data</w:t>
-      </w:r>
-      <w:r>
-        <w:t xml:space="preserve"> </w:t>
-      </w:r>
-      <w:r>
-        <w:t>points, which are not part of the peak</w:t>
-      </w:r>
-      <w:r>
-        <w:t>,</w:t>
-      </w:r>
-      <w:r>
-        <w:t xml:space="preserve"> are taken into account.</w:t>
-      </w:r>
-    </w:p>
-    <w:p>
-      <w:r>
-        <w:rPr>
-          <w:noProof/>
-        </w:rPr>
-        <w:drawing>
-          <wp:inline distT="0" distB="0" distL="0" distR="0" wp14:anchorId="356CB253" wp14:editId="58CED3D7">
-            <wp:extent cx="3176009" cy="2468533"/>
-            <wp:effectExtent l="0" t="0" r="5715" b="8255"/>
-            <wp:docPr id="1" name="Picture 1"/>
-            <wp:cNvGraphicFramePr>
-              <a:graphicFrameLocks xmlns:a="http://schemas.openxmlformats.org/drawingml/2006/main" noChangeAspect="1"/>
-            </wp:cNvGraphicFramePr>
-            <a:graphic xmlns:a="http://schemas.openxmlformats.org/drawingml/2006/main">
-              <a:graphicData uri="http://schemas.openxmlformats.org/drawingml/2006/picture">
-                <pic:pic xmlns:pic="http://schemas.openxmlformats.org/drawingml/2006/picture">
-                  <pic:nvPicPr>
-                    <pic:cNvPr id="1" name=""/>
-                    <pic:cNvPicPr/>
-                  </pic:nvPicPr>
-                  <pic:blipFill>
-                    <a:blip r:embed="rId9"/>
-                    <a:stretch>
-                      <a:fillRect/>
-                    </a:stretch>
-                  </pic:blipFill>
-                  <pic:spPr>
-                    <a:xfrm>
-                      <a:off x="0" y="0"/>
-                      <a:ext cx="3275900" cy="2546172"/>
+                      <a:ext cx="2225675" cy="2778760"/>
                     </a:xfrm>
                     <a:prstGeom prst="rect">
                       <a:avLst/>
@@ -804,267 +858,94 @@
       </w:r>
     </w:p>
     <w:p>
-      <w:r>
-        <w:t>1.</w:t>
-      </w:r>
-      <w:r>
-        <w:t>1.</w:t>
-      </w:r>
-      <w:r>
-        <w:t>7</w:t>
-      </w:r>
-    </w:p>
-    <w:p/>
-    <w:p>
-      <w:pPr>
-        <w:rPr>
-          <w:lang w:val="en-US"/>
-        </w:rPr>
-      </w:pPr>
-      <w:r>
-        <w:rPr>
-          <w:lang w:val="en-AT"/>
-        </w:rPr>
-        <w:t xml:space="preserve">3 </w:t>
-      </w:r>
-      <w:r>
-        <w:rPr>
-          <w:lang w:val="en-US"/>
-        </w:rPr>
-        <w:t>data points including the</w:t>
-      </w:r>
-      <w:r>
-        <w:rPr>
-          <w:lang w:val="en-AT"/>
-        </w:rPr>
-        <w:t xml:space="preserve"> peak</w:t>
-      </w:r>
-      <w:r>
-        <w:rPr>
-          <w:lang w:val="en-US"/>
-        </w:rPr>
-        <w:t xml:space="preserve"> </w:t>
-      </w:r>
-      <w:r>
-        <w:rPr>
-          <w:lang w:val="en-US"/>
-        </w:rPr>
-        <w:t xml:space="preserve">to fit both </w:t>
-      </w:r>
-      <w:r>
-        <w:rPr>
-          <w:lang w:val="en-US"/>
-        </w:rPr>
-        <w:t xml:space="preserve">the right and left line </w:t>
-      </w:r>
-      <w:r>
-        <w:rPr>
-          <w:lang w:val="en-US"/>
-        </w:rPr>
-        <w:t>return</w:t>
-      </w:r>
-      <w:r>
-        <w:rPr>
-          <w:lang w:val="en-US"/>
-        </w:rPr>
-        <w:t>s</w:t>
-      </w:r>
-      <w:r>
-        <w:rPr>
-          <w:lang w:val="en-US"/>
-        </w:rPr>
-        <w:t xml:space="preserve"> the best result</w:t>
-      </w:r>
-      <w:r>
-        <w:rPr>
-          <w:lang w:val="en-US"/>
-        </w:rPr>
-        <w:t>, which was</w:t>
-      </w:r>
-      <w:r>
-        <w:rPr>
-          <w:lang w:val="en-US"/>
-        </w:rPr>
-        <w:t>:</w:t>
-      </w:r>
-    </w:p>
-    <w:p>
-      <w:pPr>
-        <w:rPr>
-          <w:lang w:val="en-AT"/>
-        </w:rPr>
-      </w:pPr>
-      <w:r>
-        <w:rPr>
-          <w:lang w:val="en-AT"/>
-        </w:rPr>
-        <w:t>Improved peaks: 80.0,</w:t>
-      </w:r>
-    </w:p>
-    <w:p>
-      <w:pPr>
-        <w:rPr>
-          <w:lang w:val="en-AT"/>
-        </w:rPr>
-      </w:pPr>
-      <w:r>
-        <w:rPr>
-          <w:lang w:val="en-AT"/>
-        </w:rPr>
-        <w:t xml:space="preserve">total peaks: 83 </w:t>
-      </w:r>
-    </w:p>
-    <w:p>
-      <w:pPr>
-        <w:rPr>
-          <w:lang w:val="en-AT"/>
-        </w:rPr>
-      </w:pPr>
-      <w:r>
-        <w:rPr>
-          <w:lang w:val="en-AT"/>
-        </w:rPr>
-        <w:t>Percentage of peaks improved: 0.9639</w:t>
-      </w:r>
-    </w:p>
-    <w:p>
-      <w:pPr>
-        <w:rPr>
-          <w:lang w:val="en-AT"/>
-        </w:rPr>
-      </w:pPr>
-    </w:p>
-    <w:p>
-      <w:pPr>
-        <w:rPr>
-          <w:lang w:val="en-AT"/>
-        </w:rPr>
-      </w:pPr>
-    </w:p>
-    <w:p>
-      <w:r>
-        <w:t>1.</w:t>
-      </w:r>
-      <w:r>
-        <w:t>1.</w:t>
-      </w:r>
-      <w:r>
-        <w:t xml:space="preserve">8 </w:t>
-      </w:r>
-    </w:p>
-    <w:p>
-      <w:r>
-        <w:t xml:space="preserve">Because parabolas are always symmetric </w:t>
-      </w:r>
-      <w:r>
-        <w:t>and, in this case,</w:t>
-      </w:r>
-      <w:r>
-        <w:t xml:space="preserve"> </w:t>
-      </w:r>
-      <w:r>
-        <w:t>the data</w:t>
-      </w:r>
-      <w:r>
-        <w:t xml:space="preserve"> </w:t>
-      </w:r>
-      <w:r>
-        <w:t xml:space="preserve">points are </w:t>
-      </w:r>
-      <w:r>
-        <w:t xml:space="preserve">not </w:t>
-      </w:r>
-      <w:r>
-        <w:t xml:space="preserve">symmetrically distributed </w:t>
-      </w:r>
-      <w:r>
-        <w:t>around the peaks</w:t>
-      </w:r>
-      <w:r>
-        <w:t>. Therefore</w:t>
-      </w:r>
-      <w:r>
-        <w:t>, the approach with fitting lines to improve peaks and finding an intersection point</w:t>
-      </w:r>
-      <w:r>
-        <w:t xml:space="preserve"> </w:t>
-      </w:r>
-      <w:r>
-        <w:t xml:space="preserve">is </w:t>
-      </w:r>
-      <w:r>
-        <w:t xml:space="preserve">preferable here, because we don’t depend on symmetrically </w:t>
-      </w:r>
-      <w:r>
-        <w:t>distributed</w:t>
-      </w:r>
-      <w:r>
-        <w:t xml:space="preserve"> </w:t>
-      </w:r>
-      <w:r>
-        <w:t>data points.</w:t>
-      </w:r>
-    </w:p>
-    <w:p/>
-    <w:p/>
-    <w:p/>
-    <w:p>
-      <w:r>
-        <w:br w:type="page"/>
-      </w:r>
-    </w:p>
-    <w:p>
-      <w:r>
-        <w:lastRenderedPageBreak/>
-        <w:t>1.2</w:t>
-      </w:r>
-    </w:p>
-    <w:p/>
-    <w:p>
-      <w:r>
-        <w:t>duration -&gt; calories</w:t>
-      </w:r>
-    </w:p>
-    <w:p>
-      <w:r>
-        <w:t>pearson_coeff</w:t>
-      </w:r>
-    </w:p>
-    <w:p>
-      <w:r>
-        <w:t>0.8689894608314118</w:t>
-      </w:r>
-    </w:p>
-    <w:p>
-      <w:r>
-        <w:t>theta</w:t>
-      </w:r>
-    </w:p>
-    <w:p>
-      <w:r>
-        <w:t>[46.23868585  5.22109411]</w:t>
-      </w:r>
-    </w:p>
-    <w:p>
-      <w:r>
-        <w:t>mse</w:t>
-      </w:r>
-    </w:p>
-    <w:p>
-      <w:r>
-        <w:t>21843.026316801122</w:t>
-      </w:r>
-    </w:p>
-    <w:p>
-      <w:r>
-        <w:rPr>
-          <w:noProof/>
-        </w:rPr>
+      <w:pPr>
+        <w:pStyle w:val="Normal"/>
+        <w:rPr/>
+      </w:pPr>
+      <w:r>
+        <w:rPr/>
+      </w:r>
+    </w:p>
+    <w:p>
+      <w:pPr>
+        <w:pStyle w:val="Normal"/>
+        <w:rPr/>
+      </w:pPr>
+      <w:r>
+        <w:rPr/>
+      </w:r>
+    </w:p>
+    <w:p>
+      <w:pPr>
+        <w:pStyle w:val="Normal"/>
+        <w:rPr/>
+      </w:pPr>
+      <w:r>
+        <w:rPr/>
+      </w:r>
+    </w:p>
+    <w:p>
+      <w:pPr>
+        <w:pStyle w:val="Normal"/>
+        <w:rPr/>
+      </w:pPr>
+      <w:r>
+        <w:rPr/>
+      </w:r>
+    </w:p>
+    <w:p>
+      <w:pPr>
+        <w:pStyle w:val="Normal"/>
+        <w:rPr/>
+      </w:pPr>
+      <w:r>
+        <w:rPr/>
+        <w:t>1.5</w:t>
+        <w:br/>
+        <w:t>The first condition checks, if the new peak has a higher value/amplitude than the old peak. So, in short it checks, if the new peak is higher than the old peak. The second condition constrains the timeframe to one time step before and one time step after the old peak to check, if really a new peak was found and not a subsequent and already existing peak.</w:t>
+      </w:r>
+    </w:p>
+    <w:p>
+      <w:pPr>
+        <w:pStyle w:val="Normal"/>
+        <w:rPr/>
+      </w:pPr>
+      <w:r>
+        <w:rPr/>
+      </w:r>
+    </w:p>
+    <w:p>
+      <w:pPr>
+        <w:pStyle w:val="Normal"/>
+        <w:rPr/>
+      </w:pPr>
+      <w:r>
+        <w:rPr/>
+        <w:t>1.6</w:t>
+      </w:r>
+    </w:p>
+    <w:p>
+      <w:pPr>
+        <w:pStyle w:val="Normal"/>
+        <w:rPr/>
+      </w:pPr>
+      <w:r>
+        <w:rPr/>
+        <w:t>The sketch below illustrates, how new lines could be fitted to a peak. The green lines were approximately generated with 3 data points each, while the red lines were generated with 6 data points. It clearly shows that taking the fifth and sixth datapoint into account, shifts the right, red line away from the peak, which leads to a worse result of the intersection. Thus, calculating the regression line with too many data points, leads to worse results, because data points, which are not part of the peak, are taken into account.</w:t>
+      </w:r>
+    </w:p>
+    <w:p>
+      <w:pPr>
+        <w:pStyle w:val="Normal"/>
+        <w:rPr/>
+      </w:pPr>
+      <w:r>
+        <w:rPr/>
         <w:drawing>
-          <wp:inline distT="0" distB="0" distL="0" distR="0" wp14:anchorId="28095356" wp14:editId="6F2A791A">
-            <wp:extent cx="3265714" cy="2449286"/>
-            <wp:effectExtent l="0" t="0" r="0" b="8255"/>
-            <wp:docPr id="2" name="Picture 2"/>
+          <wp:inline distT="0" distB="0" distL="0" distR="0">
+            <wp:extent cx="3175635" cy="2468245"/>
+            <wp:effectExtent l="0" t="0" r="0" b="0"/>
+            <wp:docPr id="4" name="Picture 1" descr=""/>
             <wp:cNvGraphicFramePr>
               <a:graphicFrameLocks xmlns:a="http://schemas.openxmlformats.org/drawingml/2006/main" noChangeAspect="1"/>
             </wp:cNvGraphicFramePr>
@@ -1072,19 +953,21 @@
               <a:graphicData uri="http://schemas.openxmlformats.org/drawingml/2006/picture">
                 <pic:pic xmlns:pic="http://schemas.openxmlformats.org/drawingml/2006/picture">
                   <pic:nvPicPr>
-                    <pic:cNvPr id="1" name=""/>
-                    <pic:cNvPicPr/>
+                    <pic:cNvPr id="4" name="Picture 1" descr=""/>
+                    <pic:cNvPicPr>
+                      <a:picLocks noChangeAspect="1" noChangeArrowheads="1"/>
+                    </pic:cNvPicPr>
                   </pic:nvPicPr>
                   <pic:blipFill>
-                    <a:blip r:embed="rId10"/>
+                    <a:blip r:embed="rId5"/>
                     <a:stretch>
                       <a:fillRect/>
                     </a:stretch>
                   </pic:blipFill>
-                  <pic:spPr>
+                  <pic:spPr bwMode="auto">
                     <a:xfrm>
                       <a:off x="0" y="0"/>
-                      <a:ext cx="3390641" cy="2542981"/>
+                      <a:ext cx="3175635" cy="2468245"/>
                     </a:xfrm>
                     <a:prstGeom prst="rect">
                       <a:avLst/>
@@ -1097,53 +980,285 @@
         </w:drawing>
       </w:r>
     </w:p>
-    <w:p/>
-    <w:p>
-      <w:r>
-        <w:t>max_pulse -&gt; avg_pulse</w:t>
-      </w:r>
-    </w:p>
-    <w:p>
-      <w:r>
+    <w:p>
+      <w:pPr>
+        <w:pStyle w:val="Normal"/>
+        <w:rPr/>
+      </w:pPr>
+      <w:r>
+        <w:rPr/>
+        <w:t>1.1.7</w:t>
+      </w:r>
+    </w:p>
+    <w:p>
+      <w:pPr>
+        <w:pStyle w:val="Normal"/>
+        <w:rPr/>
+      </w:pPr>
+      <w:r>
+        <w:rPr/>
+      </w:r>
+    </w:p>
+    <w:p>
+      <w:pPr>
+        <w:pStyle w:val="Normal"/>
+        <w:rPr>
+          <w:lang w:val="en-US"/>
+        </w:rPr>
+      </w:pPr>
+      <w:r>
+        <w:rPr>
+          <w:lang w:val="en-AT"/>
+        </w:rPr>
+        <w:t xml:space="preserve">3 </w:t>
+      </w:r>
+      <w:r>
+        <w:rPr>
+          <w:lang w:val="en-US"/>
+        </w:rPr>
+        <w:t>data points including the</w:t>
+      </w:r>
+      <w:r>
+        <w:rPr>
+          <w:lang w:val="en-AT"/>
+        </w:rPr>
+        <w:t xml:space="preserve"> peak</w:t>
+      </w:r>
+      <w:r>
+        <w:rPr>
+          <w:lang w:val="en-US"/>
+        </w:rPr>
+        <w:t xml:space="preserve"> to fit both the right and left line returns the best result, which was:</w:t>
+      </w:r>
+    </w:p>
+    <w:p>
+      <w:pPr>
+        <w:pStyle w:val="Normal"/>
+        <w:rPr>
+          <w:lang w:val="en-AT"/>
+        </w:rPr>
+      </w:pPr>
+      <w:r>
+        <w:rPr>
+          <w:lang w:val="en-AT"/>
+        </w:rPr>
+        <w:t>Improved peaks: 80.0,</w:t>
+      </w:r>
+    </w:p>
+    <w:p>
+      <w:pPr>
+        <w:pStyle w:val="Normal"/>
+        <w:rPr>
+          <w:lang w:val="en-AT"/>
+        </w:rPr>
+      </w:pPr>
+      <w:r>
+        <w:rPr>
+          <w:lang w:val="en-AT"/>
+        </w:rPr>
+        <w:t xml:space="preserve">total peaks: 83 </w:t>
+      </w:r>
+    </w:p>
+    <w:p>
+      <w:pPr>
+        <w:pStyle w:val="Normal"/>
+        <w:rPr>
+          <w:lang w:val="en-AT"/>
+        </w:rPr>
+      </w:pPr>
+      <w:r>
+        <w:rPr>
+          <w:lang w:val="en-AT"/>
+        </w:rPr>
+        <w:t>Percentage of peaks improved: 0.9639</w:t>
+      </w:r>
+    </w:p>
+    <w:p>
+      <w:pPr>
+        <w:pStyle w:val="Normal"/>
+        <w:rPr>
+          <w:lang w:val="en-AT"/>
+        </w:rPr>
+      </w:pPr>
+      <w:r>
+        <w:rPr>
+          <w:lang w:val="en-AT"/>
+        </w:rPr>
+      </w:r>
+    </w:p>
+    <w:p>
+      <w:pPr>
+        <w:pStyle w:val="Normal"/>
+        <w:rPr>
+          <w:lang w:val="en-AT"/>
+        </w:rPr>
+      </w:pPr>
+      <w:r>
+        <w:rPr>
+          <w:lang w:val="en-AT"/>
+        </w:rPr>
+      </w:r>
+    </w:p>
+    <w:p>
+      <w:pPr>
+        <w:pStyle w:val="Normal"/>
+        <w:rPr/>
+      </w:pPr>
+      <w:r>
+        <w:rPr/>
+        <w:t xml:space="preserve">1.1.8 </w:t>
+      </w:r>
+    </w:p>
+    <w:p>
+      <w:pPr>
+        <w:pStyle w:val="Normal"/>
+        <w:rPr/>
+      </w:pPr>
+      <w:r>
+        <w:rPr/>
+        <w:t>Because parabolas are always symmetric and, in this case, the data points are not symmetrically distributed around the peaks. Therefore, the approach with fitting lines to improve peaks and finding an intersection point is preferable here, because we don’t depend on symmetrically distributed data points.</w:t>
+      </w:r>
+    </w:p>
+    <w:p>
+      <w:pPr>
+        <w:pStyle w:val="Normal"/>
+        <w:rPr/>
+      </w:pPr>
+      <w:r>
+        <w:rPr/>
+      </w:r>
+    </w:p>
+    <w:p>
+      <w:pPr>
+        <w:pStyle w:val="Normal"/>
+        <w:rPr/>
+      </w:pPr>
+      <w:r>
+        <w:rPr/>
+      </w:r>
+    </w:p>
+    <w:p>
+      <w:pPr>
+        <w:pStyle w:val="Normal"/>
+        <w:rPr/>
+      </w:pPr>
+      <w:r>
+        <w:rPr/>
+      </w:r>
+    </w:p>
+    <w:p>
+      <w:pPr>
+        <w:pStyle w:val="Normal"/>
+        <w:rPr/>
+      </w:pPr>
+      <w:r>
+        <w:rPr/>
+      </w:r>
+      <w:r>
+        <w:br w:type="page"/>
+      </w:r>
+    </w:p>
+    <w:p>
+      <w:pPr>
+        <w:pStyle w:val="Normal"/>
+        <w:rPr/>
+      </w:pPr>
+      <w:r>
+        <w:rPr/>
+        <w:t>1.2</w:t>
+      </w:r>
+    </w:p>
+    <w:p>
+      <w:pPr>
+        <w:pStyle w:val="Normal"/>
+        <w:rPr/>
+      </w:pPr>
+      <w:r>
+        <w:rPr/>
+      </w:r>
+    </w:p>
+    <w:p>
+      <w:pPr>
+        <w:pStyle w:val="Normal"/>
+        <w:rPr/>
+      </w:pPr>
+      <w:r>
+        <w:rPr/>
+        <w:t>duration -&gt; calories</w:t>
+      </w:r>
+    </w:p>
+    <w:p>
+      <w:pPr>
+        <w:pStyle w:val="Normal"/>
+        <w:rPr/>
+      </w:pPr>
+      <w:r>
+        <w:rPr/>
         <w:t>pearson_coeff</w:t>
       </w:r>
     </w:p>
     <w:p>
-      <w:r>
-        <w:t>0.7182676942597552</w:t>
-      </w:r>
-    </w:p>
-    <w:p>
-      <w:r>
+      <w:pPr>
+        <w:pStyle w:val="Normal"/>
+        <w:rPr/>
+      </w:pPr>
+      <w:r>
+        <w:rPr/>
+        <w:t>0.8689894608314118</w:t>
+      </w:r>
+    </w:p>
+    <w:p>
+      <w:pPr>
+        <w:pStyle w:val="Normal"/>
+        <w:rPr/>
+      </w:pPr>
+      <w:r>
+        <w:rPr/>
         <w:t>theta</w:t>
       </w:r>
     </w:p>
     <w:p>
-      <w:r>
-        <w:t>[19.39448609  0.66174078]</w:t>
-      </w:r>
-    </w:p>
-    <w:p>
-      <w:r>
+      <w:pPr>
+        <w:pStyle w:val="Normal"/>
+        <w:rPr/>
+      </w:pPr>
+      <w:r>
+        <w:rPr/>
+        <w:t>[46.23868585  5.22109411]</w:t>
+      </w:r>
+    </w:p>
+    <w:p>
+      <w:pPr>
+        <w:pStyle w:val="Normal"/>
+        <w:rPr/>
+      </w:pPr>
+      <w:r>
+        <w:rPr/>
         <w:t>mse</w:t>
       </w:r>
     </w:p>
     <w:p>
-      <w:r>
-        <w:t>122.72354176243724</w:t>
-      </w:r>
-    </w:p>
-    <w:p/>
-    <w:p>
-      <w:r>
-        <w:rPr>
-          <w:noProof/>
-        </w:rPr>
+      <w:pPr>
+        <w:pStyle w:val="Normal"/>
+        <w:rPr/>
+      </w:pPr>
+      <w:r>
+        <w:rPr/>
+        <w:t>21843.026316801122</w:t>
+      </w:r>
+    </w:p>
+    <w:p>
+      <w:pPr>
+        <w:pStyle w:val="Normal"/>
+        <w:rPr/>
+      </w:pPr>
+      <w:r>
+        <w:rPr/>
         <w:drawing>
-          <wp:inline distT="0" distB="0" distL="0" distR="0" wp14:anchorId="12EDD007" wp14:editId="60653350">
-            <wp:extent cx="3057525" cy="2293143"/>
+          <wp:inline distT="0" distB="0" distL="0" distR="0">
+            <wp:extent cx="3265805" cy="2449195"/>
             <wp:effectExtent l="0" t="0" r="0" b="0"/>
-            <wp:docPr id="3" name="Picture 3"/>
+            <wp:docPr id="5" name="Picture 2" descr=""/>
             <wp:cNvGraphicFramePr>
               <a:graphicFrameLocks xmlns:a="http://schemas.openxmlformats.org/drawingml/2006/main" noChangeAspect="1"/>
             </wp:cNvGraphicFramePr>
@@ -1151,19 +1266,21 @@
               <a:graphicData uri="http://schemas.openxmlformats.org/drawingml/2006/picture">
                 <pic:pic xmlns:pic="http://schemas.openxmlformats.org/drawingml/2006/picture">
                   <pic:nvPicPr>
-                    <pic:cNvPr id="1" name=""/>
-                    <pic:cNvPicPr/>
+                    <pic:cNvPr id="5" name="Picture 2" descr=""/>
+                    <pic:cNvPicPr>
+                      <a:picLocks noChangeAspect="1" noChangeArrowheads="1"/>
+                    </pic:cNvPicPr>
                   </pic:nvPicPr>
                   <pic:blipFill>
-                    <a:blip r:embed="rId11"/>
+                    <a:blip r:embed="rId6"/>
                     <a:stretch>
                       <a:fillRect/>
                     </a:stretch>
                   </pic:blipFill>
-                  <pic:spPr>
+                  <pic:spPr bwMode="auto">
                     <a:xfrm>
                       <a:off x="0" y="0"/>
-                      <a:ext cx="3106916" cy="2330187"/>
+                      <a:ext cx="3265805" cy="2449195"/>
                     </a:xfrm>
                     <a:prstGeom prst="rect">
                       <a:avLst/>
@@ -1177,18 +1294,157 @@
       </w:r>
     </w:p>
     <w:p>
-      <w:r>
-        <w:lastRenderedPageBreak/>
+      <w:pPr>
+        <w:pStyle w:val="Normal"/>
+        <w:rPr/>
+      </w:pPr>
+      <w:r>
+        <w:rPr/>
+      </w:r>
+    </w:p>
+    <w:p>
+      <w:pPr>
+        <w:pStyle w:val="Normal"/>
+        <w:rPr/>
+      </w:pPr>
+      <w:r>
+        <w:rPr/>
+        <w:t>max_pulse -&gt; avg_pulse</w:t>
+      </w:r>
+    </w:p>
+    <w:p>
+      <w:pPr>
+        <w:pStyle w:val="Normal"/>
+        <w:rPr/>
+      </w:pPr>
+      <w:r>
+        <w:rPr/>
+        <w:t>pearson_coeff</w:t>
+      </w:r>
+    </w:p>
+    <w:p>
+      <w:pPr>
+        <w:pStyle w:val="Normal"/>
+        <w:rPr/>
+      </w:pPr>
+      <w:r>
+        <w:rPr/>
+        <w:t>0.7182676942597552</w:t>
+      </w:r>
+    </w:p>
+    <w:p>
+      <w:pPr>
+        <w:pStyle w:val="Normal"/>
+        <w:rPr/>
+      </w:pPr>
+      <w:r>
+        <w:rPr/>
+        <w:t>theta</w:t>
+      </w:r>
+    </w:p>
+    <w:p>
+      <w:pPr>
+        <w:pStyle w:val="Normal"/>
+        <w:rPr/>
+      </w:pPr>
+      <w:r>
+        <w:rPr/>
+        <w:t>[19.39448609  0.66174078]</w:t>
+      </w:r>
+    </w:p>
+    <w:p>
+      <w:pPr>
+        <w:pStyle w:val="Normal"/>
+        <w:rPr/>
+      </w:pPr>
+      <w:r>
+        <w:rPr/>
+        <w:t>mse</w:t>
+      </w:r>
+    </w:p>
+    <w:p>
+      <w:pPr>
+        <w:pStyle w:val="Normal"/>
+        <w:rPr/>
+      </w:pPr>
+      <w:r>
+        <w:rPr/>
+        <w:t>122.72354176243724</w:t>
+      </w:r>
+    </w:p>
+    <w:p>
+      <w:pPr>
+        <w:pStyle w:val="Normal"/>
+        <w:rPr/>
+      </w:pPr>
+      <w:r>
+        <w:rPr/>
+      </w:r>
+    </w:p>
+    <w:p>
+      <w:pPr>
+        <w:pStyle w:val="Normal"/>
+        <w:rPr/>
+      </w:pPr>
+      <w:r>
+        <w:rPr/>
+        <w:drawing>
+          <wp:inline distT="0" distB="0" distL="0" distR="0">
+            <wp:extent cx="3057525" cy="2292985"/>
+            <wp:effectExtent l="0" t="0" r="0" b="0"/>
+            <wp:docPr id="6" name="Picture 3" descr=""/>
+            <wp:cNvGraphicFramePr>
+              <a:graphicFrameLocks xmlns:a="http://schemas.openxmlformats.org/drawingml/2006/main" noChangeAspect="1"/>
+            </wp:cNvGraphicFramePr>
+            <a:graphic xmlns:a="http://schemas.openxmlformats.org/drawingml/2006/main">
+              <a:graphicData uri="http://schemas.openxmlformats.org/drawingml/2006/picture">
+                <pic:pic xmlns:pic="http://schemas.openxmlformats.org/drawingml/2006/picture">
+                  <pic:nvPicPr>
+                    <pic:cNvPr id="6" name="Picture 3" descr=""/>
+                    <pic:cNvPicPr>
+                      <a:picLocks noChangeAspect="1" noChangeArrowheads="1"/>
+                    </pic:cNvPicPr>
+                  </pic:nvPicPr>
+                  <pic:blipFill>
+                    <a:blip r:embed="rId7"/>
+                    <a:stretch>
+                      <a:fillRect/>
+                    </a:stretch>
+                  </pic:blipFill>
+                  <pic:spPr bwMode="auto">
+                    <a:xfrm>
+                      <a:off x="0" y="0"/>
+                      <a:ext cx="3057525" cy="2292985"/>
+                    </a:xfrm>
+                    <a:prstGeom prst="rect">
+                      <a:avLst/>
+                    </a:prstGeom>
+                  </pic:spPr>
+                </pic:pic>
+              </a:graphicData>
+            </a:graphic>
+          </wp:inline>
+        </w:drawing>
+      </w:r>
+    </w:p>
+    <w:p>
+      <w:pPr>
+        <w:pStyle w:val="Normal"/>
+        <w:rPr/>
+      </w:pPr>
+      <w:r>
+        <w:rPr/>
         <w:t>duration -&gt; exercise_intensity</w:t>
       </w:r>
     </w:p>
     <w:p>
-      <w:r>
-        <w:rPr>
-          <w:noProof/>
-        </w:rPr>
+      <w:pPr>
+        <w:pStyle w:val="Normal"/>
+        <w:rPr/>
+      </w:pPr>
+      <w:r>
         <w:drawing>
-          <wp:anchor distT="0" distB="0" distL="114300" distR="114300" simplePos="0" relativeHeight="251658240" behindDoc="1" locked="0" layoutInCell="1" allowOverlap="1" wp14:anchorId="23B020DA" wp14:editId="2711232D">
+          <wp:anchor behindDoc="0" distT="0" distB="0" distL="114300" distR="114300" simplePos="0" locked="0" layoutInCell="1" allowOverlap="1" relativeHeight="2">
             <wp:simplePos x="0" y="0"/>
             <wp:positionH relativeFrom="column">
               <wp:posOffset>2944495</wp:posOffset>
@@ -1197,17 +1453,17 @@
               <wp:posOffset>16510</wp:posOffset>
             </wp:positionV>
             <wp:extent cx="3213735" cy="2410460"/>
-            <wp:effectExtent l="0" t="0" r="5715" b="8890"/>
+            <wp:effectExtent l="0" t="0" r="0" b="0"/>
             <wp:wrapTight wrapText="bothSides">
               <wp:wrapPolygon edited="0">
-                <wp:start x="0" y="0"/>
-                <wp:lineTo x="0" y="21509"/>
-                <wp:lineTo x="21510" y="21509"/>
-                <wp:lineTo x="21510" y="0"/>
-                <wp:lineTo x="0" y="0"/>
+                <wp:start x="-33" y="0"/>
+                <wp:lineTo x="-33" y="21432"/>
+                <wp:lineTo x="21497" y="21432"/>
+                <wp:lineTo x="21497" y="0"/>
+                <wp:lineTo x="-33" y="0"/>
               </wp:wrapPolygon>
             </wp:wrapTight>
-            <wp:docPr id="4" name="Picture 4"/>
+            <wp:docPr id="7" name="Picture 4" descr=""/>
             <wp:cNvGraphicFramePr>
               <a:graphicFrameLocks xmlns:a="http://schemas.openxmlformats.org/drawingml/2006/main" noChangeAspect="1"/>
             </wp:cNvGraphicFramePr>
@@ -1215,22 +1471,18 @@
               <a:graphicData uri="http://schemas.openxmlformats.org/drawingml/2006/picture">
                 <pic:pic xmlns:pic="http://schemas.openxmlformats.org/drawingml/2006/picture">
                   <pic:nvPicPr>
-                    <pic:cNvPr id="1" name=""/>
-                    <pic:cNvPicPr/>
+                    <pic:cNvPr id="7" name="Picture 4" descr=""/>
+                    <pic:cNvPicPr>
+                      <a:picLocks noChangeAspect="1" noChangeArrowheads="1"/>
+                    </pic:cNvPicPr>
                   </pic:nvPicPr>
                   <pic:blipFill>
-                    <a:blip r:embed="rId12">
-                      <a:extLst>
-                        <a:ext uri="{28A0092B-C50C-407E-A947-70E740481C1C}">
-                          <a14:useLocalDpi xmlns:a14="http://schemas.microsoft.com/office/drawing/2010/main" val="0"/>
-                        </a:ext>
-                      </a:extLst>
-                    </a:blip>
+                    <a:blip r:embed="rId8"/>
                     <a:stretch>
                       <a:fillRect/>
                     </a:stretch>
                   </pic:blipFill>
-                  <pic:spPr>
+                  <pic:spPr bwMode="auto">
                     <a:xfrm>
                       <a:off x="0" y="0"/>
                       <a:ext cx="3213735" cy="2410460"/>
@@ -1242,81 +1494,195 @@
                 </pic:pic>
               </a:graphicData>
             </a:graphic>
-            <wp14:sizeRelH relativeFrom="margin">
-              <wp14:pctWidth>0</wp14:pctWidth>
-            </wp14:sizeRelH>
-            <wp14:sizeRelV relativeFrom="margin">
-              <wp14:pctHeight>0</wp14:pctHeight>
-            </wp14:sizeRelV>
           </wp:anchor>
         </w:drawing>
       </w:r>
       <w:r>
-        <w:t>pearson_coeff</w:t>
-      </w:r>
-    </w:p>
-    <w:p>
-      <w:r>
+        <w:rPr/>
+        <w:t>p</w:t>
+      </w:r>
+      <w:r>
+        <w:rPr/>
+        <w:t>earson_coeff</w:t>
+      </w:r>
+    </w:p>
+    <w:p>
+      <w:pPr>
+        <w:pStyle w:val="Normal"/>
+        <w:rPr/>
+      </w:pPr>
+      <w:r>
+        <w:rPr/>
         <w:t>0.7840105994885613</w:t>
       </w:r>
     </w:p>
     <w:p>
-      <w:r>
+      <w:pPr>
+        <w:pStyle w:val="Normal"/>
+        <w:rPr/>
+      </w:pPr>
+      <w:r>
+        <w:rPr/>
         <w:t>theta</w:t>
       </w:r>
     </w:p>
     <w:p>
-      <w:r>
+      <w:pPr>
+        <w:pStyle w:val="Normal"/>
+        <w:rPr/>
+      </w:pPr>
+      <w:r>
+        <w:rPr/>
         <w:t>[-0.00960533  0.00498852]</w:t>
       </w:r>
     </w:p>
     <w:p>
-      <w:r>
+      <w:pPr>
+        <w:pStyle w:val="Normal"/>
+        <w:rPr/>
+      </w:pPr>
+      <w:r>
+        <w:rPr/>
         <w:t>mse</w:t>
       </w:r>
     </w:p>
     <w:p>
-      <w:r>
+      <w:pPr>
+        <w:pStyle w:val="Normal"/>
+        <w:rPr/>
+      </w:pPr>
+      <w:r>
+        <w:rPr/>
         <w:t>0.0385509680784015</w:t>
       </w:r>
     </w:p>
-    <w:p/>
-    <w:p/>
-    <w:p/>
-    <w:p/>
-    <w:p/>
-    <w:p/>
-    <w:p/>
-    <w:p/>
-    <w:p/>
-    <w:p/>
-    <w:p/>
-    <w:p>
-      <w:r>
-        <w:rPr>
-          <w:noProof/>
-        </w:rPr>
+    <w:p>
+      <w:pPr>
+        <w:pStyle w:val="Normal"/>
+        <w:rPr/>
+      </w:pPr>
+      <w:r>
+        <w:rPr/>
+      </w:r>
+    </w:p>
+    <w:p>
+      <w:pPr>
+        <w:pStyle w:val="Normal"/>
+        <w:rPr/>
+      </w:pPr>
+      <w:r>
+        <w:rPr/>
+      </w:r>
+    </w:p>
+    <w:p>
+      <w:pPr>
+        <w:pStyle w:val="Normal"/>
+        <w:rPr/>
+      </w:pPr>
+      <w:r>
+        <w:rPr/>
+      </w:r>
+    </w:p>
+    <w:p>
+      <w:pPr>
+        <w:pStyle w:val="Normal"/>
+        <w:rPr/>
+      </w:pPr>
+      <w:r>
+        <w:rPr/>
+      </w:r>
+    </w:p>
+    <w:p>
+      <w:pPr>
+        <w:pStyle w:val="Normal"/>
+        <w:rPr/>
+      </w:pPr>
+      <w:r>
+        <w:rPr/>
+      </w:r>
+    </w:p>
+    <w:p>
+      <w:pPr>
+        <w:pStyle w:val="Normal"/>
+        <w:rPr/>
+      </w:pPr>
+      <w:r>
+        <w:rPr/>
+      </w:r>
+    </w:p>
+    <w:p>
+      <w:pPr>
+        <w:pStyle w:val="Normal"/>
+        <w:rPr/>
+      </w:pPr>
+      <w:r>
+        <w:rPr/>
+      </w:r>
+    </w:p>
+    <w:p>
+      <w:pPr>
+        <w:pStyle w:val="Normal"/>
+        <w:rPr/>
+      </w:pPr>
+      <w:r>
+        <w:rPr/>
+      </w:r>
+    </w:p>
+    <w:p>
+      <w:pPr>
+        <w:pStyle w:val="Normal"/>
+        <w:rPr/>
+      </w:pPr>
+      <w:r>
+        <w:rPr/>
+      </w:r>
+    </w:p>
+    <w:p>
+      <w:pPr>
+        <w:pStyle w:val="Normal"/>
+        <w:rPr/>
+      </w:pPr>
+      <w:r>
+        <w:rPr/>
+      </w:r>
+    </w:p>
+    <w:p>
+      <w:pPr>
+        <w:pStyle w:val="Normal"/>
+        <w:rPr/>
+      </w:pPr>
+      <w:r>
+        <w:rPr/>
+      </w:r>
+    </w:p>
+    <w:p>
+      <w:pPr>
+        <w:pStyle w:val="Normal"/>
+        <w:rPr/>
+      </w:pPr>
+      <w:r>
+        <w:rPr/>
         <w:drawing>
-          <wp:anchor distT="0" distB="0" distL="114300" distR="114300" simplePos="0" relativeHeight="251659264" behindDoc="1" locked="0" layoutInCell="1" allowOverlap="1" wp14:anchorId="2A6B2132" wp14:editId="57550259">
+          <wp:anchor behindDoc="0" distT="0" distB="0" distL="114300" distR="114300" simplePos="0" locked="0" layoutInCell="1" allowOverlap="1" relativeHeight="3">
             <wp:simplePos x="0" y="0"/>
             <wp:positionH relativeFrom="margin">
-              <wp:posOffset>2885597</wp:posOffset>
+              <wp:posOffset>2886075</wp:posOffset>
             </wp:positionH>
             <wp:positionV relativeFrom="paragraph">
-              <wp:posOffset>7538</wp:posOffset>
+              <wp:posOffset>7620</wp:posOffset>
             </wp:positionV>
             <wp:extent cx="3621405" cy="2715895"/>
-            <wp:effectExtent l="0" t="0" r="0" b="8255"/>
+            <wp:effectExtent l="0" t="0" r="0" b="0"/>
             <wp:wrapTight wrapText="bothSides">
               <wp:wrapPolygon edited="0">
-                <wp:start x="0" y="0"/>
-                <wp:lineTo x="0" y="21514"/>
-                <wp:lineTo x="21475" y="21514"/>
-                <wp:lineTo x="21475" y="0"/>
-                <wp:lineTo x="0" y="0"/>
+                <wp:start x="-33" y="0"/>
+                <wp:lineTo x="-33" y="21477"/>
+                <wp:lineTo x="21464" y="21477"/>
+                <wp:lineTo x="21464" y="0"/>
+                <wp:lineTo x="-33" y="0"/>
               </wp:wrapPolygon>
             </wp:wrapTight>
-            <wp:docPr id="5" name="Picture 5"/>
+            <wp:docPr id="8" name="Picture 5" descr=""/>
             <wp:cNvGraphicFramePr>
               <a:graphicFrameLocks xmlns:a="http://schemas.openxmlformats.org/drawingml/2006/main" noChangeAspect="1"/>
             </wp:cNvGraphicFramePr>
@@ -1324,22 +1690,18 @@
               <a:graphicData uri="http://schemas.openxmlformats.org/drawingml/2006/picture">
                 <pic:pic xmlns:pic="http://schemas.openxmlformats.org/drawingml/2006/picture">
                   <pic:nvPicPr>
-                    <pic:cNvPr id="1" name=""/>
-                    <pic:cNvPicPr/>
+                    <pic:cNvPr id="8" name="Picture 5" descr=""/>
+                    <pic:cNvPicPr>
+                      <a:picLocks noChangeAspect="1" noChangeArrowheads="1"/>
+                    </pic:cNvPicPr>
                   </pic:nvPicPr>
                   <pic:blipFill>
-                    <a:blip r:embed="rId13">
-                      <a:extLst>
-                        <a:ext uri="{28A0092B-C50C-407E-A947-70E740481C1C}">
-                          <a14:useLocalDpi xmlns:a14="http://schemas.microsoft.com/office/drawing/2010/main" val="0"/>
-                        </a:ext>
-                      </a:extLst>
-                    </a:blip>
+                    <a:blip r:embed="rId9"/>
                     <a:stretch>
                       <a:fillRect/>
                     </a:stretch>
                   </pic:blipFill>
-                  <pic:spPr>
+                  <pic:spPr bwMode="auto">
                     <a:xfrm>
                       <a:off x="0" y="0"/>
                       <a:ext cx="3621405" cy="2715895"/>
@@ -1351,109 +1713,188 @@
                 </pic:pic>
               </a:graphicData>
             </a:graphic>
-            <wp14:sizeRelH relativeFrom="margin">
-              <wp14:pctWidth>0</wp14:pctWidth>
-            </wp14:sizeRelH>
-            <wp14:sizeRelV relativeFrom="margin">
-              <wp14:pctHeight>0</wp14:pctHeight>
-            </wp14:sizeRelV>
           </wp:anchor>
         </w:drawing>
       </w:r>
     </w:p>
-    <w:p/>
-    <w:p/>
-    <w:p/>
-    <w:p/>
-    <w:p>
-      <w:r>
+    <w:p>
+      <w:pPr>
+        <w:pStyle w:val="Normal"/>
+        <w:rPr/>
+      </w:pPr>
+      <w:r>
+        <w:rPr/>
+      </w:r>
+    </w:p>
+    <w:p>
+      <w:pPr>
+        <w:pStyle w:val="Normal"/>
+        <w:rPr/>
+      </w:pPr>
+      <w:r>
+        <w:rPr/>
+      </w:r>
+    </w:p>
+    <w:p>
+      <w:pPr>
+        <w:pStyle w:val="Normal"/>
+        <w:rPr/>
+      </w:pPr>
+      <w:r>
+        <w:rPr/>
+      </w:r>
+    </w:p>
+    <w:p>
+      <w:pPr>
+        <w:pStyle w:val="Normal"/>
+        <w:rPr/>
+      </w:pPr>
+      <w:r>
+        <w:rPr/>
+      </w:r>
+    </w:p>
+    <w:p>
+      <w:pPr>
+        <w:pStyle w:val="Normal"/>
+        <w:rPr/>
+      </w:pPr>
+      <w:r>
+        <w:rPr/>
         <w:t>duration -&gt; fitness_level</w:t>
       </w:r>
     </w:p>
     <w:p>
-      <w:r>
+      <w:pPr>
+        <w:pStyle w:val="Normal"/>
+        <w:rPr/>
+      </w:pPr>
+      <w:r>
+        <w:rPr/>
         <w:t>pearson_coeff</w:t>
       </w:r>
     </w:p>
     <w:p>
-      <w:r>
+      <w:pPr>
+        <w:pStyle w:val="Normal"/>
+        <w:rPr/>
+      </w:pPr>
+      <w:r>
+        <w:rPr/>
         <w:t>0.9582020994401034</w:t>
       </w:r>
     </w:p>
     <w:p>
-      <w:r>
+      <w:pPr>
+        <w:pStyle w:val="Normal"/>
+        <w:rPr/>
+      </w:pPr>
+      <w:r>
+        <w:rPr/>
         <w:t>theta</w:t>
       </w:r>
     </w:p>
     <w:p>
-      <w:r>
+      <w:pPr>
+        <w:pStyle w:val="Normal"/>
+        <w:rPr/>
+      </w:pPr>
+      <w:r>
+        <w:rPr/>
         <w:t>[0.32695313 0.03000784]</w:t>
       </w:r>
     </w:p>
     <w:p>
-      <w:r>
+      <w:pPr>
+        <w:pStyle w:val="Normal"/>
+        <w:rPr/>
+      </w:pPr>
+      <w:r>
+        <w:rPr/>
         <w:t>mse</w:t>
       </w:r>
     </w:p>
     <w:p>
-      <w:r>
+      <w:pPr>
+        <w:pStyle w:val="Normal"/>
+        <w:rPr/>
+      </w:pPr>
+      <w:r>
+        <w:rPr/>
         <w:t>0.19836859809302207</w:t>
       </w:r>
     </w:p>
-    <w:p/>
-    <w:p/>
-    <w:p/>
-    <w:p/>
-    <w:p>
-      <w:r>
-        <w:t xml:space="preserve">The plots show clearly a strong positive relation between the selected </w:t>
-      </w:r>
-      <w:r>
-        <w:t xml:space="preserve">variables. </w:t>
-      </w:r>
-      <w:r>
-        <w:t>Additionally,</w:t>
-      </w:r>
-      <w:r>
-        <w:t xml:space="preserve"> all </w:t>
-      </w:r>
-      <w:r>
-        <w:t>Pearson</w:t>
-      </w:r>
-      <w:r>
-        <w:t xml:space="preserve"> </w:t>
-      </w:r>
-      <w:r>
-        <w:t xml:space="preserve">coefficient are above 0.70, which also indicate a positive relation. </w:t>
-      </w:r>
-      <w:r>
-        <w:t xml:space="preserve">In general values </w:t>
-      </w:r>
-      <w:r>
-        <w:t xml:space="preserve">of the Pearson coefficient </w:t>
-      </w:r>
-      <w:r>
-        <w:t xml:space="preserve">close to 1 and -1 </w:t>
-      </w:r>
-      <w:r>
-        <w:t>indicate a strong positive or negative relation</w:t>
-      </w:r>
-      <w:r>
-        <w:t xml:space="preserve">, while values close to 0 indicate that the </w:t>
-      </w:r>
-      <w:r>
-        <w:t>variable are independent of each other.</w:t>
-      </w:r>
-    </w:p>
-    <w:p>
+    <w:p>
+      <w:pPr>
+        <w:pStyle w:val="Normal"/>
+        <w:rPr/>
+      </w:pPr>
+      <w:r>
+        <w:rPr/>
+      </w:r>
+    </w:p>
+    <w:p>
+      <w:pPr>
+        <w:pStyle w:val="Normal"/>
+        <w:rPr/>
+      </w:pPr>
+      <w:r>
+        <w:rPr/>
+      </w:r>
+    </w:p>
+    <w:p>
+      <w:pPr>
+        <w:pStyle w:val="Normal"/>
+        <w:rPr/>
+      </w:pPr>
+      <w:r>
+        <w:rPr/>
+      </w:r>
+    </w:p>
+    <w:p>
+      <w:pPr>
+        <w:pStyle w:val="Normal"/>
+        <w:rPr/>
+      </w:pPr>
+      <w:r>
+        <w:rPr/>
+      </w:r>
+    </w:p>
+    <w:p>
+      <w:pPr>
+        <w:pStyle w:val="Normal"/>
+        <w:rPr/>
+      </w:pPr>
+      <w:r>
+        <w:rPr/>
+        <w:t>The plots show clearly a strong positive relation between the selected variables. Additionally, all Pearson coefficient are above 0.70, which also indicate a positive relation. In general values of the Pearson coefficient close to 1 and -1 indicate a strong positive or negative relation, while values close to 0 indicate that the variable are independent of each other.</w:t>
+      </w:r>
+    </w:p>
+    <w:p>
+      <w:pPr>
+        <w:pStyle w:val="Normal"/>
+        <w:rPr/>
+      </w:pPr>
+      <w:r>
+        <w:rPr/>
+      </w:r>
       <w:r>
         <w:br w:type="page"/>
       </w:r>
     </w:p>
-    <w:p/>
-    <w:p>
-      <w:pPr>
-        <w:rPr>
+    <w:p>
+      <w:pPr>
+        <w:pStyle w:val="Normal"/>
+        <w:rPr/>
+      </w:pPr>
+      <w:r>
+        <w:rPr/>
+      </w:r>
+    </w:p>
+    <w:p>
+      <w:pPr>
+        <w:pStyle w:val="Normal"/>
+        <w:rPr>
+          <w:b/>
           <w:b/>
           <w:bCs/>
         </w:rPr>
@@ -1467,50 +1908,87 @@
       </w:r>
     </w:p>
     <w:p>
-      <w:r>
+      <w:pPr>
+        <w:pStyle w:val="Normal"/>
+        <w:rPr/>
+      </w:pPr>
+      <w:r>
+        <w:rPr/>
         <w:t>hours_sleep -&gt; hours_work</w:t>
       </w:r>
     </w:p>
     <w:p>
-      <w:r>
+      <w:pPr>
+        <w:pStyle w:val="Normal"/>
+        <w:rPr/>
+      </w:pPr>
+      <w:r>
+        <w:rPr/>
         <w:t>pearson_coeff</w:t>
       </w:r>
     </w:p>
     <w:p>
-      <w:r>
+      <w:pPr>
+        <w:pStyle w:val="Normal"/>
+        <w:rPr/>
+      </w:pPr>
+      <w:r>
+        <w:rPr/>
         <w:t>-0.09107038009607227</w:t>
       </w:r>
     </w:p>
     <w:p>
-      <w:r>
+      <w:pPr>
+        <w:pStyle w:val="Normal"/>
+        <w:rPr/>
+      </w:pPr>
+      <w:r>
+        <w:rPr/>
         <w:t>theta</w:t>
       </w:r>
     </w:p>
     <w:p>
-      <w:r>
+      <w:pPr>
+        <w:pStyle w:val="Normal"/>
+        <w:rPr/>
+      </w:pPr>
+      <w:r>
+        <w:rPr/>
         <w:t>[ 9.35513227 -0.57696559]</w:t>
       </w:r>
     </w:p>
     <w:p>
-      <w:r>
+      <w:pPr>
+        <w:pStyle w:val="Normal"/>
+        <w:rPr/>
+      </w:pPr>
+      <w:r>
+        <w:rPr/>
         <w:t>mse</w:t>
       </w:r>
     </w:p>
     <w:p>
-      <w:r>
+      <w:pPr>
+        <w:pStyle w:val="Normal"/>
+        <w:rPr/>
+      </w:pPr>
+      <w:r>
+        <w:rPr/>
         <w:t>13.504558986073244</w:t>
       </w:r>
     </w:p>
     <w:p>
-      <w:r>
-        <w:rPr>
-          <w:noProof/>
-        </w:rPr>
+      <w:pPr>
+        <w:pStyle w:val="Normal"/>
+        <w:rPr/>
+      </w:pPr>
+      <w:r>
+        <w:rPr/>
         <w:drawing>
-          <wp:inline distT="0" distB="0" distL="0" distR="0" wp14:anchorId="36DC69B9" wp14:editId="4D08FDCD">
-            <wp:extent cx="3166754" cy="2375065"/>
-            <wp:effectExtent l="0" t="0" r="0" b="6350"/>
-            <wp:docPr id="6" name="Picture 6"/>
+          <wp:inline distT="0" distB="0" distL="0" distR="0">
+            <wp:extent cx="3166745" cy="2374900"/>
+            <wp:effectExtent l="0" t="0" r="0" b="0"/>
+            <wp:docPr id="9" name="Picture 6" descr=""/>
             <wp:cNvGraphicFramePr>
               <a:graphicFrameLocks xmlns:a="http://schemas.openxmlformats.org/drawingml/2006/main" noChangeAspect="1"/>
             </wp:cNvGraphicFramePr>
@@ -1518,19 +1996,21 @@
               <a:graphicData uri="http://schemas.openxmlformats.org/drawingml/2006/picture">
                 <pic:pic xmlns:pic="http://schemas.openxmlformats.org/drawingml/2006/picture">
                   <pic:nvPicPr>
-                    <pic:cNvPr id="1" name=""/>
-                    <pic:cNvPicPr/>
+                    <pic:cNvPr id="9" name="Picture 6" descr=""/>
+                    <pic:cNvPicPr>
+                      <a:picLocks noChangeAspect="1" noChangeArrowheads="1"/>
+                    </pic:cNvPicPr>
                   </pic:nvPicPr>
                   <pic:blipFill>
-                    <a:blip r:embed="rId14"/>
+                    <a:blip r:embed="rId10"/>
                     <a:stretch>
                       <a:fillRect/>
                     </a:stretch>
                   </pic:blipFill>
-                  <pic:spPr>
+                  <pic:spPr bwMode="auto">
                     <a:xfrm>
                       <a:off x="0" y="0"/>
-                      <a:ext cx="3188267" cy="2391200"/>
+                      <a:ext cx="3166745" cy="2374900"/>
                     </a:xfrm>
                     <a:prstGeom prst="rect">
                       <a:avLst/>
@@ -1543,53 +2023,106 @@
         </w:drawing>
       </w:r>
     </w:p>
-    <w:p/>
-    <w:p>
-      <w:r>
+    <w:p>
+      <w:pPr>
+        <w:pStyle w:val="Normal"/>
+        <w:rPr/>
+      </w:pPr>
+      <w:r>
+        <w:rPr/>
+      </w:r>
+    </w:p>
+    <w:p>
+      <w:pPr>
+        <w:pStyle w:val="Normal"/>
+        <w:rPr/>
+      </w:pPr>
+      <w:r>
+        <w:rPr/>
         <w:t xml:space="preserve">hours_sleep -&gt; exercise_intensity </w:t>
       </w:r>
     </w:p>
     <w:p>
-      <w:r>
+      <w:pPr>
+        <w:pStyle w:val="Normal"/>
+        <w:rPr/>
+      </w:pPr>
+      <w:r>
+        <w:rPr/>
         <w:t>pearson_coeff</w:t>
       </w:r>
     </w:p>
     <w:p>
-      <w:r>
+      <w:pPr>
+        <w:pStyle w:val="Normal"/>
+        <w:rPr/>
+      </w:pPr>
+      <w:r>
+        <w:rPr/>
         <w:t>0.14769444488175465</w:t>
       </w:r>
     </w:p>
     <w:p>
-      <w:r>
+      <w:pPr>
+        <w:pStyle w:val="Normal"/>
+        <w:rPr/>
+      </w:pPr>
+      <w:r>
+        <w:rPr/>
         <w:t>theta</w:t>
       </w:r>
     </w:p>
     <w:p>
-      <w:r>
+      <w:pPr>
+        <w:pStyle w:val="Normal"/>
+        <w:rPr/>
+      </w:pPr>
+      <w:r>
+        <w:rPr/>
         <w:t>[-0.27400637  0.08020306]</w:t>
       </w:r>
     </w:p>
     <w:p>
-      <w:r>
+      <w:pPr>
+        <w:pStyle w:val="Normal"/>
+        <w:rPr/>
+      </w:pPr>
+      <w:r>
+        <w:rPr/>
         <w:t>mse</w:t>
       </w:r>
     </w:p>
     <w:p>
-      <w:r>
+      <w:pPr>
+        <w:pStyle w:val="Normal"/>
+        <w:rPr/>
+      </w:pPr>
+      <w:r>
+        <w:rPr/>
         <w:t>0.0978649137288099</w:t>
       </w:r>
     </w:p>
-    <w:p/>
-    <w:p>
-      <w:r>
-        <w:rPr>
-          <w:noProof/>
-        </w:rPr>
+    <w:p>
+      <w:pPr>
+        <w:pStyle w:val="Normal"/>
+        <w:rPr/>
+      </w:pPr>
+      <w:r>
+        <w:rPr/>
+      </w:r>
+    </w:p>
+    <w:p>
+      <w:pPr>
+        <w:pStyle w:val="Normal"/>
+        <w:rPr/>
+      </w:pPr>
+      <w:r>
+        <w:rPr/>
         <w:drawing>
-          <wp:inline distT="0" distB="0" distL="0" distR="0" wp14:anchorId="551138AA" wp14:editId="6013F144">
-            <wp:extent cx="3309259" cy="2481943"/>
-            <wp:effectExtent l="0" t="0" r="5715" b="0"/>
-            <wp:docPr id="7" name="Picture 7"/>
+          <wp:inline distT="0" distB="0" distL="0" distR="0">
+            <wp:extent cx="3308985" cy="2481580"/>
+            <wp:effectExtent l="0" t="0" r="0" b="0"/>
+            <wp:docPr id="10" name="Picture 7" descr=""/>
             <wp:cNvGraphicFramePr>
               <a:graphicFrameLocks xmlns:a="http://schemas.openxmlformats.org/drawingml/2006/main" noChangeAspect="1"/>
             </wp:cNvGraphicFramePr>
@@ -1597,19 +2130,21 @@
               <a:graphicData uri="http://schemas.openxmlformats.org/drawingml/2006/picture">
                 <pic:pic xmlns:pic="http://schemas.openxmlformats.org/drawingml/2006/picture">
                   <pic:nvPicPr>
-                    <pic:cNvPr id="1" name=""/>
-                    <pic:cNvPicPr/>
+                    <pic:cNvPr id="10" name="Picture 7" descr=""/>
+                    <pic:cNvPicPr>
+                      <a:picLocks noChangeAspect="1" noChangeArrowheads="1"/>
+                    </pic:cNvPicPr>
                   </pic:nvPicPr>
                   <pic:blipFill>
-                    <a:blip r:embed="rId15"/>
+                    <a:blip r:embed="rId11"/>
                     <a:stretch>
                       <a:fillRect/>
                     </a:stretch>
                   </pic:blipFill>
-                  <pic:spPr>
+                  <pic:spPr bwMode="auto">
                     <a:xfrm>
                       <a:off x="0" y="0"/>
-                      <a:ext cx="3361133" cy="2520849"/>
+                      <a:ext cx="3308985" cy="2481580"/>
                     </a:xfrm>
                     <a:prstGeom prst="rect">
                       <a:avLst/>
@@ -1623,52 +2158,96 @@
       </w:r>
     </w:p>
     <w:p>
-      <w:r>
-        <w:lastRenderedPageBreak/>
+      <w:pPr>
+        <w:pStyle w:val="Normal"/>
+        <w:rPr/>
+      </w:pPr>
+      <w:r>
+        <w:rPr/>
         <w:t xml:space="preserve">avg_pulse -&gt; exercise_intensity </w:t>
       </w:r>
     </w:p>
     <w:p>
-      <w:r>
+      <w:pPr>
+        <w:pStyle w:val="Normal"/>
+        <w:rPr/>
+      </w:pPr>
+      <w:r>
+        <w:rPr/>
         <w:t>pearson_coeff</w:t>
       </w:r>
     </w:p>
     <w:p>
-      <w:r>
+      <w:pPr>
+        <w:pStyle w:val="Normal"/>
+        <w:rPr/>
+      </w:pPr>
+      <w:r>
+        <w:rPr/>
         <w:t>-0.1407044629330271</w:t>
       </w:r>
     </w:p>
     <w:p>
-      <w:r>
+      <w:pPr>
+        <w:pStyle w:val="Normal"/>
+        <w:rPr/>
+      </w:pPr>
+      <w:r>
+        <w:rPr/>
         <w:t>theta</w:t>
       </w:r>
     </w:p>
     <w:p>
-      <w:r>
+      <w:pPr>
+        <w:pStyle w:val="Normal"/>
+        <w:rPr/>
+      </w:pPr>
+      <w:r>
+        <w:rPr/>
         <w:t>[ 0.6370653  -0.00279518]</w:t>
       </w:r>
     </w:p>
     <w:p>
-      <w:r>
+      <w:pPr>
+        <w:pStyle w:val="Normal"/>
+        <w:rPr/>
+      </w:pPr>
+      <w:r>
+        <w:rPr/>
         <w:t>mse</w:t>
       </w:r>
     </w:p>
     <w:p>
-      <w:r>
+      <w:pPr>
+        <w:pStyle w:val="Normal"/>
+        <w:rPr/>
+      </w:pPr>
+      <w:r>
+        <w:rPr/>
         <w:t>0.09806659941846785</w:t>
       </w:r>
     </w:p>
-    <w:p/>
-    <w:p>
-      <w:r>
-        <w:rPr>
-          <w:noProof/>
-        </w:rPr>
+    <w:p>
+      <w:pPr>
+        <w:pStyle w:val="Normal"/>
+        <w:rPr/>
+      </w:pPr>
+      <w:r>
+        <w:rPr/>
+      </w:r>
+    </w:p>
+    <w:p>
+      <w:pPr>
+        <w:pStyle w:val="Normal"/>
+        <w:rPr/>
+      </w:pPr>
+      <w:r>
+        <w:rPr/>
         <w:drawing>
-          <wp:inline distT="0" distB="0" distL="0" distR="0" wp14:anchorId="01899A03" wp14:editId="19B1363B">
-            <wp:extent cx="3182587" cy="2386941"/>
+          <wp:inline distT="0" distB="0" distL="0" distR="0">
+            <wp:extent cx="3182620" cy="2386965"/>
             <wp:effectExtent l="0" t="0" r="0" b="0"/>
-            <wp:docPr id="8" name="Picture 8"/>
+            <wp:docPr id="11" name="Picture 8" descr=""/>
             <wp:cNvGraphicFramePr>
               <a:graphicFrameLocks xmlns:a="http://schemas.openxmlformats.org/drawingml/2006/main" noChangeAspect="1"/>
             </wp:cNvGraphicFramePr>
@@ -1676,19 +2255,21 @@
               <a:graphicData uri="http://schemas.openxmlformats.org/drawingml/2006/picture">
                 <pic:pic xmlns:pic="http://schemas.openxmlformats.org/drawingml/2006/picture">
                   <pic:nvPicPr>
-                    <pic:cNvPr id="1" name=""/>
-                    <pic:cNvPicPr/>
+                    <pic:cNvPr id="11" name="Picture 8" descr=""/>
+                    <pic:cNvPicPr>
+                      <a:picLocks noChangeAspect="1" noChangeArrowheads="1"/>
+                    </pic:cNvPicPr>
                   </pic:nvPicPr>
                   <pic:blipFill>
-                    <a:blip r:embed="rId16"/>
+                    <a:blip r:embed="rId12"/>
                     <a:stretch>
                       <a:fillRect/>
                     </a:stretch>
                   </pic:blipFill>
-                  <pic:spPr>
+                  <pic:spPr bwMode="auto">
                     <a:xfrm>
                       <a:off x="0" y="0"/>
-                      <a:ext cx="3225209" cy="2418907"/>
+                      <a:ext cx="3182620" cy="2386965"/>
                     </a:xfrm>
                     <a:prstGeom prst="rect">
                       <a:avLst/>
@@ -1701,11 +2282,29 @@
         </w:drawing>
       </w:r>
     </w:p>
-    <w:p/>
-    <w:p/>
-    <w:p>
-      <w:pPr>
-        <w:rPr>
+    <w:p>
+      <w:pPr>
+        <w:pStyle w:val="Normal"/>
+        <w:rPr/>
+      </w:pPr>
+      <w:r>
+        <w:rPr/>
+      </w:r>
+    </w:p>
+    <w:p>
+      <w:pPr>
+        <w:pStyle w:val="Normal"/>
+        <w:rPr/>
+      </w:pPr>
+      <w:r>
+        <w:rPr/>
+      </w:r>
+    </w:p>
+    <w:p>
+      <w:pPr>
+        <w:pStyle w:val="Normal"/>
+        <w:rPr>
+          <w:b/>
           <w:b/>
           <w:bCs/>
         </w:rPr>
@@ -1719,47 +2318,76 @@
       </w:r>
     </w:p>
     <w:p>
-      <w:r>
-        <w:t>Polynomia</w:t>
-      </w:r>
-      <w:r>
-        <w:t xml:space="preserve"> degree 1</w:t>
-      </w:r>
-      <w:r>
-        <w:t>l: max_pulse -&gt; avg_pulse</w:t>
-      </w:r>
-    </w:p>
-    <w:p/>
-    <w:p>
-      <w:r>
+      <w:pPr>
+        <w:pStyle w:val="Normal"/>
+        <w:rPr/>
+      </w:pPr>
+      <w:r>
+        <w:rPr/>
+        <w:t>Polynomia degree 1l: max_pulse -&gt; avg_pulse</w:t>
+      </w:r>
+    </w:p>
+    <w:p>
+      <w:pPr>
+        <w:pStyle w:val="Normal"/>
+        <w:rPr/>
+      </w:pPr>
+      <w:r>
+        <w:rPr/>
+      </w:r>
+    </w:p>
+    <w:p>
+      <w:pPr>
+        <w:pStyle w:val="Normal"/>
+        <w:rPr/>
+      </w:pPr>
+      <w:r>
+        <w:rPr/>
         <w:t>theta</w:t>
       </w:r>
     </w:p>
     <w:p>
-      <w:r>
+      <w:pPr>
+        <w:pStyle w:val="Normal"/>
+        <w:rPr/>
+      </w:pPr>
+      <w:r>
+        <w:rPr/>
         <w:t>[19.39448609  0.66174078]</w:t>
       </w:r>
     </w:p>
     <w:p>
-      <w:r>
+      <w:pPr>
+        <w:pStyle w:val="Normal"/>
+        <w:rPr/>
+      </w:pPr>
+      <w:r>
+        <w:rPr/>
         <w:t>mse</w:t>
       </w:r>
     </w:p>
     <w:p>
-      <w:r>
+      <w:pPr>
+        <w:pStyle w:val="Normal"/>
+        <w:rPr/>
+      </w:pPr>
+      <w:r>
+        <w:rPr/>
         <w:t>122.72354176243724</w:t>
       </w:r>
     </w:p>
     <w:p>
-      <w:r>
-        <w:rPr>
-          <w:noProof/>
-        </w:rPr>
+      <w:pPr>
+        <w:pStyle w:val="Normal"/>
+        <w:rPr/>
+      </w:pPr>
+      <w:r>
+        <w:rPr/>
         <w:drawing>
-          <wp:inline distT="0" distB="0" distL="0" distR="0" wp14:anchorId="0F23D9DC" wp14:editId="41B8A9BB">
-            <wp:extent cx="3340922" cy="2505693"/>
-            <wp:effectExtent l="0" t="0" r="0" b="9525"/>
-            <wp:docPr id="9" name="Picture 9"/>
+          <wp:inline distT="0" distB="0" distL="0" distR="0">
+            <wp:extent cx="3340735" cy="2505710"/>
+            <wp:effectExtent l="0" t="0" r="0" b="0"/>
+            <wp:docPr id="12" name="Picture 9" descr=""/>
             <wp:cNvGraphicFramePr>
               <a:graphicFrameLocks xmlns:a="http://schemas.openxmlformats.org/drawingml/2006/main" noChangeAspect="1"/>
             </wp:cNvGraphicFramePr>
@@ -1767,19 +2395,21 @@
               <a:graphicData uri="http://schemas.openxmlformats.org/drawingml/2006/picture">
                 <pic:pic xmlns:pic="http://schemas.openxmlformats.org/drawingml/2006/picture">
                   <pic:nvPicPr>
-                    <pic:cNvPr id="1" name=""/>
-                    <pic:cNvPicPr/>
+                    <pic:cNvPr id="12" name="Picture 9" descr=""/>
+                    <pic:cNvPicPr>
+                      <a:picLocks noChangeAspect="1" noChangeArrowheads="1"/>
+                    </pic:cNvPicPr>
                   </pic:nvPicPr>
                   <pic:blipFill>
-                    <a:blip r:embed="rId11"/>
+                    <a:blip r:embed="rId13"/>
                     <a:stretch>
                       <a:fillRect/>
                     </a:stretch>
                   </pic:blipFill>
-                  <pic:spPr>
+                  <pic:spPr bwMode="auto">
                     <a:xfrm>
                       <a:off x="0" y="0"/>
-                      <a:ext cx="3418461" cy="2563847"/>
+                      <a:ext cx="3340735" cy="2505710"/>
                     </a:xfrm>
                     <a:prstGeom prst="rect">
                       <a:avLst/>
@@ -1793,20 +2423,27 @@
       </w:r>
     </w:p>
     <w:p>
-      <w:r>
-        <w:lastRenderedPageBreak/>
-        <w:t>Polynomia</w:t>
-      </w:r>
-      <w:r>
-        <w:t xml:space="preserve"> degree 2</w:t>
-      </w:r>
-      <w:r>
-        <w:t>l: max_pulse -&gt; avg_pulse</w:t>
-      </w:r>
-    </w:p>
-    <w:p/>
-    <w:p>
-      <w:pPr>
+      <w:pPr>
+        <w:pStyle w:val="Normal"/>
+        <w:rPr/>
+      </w:pPr>
+      <w:r>
+        <w:rPr/>
+        <w:t>Polynomia degree 2l: max_pulse -&gt; avg_pulse</w:t>
+      </w:r>
+    </w:p>
+    <w:p>
+      <w:pPr>
+        <w:pStyle w:val="Normal"/>
+        <w:rPr/>
+      </w:pPr>
+      <w:r>
+        <w:rPr/>
+      </w:r>
+    </w:p>
+    <w:p>
+      <w:pPr>
+        <w:pStyle w:val="Normal"/>
         <w:rPr>
           <w:lang w:val="de-DE"/>
         </w:rPr>
@@ -1820,6 +2457,7 @@
     </w:p>
     <w:p>
       <w:pPr>
+        <w:pStyle w:val="Normal"/>
         <w:rPr>
           <w:lang w:val="de-DE"/>
         </w:rPr>
@@ -1833,6 +2471,7 @@
     </w:p>
     <w:p>
       <w:pPr>
+        <w:pStyle w:val="Normal"/>
         <w:rPr>
           <w:lang w:val="de-DE"/>
         </w:rPr>
@@ -1846,6 +2485,7 @@
     </w:p>
     <w:p>
       <w:pPr>
+        <w:pStyle w:val="Normal"/>
         <w:rPr>
           <w:lang w:val="de-DE"/>
         </w:rPr>
@@ -1859,20 +2499,18 @@
     </w:p>
     <w:p>
       <w:pPr>
+        <w:pStyle w:val="Normal"/>
         <w:rPr>
           <w:lang w:val="de-DE"/>
         </w:rPr>
       </w:pPr>
       <w:r>
-        <w:rPr>
-          <w:noProof/>
-          <w:lang w:val="de-DE"/>
-        </w:rPr>
+        <w:rPr/>
         <w:drawing>
-          <wp:inline distT="0" distB="0" distL="0" distR="0" wp14:anchorId="61A562E7" wp14:editId="18ED4C3B">
-            <wp:extent cx="3752603" cy="2814452"/>
-            <wp:effectExtent l="0" t="0" r="635" b="5080"/>
-            <wp:docPr id="10" name="Picture 10"/>
+          <wp:inline distT="0" distB="0" distL="0" distR="0">
+            <wp:extent cx="3752850" cy="2814320"/>
+            <wp:effectExtent l="0" t="0" r="0" b="0"/>
+            <wp:docPr id="13" name="Picture 10" descr=""/>
             <wp:cNvGraphicFramePr>
               <a:graphicFrameLocks xmlns:a="http://schemas.openxmlformats.org/drawingml/2006/main" noChangeAspect="1"/>
             </wp:cNvGraphicFramePr>
@@ -1880,19 +2518,21 @@
               <a:graphicData uri="http://schemas.openxmlformats.org/drawingml/2006/picture">
                 <pic:pic xmlns:pic="http://schemas.openxmlformats.org/drawingml/2006/picture">
                   <pic:nvPicPr>
-                    <pic:cNvPr id="1" name=""/>
-                    <pic:cNvPicPr/>
+                    <pic:cNvPr id="13" name="Picture 10" descr=""/>
+                    <pic:cNvPicPr>
+                      <a:picLocks noChangeAspect="1" noChangeArrowheads="1"/>
+                    </pic:cNvPicPr>
                   </pic:nvPicPr>
                   <pic:blipFill>
-                    <a:blip r:embed="rId17"/>
+                    <a:blip r:embed="rId14"/>
                     <a:stretch>
                       <a:fillRect/>
                     </a:stretch>
                   </pic:blipFill>
-                  <pic:spPr>
+                  <pic:spPr bwMode="auto">
                     <a:xfrm>
                       <a:off x="0" y="0"/>
-                      <a:ext cx="3779730" cy="2834797"/>
+                      <a:ext cx="3752850" cy="2814320"/>
                     </a:xfrm>
                     <a:prstGeom prst="rect">
                       <a:avLst/>
@@ -1907,38 +2547,53 @@
     </w:p>
     <w:p>
       <w:pPr>
+        <w:pStyle w:val="Normal"/>
         <w:rPr>
           <w:lang w:val="de-DE"/>
         </w:rPr>
       </w:pPr>
-    </w:p>
-    <w:p>
-      <w:r>
-        <w:t>Polynomial</w:t>
-      </w:r>
-      <w:r>
-        <w:t xml:space="preserve"> degree 3</w:t>
-      </w:r>
-      <w:r>
-        <w:t>: max_pulse -&gt; avg_pulse</w:t>
-      </w:r>
-    </w:p>
-    <w:p/>
-    <w:p>
-      <w:pPr>
+      <w:r>
         <w:rPr>
           <w:lang w:val="de-DE"/>
         </w:rPr>
-      </w:pPr>
-      <w:r>
+      </w:r>
+    </w:p>
+    <w:p>
+      <w:pPr>
+        <w:pStyle w:val="Normal"/>
+        <w:rPr/>
+      </w:pPr>
+      <w:r>
+        <w:rPr/>
+        <w:t>Polynomial degree 3: max_pulse -&gt; avg_pulse</w:t>
+      </w:r>
+    </w:p>
+    <w:p>
+      <w:pPr>
+        <w:pStyle w:val="Normal"/>
+        <w:rPr/>
+      </w:pPr>
+      <w:r>
+        <w:rPr/>
+      </w:r>
+    </w:p>
+    <w:p>
+      <w:pPr>
+        <w:pStyle w:val="Normal"/>
         <w:rPr>
           <w:lang w:val="de-DE"/>
         </w:rPr>
+      </w:pPr>
+      <w:r>
+        <w:rPr>
+          <w:lang w:val="de-DE"/>
+        </w:rPr>
         <w:t>theta</w:t>
       </w:r>
     </w:p>
     <w:p>
       <w:pPr>
+        <w:pStyle w:val="Normal"/>
         <w:rPr>
           <w:lang w:val="de-DE"/>
         </w:rPr>
@@ -1952,6 +2607,7 @@
     </w:p>
     <w:p>
       <w:pPr>
+        <w:pStyle w:val="Normal"/>
         <w:rPr>
           <w:lang w:val="de-DE"/>
         </w:rPr>
@@ -1965,6 +2621,7 @@
     </w:p>
     <w:p>
       <w:pPr>
+        <w:pStyle w:val="Normal"/>
         <w:rPr>
           <w:lang w:val="de-DE"/>
         </w:rPr>
@@ -1978,20 +2635,18 @@
     </w:p>
     <w:p>
       <w:pPr>
+        <w:pStyle w:val="Normal"/>
         <w:rPr>
           <w:lang w:val="de-DE"/>
         </w:rPr>
       </w:pPr>
       <w:r>
-        <w:rPr>
-          <w:noProof/>
-          <w:lang w:val="de-DE"/>
-        </w:rPr>
+        <w:rPr/>
         <w:drawing>
-          <wp:inline distT="0" distB="0" distL="0" distR="0" wp14:anchorId="6CA10EBF" wp14:editId="0231A5F7">
-            <wp:extent cx="3930732" cy="2948048"/>
-            <wp:effectExtent l="0" t="0" r="0" b="5080"/>
-            <wp:docPr id="11" name="Picture 11"/>
+          <wp:inline distT="0" distB="0" distL="0" distR="0">
+            <wp:extent cx="3930650" cy="2948305"/>
+            <wp:effectExtent l="0" t="0" r="0" b="0"/>
+            <wp:docPr id="14" name="Picture 11" descr=""/>
             <wp:cNvGraphicFramePr>
               <a:graphicFrameLocks xmlns:a="http://schemas.openxmlformats.org/drawingml/2006/main" noChangeAspect="1"/>
             </wp:cNvGraphicFramePr>
@@ -1999,19 +2654,21 @@
               <a:graphicData uri="http://schemas.openxmlformats.org/drawingml/2006/picture">
                 <pic:pic xmlns:pic="http://schemas.openxmlformats.org/drawingml/2006/picture">
                   <pic:nvPicPr>
-                    <pic:cNvPr id="1" name=""/>
-                    <pic:cNvPicPr/>
+                    <pic:cNvPr id="14" name="Picture 11" descr=""/>
+                    <pic:cNvPicPr>
+                      <a:picLocks noChangeAspect="1" noChangeArrowheads="1"/>
+                    </pic:cNvPicPr>
                   </pic:nvPicPr>
                   <pic:blipFill>
-                    <a:blip r:embed="rId18"/>
+                    <a:blip r:embed="rId15"/>
                     <a:stretch>
                       <a:fillRect/>
                     </a:stretch>
                   </pic:blipFill>
-                  <pic:spPr>
+                  <pic:spPr bwMode="auto">
                     <a:xfrm>
                       <a:off x="0" y="0"/>
-                      <a:ext cx="3958532" cy="2968898"/>
+                      <a:ext cx="3930650" cy="2948305"/>
                     </a:xfrm>
                     <a:prstGeom prst="rect">
                       <a:avLst/>
@@ -2026,6 +2683,7 @@
     </w:p>
     <w:p>
       <w:pPr>
+        <w:pStyle w:val="Normal"/>
         <w:rPr>
           <w:lang w:val="en-US"/>
         </w:rPr>
@@ -2034,40 +2692,35 @@
         <w:rPr>
           <w:lang w:val="en-US"/>
         </w:rPr>
-        <w:lastRenderedPageBreak/>
-        <w:t>Polynomia</w:t>
+        <w:t xml:space="preserve">Polynomial </w:t>
+      </w:r>
+      <w:r>
+        <w:rPr/>
+        <w:t>degree 4</w:t>
       </w:r>
       <w:r>
         <w:rPr>
           <w:lang w:val="en-US"/>
         </w:rPr>
-        <w:t>l</w:t>
-      </w:r>
-      <w:r>
+        <w:t>: max_pulse -&gt; avg_pulse</w:t>
+      </w:r>
+    </w:p>
+    <w:p>
+      <w:pPr>
+        <w:pStyle w:val="Normal"/>
         <w:rPr>
           <w:lang w:val="en-US"/>
         </w:rPr>
-        <w:t xml:space="preserve"> </w:t>
-      </w:r>
-      <w:r>
-        <w:t>degree 4</w:t>
-      </w:r>
+      </w:pPr>
       <w:r>
         <w:rPr>
           <w:lang w:val="en-US"/>
         </w:rPr>
-        <w:t>: max_pulse -&gt; avg_pulse</w:t>
-      </w:r>
-    </w:p>
-    <w:p>
-      <w:pPr>
-        <w:rPr>
-          <w:lang w:val="en-US"/>
-        </w:rPr>
-      </w:pPr>
-    </w:p>
-    <w:p>
-      <w:pPr>
+      </w:r>
+    </w:p>
+    <w:p>
+      <w:pPr>
+        <w:pStyle w:val="Normal"/>
         <w:rPr>
           <w:lang w:val="de-DE"/>
         </w:rPr>
@@ -2081,6 +2734,7 @@
     </w:p>
     <w:p>
       <w:pPr>
+        <w:pStyle w:val="Normal"/>
         <w:rPr>
           <w:lang w:val="de-DE"/>
         </w:rPr>
@@ -2094,6 +2748,7 @@
     </w:p>
     <w:p>
       <w:pPr>
+        <w:pStyle w:val="Normal"/>
         <w:rPr>
           <w:lang w:val="de-DE"/>
         </w:rPr>
@@ -2102,29 +2757,47 @@
         <w:rPr>
           <w:lang w:val="de-DE"/>
         </w:rPr>
-        <w:t xml:space="preserve">  8.08490630e-07]</w:t>
-      </w:r>
-    </w:p>
-    <w:p>
-      <w:r>
+        <w:t xml:space="preserve">  </w:t>
+      </w:r>
+      <w:r>
+        <w:rPr>
+          <w:lang w:val="de-DE"/>
+        </w:rPr>
+        <w:t>8.08490630e-07]</w:t>
+      </w:r>
+    </w:p>
+    <w:p>
+      <w:pPr>
+        <w:pStyle w:val="Normal"/>
+        <w:rPr/>
+      </w:pPr>
+      <w:r>
+        <w:rPr/>
         <w:t>mse</w:t>
       </w:r>
     </w:p>
     <w:p>
-      <w:r>
+      <w:pPr>
+        <w:pStyle w:val="Normal"/>
+        <w:rPr/>
+      </w:pPr>
+      <w:r>
+        <w:rPr/>
         <w:t>116.72816450700246</w:t>
       </w:r>
     </w:p>
     <w:p>
-      <w:r>
-        <w:rPr>
-          <w:noProof/>
-        </w:rPr>
+      <w:pPr>
+        <w:pStyle w:val="Normal"/>
+        <w:rPr/>
+      </w:pPr>
+      <w:r>
+        <w:rPr/>
         <w:drawing>
-          <wp:inline distT="0" distB="0" distL="0" distR="0" wp14:anchorId="75137A41" wp14:editId="4D52F847">
-            <wp:extent cx="2935184" cy="2201388"/>
-            <wp:effectExtent l="0" t="0" r="0" b="8890"/>
-            <wp:docPr id="12" name="Picture 12"/>
+          <wp:inline distT="0" distB="0" distL="0" distR="0">
+            <wp:extent cx="2934970" cy="2201545"/>
+            <wp:effectExtent l="0" t="0" r="0" b="0"/>
+            <wp:docPr id="15" name="Picture 12" descr=""/>
             <wp:cNvGraphicFramePr>
               <a:graphicFrameLocks xmlns:a="http://schemas.openxmlformats.org/drawingml/2006/main" noChangeAspect="1"/>
             </wp:cNvGraphicFramePr>
@@ -2132,19 +2805,21 @@
               <a:graphicData uri="http://schemas.openxmlformats.org/drawingml/2006/picture">
                 <pic:pic xmlns:pic="http://schemas.openxmlformats.org/drawingml/2006/picture">
                   <pic:nvPicPr>
-                    <pic:cNvPr id="1" name=""/>
-                    <pic:cNvPicPr/>
+                    <pic:cNvPr id="15" name="Picture 12" descr=""/>
+                    <pic:cNvPicPr>
+                      <a:picLocks noChangeAspect="1" noChangeArrowheads="1"/>
+                    </pic:cNvPicPr>
                   </pic:nvPicPr>
                   <pic:blipFill>
-                    <a:blip r:embed="rId19"/>
+                    <a:blip r:embed="rId16"/>
                     <a:stretch>
                       <a:fillRect/>
                     </a:stretch>
                   </pic:blipFill>
-                  <pic:spPr>
+                  <pic:spPr bwMode="auto">
                     <a:xfrm>
                       <a:off x="0" y="0"/>
-                      <a:ext cx="2962341" cy="2221755"/>
+                      <a:ext cx="2934970" cy="2201545"/>
                     </a:xfrm>
                     <a:prstGeom prst="rect">
                       <a:avLst/>
@@ -2157,10 +2832,27 @@
         </w:drawing>
       </w:r>
     </w:p>
-    <w:p/>
-    <w:p/>
-    <w:p>
-      <w:pPr>
+    <w:p>
+      <w:pPr>
+        <w:pStyle w:val="Normal"/>
+        <w:rPr/>
+      </w:pPr>
+      <w:r>
+        <w:rPr/>
+      </w:r>
+    </w:p>
+    <w:p>
+      <w:pPr>
+        <w:pStyle w:val="Normal"/>
+        <w:rPr/>
+      </w:pPr>
+      <w:r>
+        <w:rPr/>
+      </w:r>
+    </w:p>
+    <w:p>
+      <w:pPr>
+        <w:pStyle w:val="Normal"/>
         <w:rPr>
           <w:lang w:val="en-US"/>
         </w:rPr>
@@ -2169,68 +2861,106 @@
         <w:rPr>
           <w:lang w:val="en-US"/>
         </w:rPr>
-        <w:t xml:space="preserve">The best polynomial regression of the relation </w:t>
-      </w:r>
-      <w:r>
+        <w:t>The best polynomial regression of the relation max_pulse -&gt; avg_pulse</w:t>
+      </w:r>
+      <w:r>
+        <w:rPr/>
+        <w:t xml:space="preserve"> was with degree 2.</w:t>
+      </w:r>
+    </w:p>
+    <w:p>
+      <w:pPr>
+        <w:pStyle w:val="Normal"/>
         <w:rPr>
           <w:lang w:val="en-US"/>
         </w:rPr>
-        <w:t>max_pulse -&gt; avg_pulse</w:t>
-      </w:r>
-      <w:r>
-        <w:t xml:space="preserve"> was with degree 2.</w:t>
-      </w:r>
-    </w:p>
-    <w:p>
-      <w:pPr>
+      </w:pPr>
+      <w:r>
         <w:rPr>
           <w:lang w:val="en-US"/>
         </w:rPr>
-      </w:pPr>
-    </w:p>
-    <w:p/>
-    <w:p>
-      <w:r>
-        <w:t>Polynomial</w:t>
-      </w:r>
-      <w:r>
-        <w:t xml:space="preserve"> degree 1</w:t>
-      </w:r>
-      <w:r>
-        <w:t>: duration -&gt; calories</w:t>
-      </w:r>
-    </w:p>
-    <w:p/>
-    <w:p>
-      <w:r>
+      </w:r>
+    </w:p>
+    <w:p>
+      <w:pPr>
+        <w:pStyle w:val="Normal"/>
+        <w:rPr/>
+      </w:pPr>
+      <w:r>
+        <w:rPr/>
+      </w:r>
+    </w:p>
+    <w:p>
+      <w:pPr>
+        <w:pStyle w:val="Normal"/>
+        <w:rPr/>
+      </w:pPr>
+      <w:r>
+        <w:rPr/>
+        <w:t>Polynomial degree 1: duration -&gt; calories</w:t>
+      </w:r>
+    </w:p>
+    <w:p>
+      <w:pPr>
+        <w:pStyle w:val="Normal"/>
+        <w:rPr/>
+      </w:pPr>
+      <w:r>
+        <w:rPr/>
+      </w:r>
+    </w:p>
+    <w:p>
+      <w:pPr>
+        <w:pStyle w:val="Normal"/>
+        <w:rPr/>
+      </w:pPr>
+      <w:r>
+        <w:rPr/>
         <w:t>theta</w:t>
       </w:r>
     </w:p>
     <w:p>
-      <w:r>
+      <w:pPr>
+        <w:pStyle w:val="Normal"/>
+        <w:rPr/>
+      </w:pPr>
+      <w:r>
+        <w:rPr/>
         <w:t>[46.23868585  5.22109411]</w:t>
       </w:r>
     </w:p>
     <w:p>
-      <w:r>
+      <w:pPr>
+        <w:pStyle w:val="Normal"/>
+        <w:rPr/>
+      </w:pPr>
+      <w:r>
+        <w:rPr/>
         <w:t>mse</w:t>
       </w:r>
     </w:p>
     <w:p>
-      <w:r>
+      <w:pPr>
+        <w:pStyle w:val="Normal"/>
+        <w:rPr/>
+      </w:pPr>
+      <w:r>
+        <w:rPr/>
         <w:t>21843.026316801122</w:t>
       </w:r>
     </w:p>
     <w:p>
-      <w:r>
-        <w:rPr>
-          <w:noProof/>
-        </w:rPr>
+      <w:pPr>
+        <w:pStyle w:val="Normal"/>
+        <w:rPr/>
+      </w:pPr>
+      <w:r>
+        <w:rPr/>
         <w:drawing>
-          <wp:inline distT="0" distB="0" distL="0" distR="0" wp14:anchorId="270B52A8" wp14:editId="0506731A">
-            <wp:extent cx="3426031" cy="2569523"/>
-            <wp:effectExtent l="0" t="0" r="3175" b="2540"/>
-            <wp:docPr id="13" name="Picture 13"/>
+          <wp:inline distT="0" distB="0" distL="0" distR="0">
+            <wp:extent cx="3425825" cy="2569845"/>
+            <wp:effectExtent l="0" t="0" r="0" b="0"/>
+            <wp:docPr id="16" name="Picture 13" descr=""/>
             <wp:cNvGraphicFramePr>
               <a:graphicFrameLocks xmlns:a="http://schemas.openxmlformats.org/drawingml/2006/main" noChangeAspect="1"/>
             </wp:cNvGraphicFramePr>
@@ -2238,19 +2968,21 @@
               <a:graphicData uri="http://schemas.openxmlformats.org/drawingml/2006/picture">
                 <pic:pic xmlns:pic="http://schemas.openxmlformats.org/drawingml/2006/picture">
                   <pic:nvPicPr>
-                    <pic:cNvPr id="1" name=""/>
-                    <pic:cNvPicPr/>
+                    <pic:cNvPr id="16" name="Picture 13" descr=""/>
+                    <pic:cNvPicPr>
+                      <a:picLocks noChangeAspect="1" noChangeArrowheads="1"/>
+                    </pic:cNvPicPr>
                   </pic:nvPicPr>
                   <pic:blipFill>
-                    <a:blip r:embed="rId10"/>
+                    <a:blip r:embed="rId17"/>
                     <a:stretch>
                       <a:fillRect/>
                     </a:stretch>
                   </pic:blipFill>
-                  <pic:spPr>
+                  <pic:spPr bwMode="auto">
                     <a:xfrm>
                       <a:off x="0" y="0"/>
-                      <a:ext cx="3438099" cy="2578574"/>
+                      <a:ext cx="3425825" cy="2569845"/>
                     </a:xfrm>
                     <a:prstGeom prst="rect">
                       <a:avLst/>
@@ -2264,51 +2996,76 @@
       </w:r>
     </w:p>
     <w:p>
-      <w:r>
-        <w:lastRenderedPageBreak/>
-        <w:t>Polynomial</w:t>
-      </w:r>
-      <w:r>
-        <w:t xml:space="preserve"> </w:t>
-      </w:r>
-      <w:r>
-        <w:t>degree 2</w:t>
-      </w:r>
-      <w:r>
-        <w:t>: duration -&gt; calories</w:t>
-      </w:r>
-    </w:p>
-    <w:p/>
-    <w:p>
-      <w:r>
+      <w:pPr>
+        <w:pStyle w:val="Normal"/>
+        <w:rPr/>
+      </w:pPr>
+      <w:r>
+        <w:rPr/>
+        <w:t>Polynomial degree 2: duration -&gt; calories</w:t>
+      </w:r>
+    </w:p>
+    <w:p>
+      <w:pPr>
+        <w:pStyle w:val="Normal"/>
+        <w:rPr/>
+      </w:pPr>
+      <w:r>
+        <w:rPr/>
+      </w:r>
+    </w:p>
+    <w:p>
+      <w:pPr>
+        <w:pStyle w:val="Normal"/>
+        <w:rPr/>
+      </w:pPr>
+      <w:r>
+        <w:rPr/>
         <w:t>theta</w:t>
       </w:r>
     </w:p>
     <w:p>
-      <w:r>
+      <w:pPr>
+        <w:pStyle w:val="Normal"/>
+        <w:rPr/>
+      </w:pPr>
+      <w:r>
+        <w:rPr/>
         <w:t>[8.78885057e+01 4.17786528e+00 4.24132094e-03]</w:t>
       </w:r>
     </w:p>
     <w:p>
-      <w:r>
+      <w:pPr>
+        <w:pStyle w:val="Normal"/>
+        <w:rPr/>
+      </w:pPr>
+      <w:r>
+        <w:rPr/>
         <w:t>mse</w:t>
       </w:r>
     </w:p>
     <w:p>
-      <w:r>
+      <w:pPr>
+        <w:pStyle w:val="Normal"/>
+        <w:rPr/>
+      </w:pPr>
+      <w:r>
+        <w:rPr/>
         <w:t>21498.68907560973</w:t>
       </w:r>
     </w:p>
     <w:p>
-      <w:r>
-        <w:rPr>
-          <w:noProof/>
-        </w:rPr>
+      <w:pPr>
+        <w:pStyle w:val="Normal"/>
+        <w:rPr/>
+      </w:pPr>
+      <w:r>
+        <w:rPr/>
         <w:drawing>
-          <wp:inline distT="0" distB="0" distL="0" distR="0" wp14:anchorId="3E22F34A" wp14:editId="12E4A607">
-            <wp:extent cx="3366655" cy="2524991"/>
-            <wp:effectExtent l="0" t="0" r="5715" b="8890"/>
-            <wp:docPr id="14" name="Picture 14"/>
+          <wp:inline distT="0" distB="0" distL="0" distR="0">
+            <wp:extent cx="3366770" cy="2524760"/>
+            <wp:effectExtent l="0" t="0" r="0" b="0"/>
+            <wp:docPr id="17" name="Picture 14" descr=""/>
             <wp:cNvGraphicFramePr>
               <a:graphicFrameLocks xmlns:a="http://schemas.openxmlformats.org/drawingml/2006/main" noChangeAspect="1"/>
             </wp:cNvGraphicFramePr>
@@ -2316,19 +3073,21 @@
               <a:graphicData uri="http://schemas.openxmlformats.org/drawingml/2006/picture">
                 <pic:pic xmlns:pic="http://schemas.openxmlformats.org/drawingml/2006/picture">
                   <pic:nvPicPr>
-                    <pic:cNvPr id="1" name=""/>
-                    <pic:cNvPicPr/>
+                    <pic:cNvPr id="17" name="Picture 14" descr=""/>
+                    <pic:cNvPicPr>
+                      <a:picLocks noChangeAspect="1" noChangeArrowheads="1"/>
+                    </pic:cNvPicPr>
                   </pic:nvPicPr>
                   <pic:blipFill>
-                    <a:blip r:embed="rId20"/>
+                    <a:blip r:embed="rId18"/>
                     <a:stretch>
                       <a:fillRect/>
                     </a:stretch>
                   </pic:blipFill>
-                  <pic:spPr>
+                  <pic:spPr bwMode="auto">
                     <a:xfrm>
                       <a:off x="0" y="0"/>
-                      <a:ext cx="3408765" cy="2556573"/>
+                      <a:ext cx="3366770" cy="2524760"/>
                     </a:xfrm>
                     <a:prstGeom prst="rect">
                       <a:avLst/>
@@ -2341,21 +3100,37 @@
         </w:drawing>
       </w:r>
     </w:p>
-    <w:p/>
-    <w:p>
-      <w:r>
-        <w:t>Polynomial</w:t>
-      </w:r>
-      <w:r>
-        <w:t xml:space="preserve"> degree 3</w:t>
-      </w:r>
-      <w:r>
-        <w:t>: duration -&gt; calories</w:t>
-      </w:r>
-    </w:p>
-    <w:p/>
-    <w:p>
-      <w:pPr>
+    <w:p>
+      <w:pPr>
+        <w:pStyle w:val="Normal"/>
+        <w:rPr/>
+      </w:pPr>
+      <w:r>
+        <w:rPr/>
+      </w:r>
+    </w:p>
+    <w:p>
+      <w:pPr>
+        <w:pStyle w:val="Normal"/>
+        <w:rPr/>
+      </w:pPr>
+      <w:r>
+        <w:rPr/>
+        <w:t>Polynomial degree 3: duration -&gt; calories</w:t>
+      </w:r>
+    </w:p>
+    <w:p>
+      <w:pPr>
+        <w:pStyle w:val="Normal"/>
+        <w:rPr/>
+      </w:pPr>
+      <w:r>
+        <w:rPr/>
+      </w:r>
+    </w:p>
+    <w:p>
+      <w:pPr>
+        <w:pStyle w:val="Normal"/>
         <w:rPr>
           <w:lang w:val="de-DE"/>
         </w:rPr>
@@ -2369,6 +3144,7 @@
     </w:p>
     <w:p>
       <w:pPr>
+        <w:pStyle w:val="Normal"/>
         <w:rPr>
           <w:lang w:val="de-DE"/>
         </w:rPr>
@@ -2382,6 +3158,7 @@
     </w:p>
     <w:p>
       <w:pPr>
+        <w:pStyle w:val="Normal"/>
         <w:rPr>
           <w:lang w:val="de-DE"/>
         </w:rPr>
@@ -2395,6 +3172,7 @@
     </w:p>
     <w:p>
       <w:pPr>
+        <w:pStyle w:val="Normal"/>
         <w:rPr>
           <w:lang w:val="de-DE"/>
         </w:rPr>
@@ -2408,20 +3186,18 @@
     </w:p>
     <w:p>
       <w:pPr>
+        <w:pStyle w:val="Normal"/>
         <w:rPr>
           <w:lang w:val="de-DE"/>
         </w:rPr>
       </w:pPr>
       <w:r>
-        <w:rPr>
-          <w:noProof/>
-          <w:lang w:val="de-DE"/>
-        </w:rPr>
+        <w:rPr/>
         <w:drawing>
-          <wp:inline distT="0" distB="0" distL="0" distR="0" wp14:anchorId="419259DE" wp14:editId="0C6BD6FA">
-            <wp:extent cx="3455719" cy="2591790"/>
+          <wp:inline distT="0" distB="0" distL="0" distR="0">
+            <wp:extent cx="3455670" cy="2591435"/>
             <wp:effectExtent l="0" t="0" r="0" b="0"/>
-            <wp:docPr id="15" name="Picture 15"/>
+            <wp:docPr id="18" name="Picture 15" descr=""/>
             <wp:cNvGraphicFramePr>
               <a:graphicFrameLocks xmlns:a="http://schemas.openxmlformats.org/drawingml/2006/main" noChangeAspect="1"/>
             </wp:cNvGraphicFramePr>
@@ -2429,19 +3205,21 @@
               <a:graphicData uri="http://schemas.openxmlformats.org/drawingml/2006/picture">
                 <pic:pic xmlns:pic="http://schemas.openxmlformats.org/drawingml/2006/picture">
                   <pic:nvPicPr>
-                    <pic:cNvPr id="1" name=""/>
-                    <pic:cNvPicPr/>
+                    <pic:cNvPr id="18" name="Picture 15" descr=""/>
+                    <pic:cNvPicPr>
+                      <a:picLocks noChangeAspect="1" noChangeArrowheads="1"/>
+                    </pic:cNvPicPr>
                   </pic:nvPicPr>
                   <pic:blipFill>
-                    <a:blip r:embed="rId21"/>
+                    <a:blip r:embed="rId19"/>
                     <a:stretch>
                       <a:fillRect/>
                     </a:stretch>
                   </pic:blipFill>
-                  <pic:spPr>
+                  <pic:spPr bwMode="auto">
                     <a:xfrm>
                       <a:off x="0" y="0"/>
-                      <a:ext cx="3477153" cy="2607865"/>
+                      <a:ext cx="3455670" cy="2591435"/>
                     </a:xfrm>
                     <a:prstGeom prst="rect">
                       <a:avLst/>
@@ -2456,27 +3234,46 @@
     </w:p>
     <w:p>
       <w:pPr>
+        <w:pStyle w:val="Normal"/>
         <w:rPr>
           <w:lang w:val="de-DE"/>
         </w:rPr>
       </w:pPr>
-    </w:p>
-    <w:p>
-      <w:pPr>
+      <w:r>
+        <w:rPr>
+          <w:lang w:val="de-DE"/>
+        </w:rPr>
+      </w:r>
+    </w:p>
+    <w:p>
+      <w:pPr>
+        <w:pStyle w:val="Normal"/>
         <w:rPr>
           <w:lang w:val="en-US"/>
         </w:rPr>
       </w:pPr>
-    </w:p>
-    <w:p>
-      <w:pPr>
+      <w:r>
         <w:rPr>
           <w:lang w:val="en-US"/>
         </w:rPr>
-      </w:pPr>
-    </w:p>
-    <w:p>
-      <w:pPr>
+      </w:r>
+    </w:p>
+    <w:p>
+      <w:pPr>
+        <w:pStyle w:val="Normal"/>
+        <w:rPr>
+          <w:lang w:val="en-US"/>
+        </w:rPr>
+      </w:pPr>
+      <w:r>
+        <w:rPr>
+          <w:lang w:val="en-US"/>
+        </w:rPr>
+      </w:r>
+    </w:p>
+    <w:p>
+      <w:pPr>
+        <w:pStyle w:val="Normal"/>
         <w:rPr>
           <w:lang w:val="de-DE"/>
         </w:rPr>
@@ -2485,98 +3282,110 @@
         <w:rPr>
           <w:lang w:val="de-DE"/>
         </w:rPr>
-        <w:lastRenderedPageBreak/>
-        <w:t>Polynomial</w:t>
-      </w:r>
-      <w:r>
+        <w:t>Polynomial degree 4: duration -&gt; calories</w:t>
+      </w:r>
+    </w:p>
+    <w:p>
+      <w:pPr>
+        <w:pStyle w:val="Normal"/>
         <w:rPr>
           <w:lang w:val="de-DE"/>
         </w:rPr>
-        <w:t xml:space="preserve"> degree 4</w:t>
-      </w:r>
+      </w:pPr>
       <w:r>
         <w:rPr>
           <w:lang w:val="de-DE"/>
         </w:rPr>
-        <w:t>: duration -&gt; calories</w:t>
-      </w:r>
-    </w:p>
-    <w:p>
-      <w:pPr>
+      </w:r>
+    </w:p>
+    <w:p>
+      <w:pPr>
+        <w:pStyle w:val="Normal"/>
         <w:rPr>
           <w:lang w:val="de-DE"/>
         </w:rPr>
       </w:pPr>
-    </w:p>
-    <w:p>
-      <w:pPr>
+      <w:r>
         <w:rPr>
           <w:lang w:val="de-DE"/>
         </w:rPr>
-      </w:pPr>
-      <w:r>
+        <w:t>theta</w:t>
+      </w:r>
+    </w:p>
+    <w:p>
+      <w:pPr>
+        <w:pStyle w:val="Normal"/>
         <w:rPr>
           <w:lang w:val="de-DE"/>
         </w:rPr>
-        <w:t>theta</w:t>
-      </w:r>
-    </w:p>
-    <w:p>
-      <w:pPr>
+      </w:pPr>
+      <w:r>
         <w:rPr>
           <w:lang w:val="de-DE"/>
         </w:rPr>
-      </w:pPr>
-      <w:r>
+        <w:t>[ 5.06941078e-05  2.82029494e-03  1.24690094e-01 -7.63148185e-04</w:t>
+      </w:r>
+    </w:p>
+    <w:p>
+      <w:pPr>
+        <w:pStyle w:val="Normal"/>
         <w:rPr>
           <w:lang w:val="de-DE"/>
         </w:rPr>
-        <w:t>[ 5.06941078e-05  2.82029494e-03  1.24690094e-01 -7.63148185e-04</w:t>
-      </w:r>
-    </w:p>
-    <w:p>
-      <w:pPr>
+      </w:pPr>
+      <w:r>
         <w:rPr>
           <w:lang w:val="de-DE"/>
         </w:rPr>
-      </w:pPr>
+        <w:t xml:space="preserve">  </w:t>
+      </w:r>
       <w:r>
         <w:rPr>
           <w:lang w:val="de-DE"/>
         </w:rPr>
-        <w:t xml:space="preserve">  </w:t>
-      </w:r>
-      <w:r>
-        <w:rPr>
-          <w:lang w:val="de-DE"/>
-        </w:rPr>
         <w:t>1.37066910e-06]</w:t>
       </w:r>
     </w:p>
     <w:p>
-      <w:r>
+      <w:pPr>
+        <w:pStyle w:val="Normal"/>
+        <w:rPr/>
+      </w:pPr>
+      <w:r>
+        <w:rPr/>
         <w:t>mse</w:t>
       </w:r>
     </w:p>
     <w:p>
       <w:pPr>
+        <w:pStyle w:val="Normal"/>
         <w:tabs>
-          <w:tab w:val="left" w:pos="3198"/>
+          <w:tab w:val="clear" w:pos="720"/>
+          <w:tab w:val="left" w:pos="3198" w:leader="none"/>
         </w:tabs>
-      </w:pPr>
-      <w:r>
+        <w:rPr/>
+      </w:pPr>
+      <w:r>
+        <w:rPr/>
         <w:t>29365.015555042588</w:t>
       </w:r>
     </w:p>
     <w:p>
       <w:pPr>
+        <w:pStyle w:val="Normal"/>
         <w:tabs>
-          <w:tab w:val="left" w:pos="3198"/>
+          <w:tab w:val="clear" w:pos="720"/>
+          <w:tab w:val="left" w:pos="3198" w:leader="none"/>
         </w:tabs>
-      </w:pPr>
-    </w:p>
-    <w:p>
-      <w:pPr>
+        <w:rPr/>
+      </w:pPr>
+      <w:r>
+        <w:rPr/>
+      </w:r>
+    </w:p>
+    <w:p>
+      <w:pPr>
+        <w:pStyle w:val="Normal"/>
         <w:rPr>
           <w:lang w:val="en-US"/>
         </w:rPr>
@@ -2588,41 +3397,56 @@
         <w:t xml:space="preserve">The best polynomial regression of the relation </w:t>
       </w:r>
       <w:r>
+        <w:rPr/>
         <w:t>duration -&gt; calories was with degree 3.</w:t>
       </w:r>
     </w:p>
     <w:p>
       <w:pPr>
+        <w:pStyle w:val="Normal"/>
         <w:tabs>
-          <w:tab w:val="left" w:pos="3198"/>
+          <w:tab w:val="clear" w:pos="720"/>
+          <w:tab w:val="left" w:pos="3198" w:leader="none"/>
         </w:tabs>
         <w:rPr>
           <w:lang w:val="en-US"/>
         </w:rPr>
       </w:pPr>
-    </w:p>
-    <w:p>
-      <w:pPr>
+      <w:r>
+        <w:rPr>
+          <w:lang w:val="en-US"/>
+        </w:rPr>
+      </w:r>
+    </w:p>
+    <w:p>
+      <w:pPr>
+        <w:pStyle w:val="Normal"/>
         <w:tabs>
-          <w:tab w:val="left" w:pos="3198"/>
+          <w:tab w:val="clear" w:pos="720"/>
+          <w:tab w:val="left" w:pos="3198" w:leader="none"/>
         </w:tabs>
-      </w:pPr>
-    </w:p>
-    <w:p>
-      <w:pPr>
+        <w:rPr/>
+      </w:pPr>
+      <w:r>
+        <w:rPr/>
+      </w:r>
+    </w:p>
+    <w:p>
+      <w:pPr>
+        <w:pStyle w:val="Normal"/>
         <w:tabs>
-          <w:tab w:val="left" w:pos="3198"/>
+          <w:tab w:val="clear" w:pos="720"/>
+          <w:tab w:val="left" w:pos="3198" w:leader="none"/>
         </w:tabs>
-      </w:pPr>
-      <w:r>
-        <w:rPr>
-          <w:noProof/>
-        </w:rPr>
+        <w:rPr/>
+      </w:pPr>
+      <w:r>
+        <w:rPr/>
         <w:drawing>
-          <wp:inline distT="0" distB="0" distL="0" distR="0" wp14:anchorId="40818E6C" wp14:editId="697B29C0">
-            <wp:extent cx="3536867" cy="2652650"/>
-            <wp:effectExtent l="0" t="0" r="6985" b="0"/>
-            <wp:docPr id="16" name="Picture 16"/>
+          <wp:inline distT="0" distB="0" distL="0" distR="0">
+            <wp:extent cx="3536950" cy="2652395"/>
+            <wp:effectExtent l="0" t="0" r="0" b="0"/>
+            <wp:docPr id="19" name="Picture 16" descr=""/>
             <wp:cNvGraphicFramePr>
               <a:graphicFrameLocks xmlns:a="http://schemas.openxmlformats.org/drawingml/2006/main" noChangeAspect="1"/>
             </wp:cNvGraphicFramePr>
@@ -2630,19 +3454,21 @@
               <a:graphicData uri="http://schemas.openxmlformats.org/drawingml/2006/picture">
                 <pic:pic xmlns:pic="http://schemas.openxmlformats.org/drawingml/2006/picture">
                   <pic:nvPicPr>
-                    <pic:cNvPr id="1" name=""/>
-                    <pic:cNvPicPr/>
+                    <pic:cNvPr id="19" name="Picture 16" descr=""/>
+                    <pic:cNvPicPr>
+                      <a:picLocks noChangeAspect="1" noChangeArrowheads="1"/>
+                    </pic:cNvPicPr>
                   </pic:nvPicPr>
                   <pic:blipFill>
-                    <a:blip r:embed="rId22"/>
+                    <a:blip r:embed="rId20"/>
                     <a:stretch>
                       <a:fillRect/>
                     </a:stretch>
                   </pic:blipFill>
-                  <pic:spPr>
+                  <pic:spPr bwMode="auto">
                     <a:xfrm>
                       <a:off x="0" y="0"/>
-                      <a:ext cx="3549881" cy="2662411"/>
+                      <a:ext cx="3536950" cy="2652395"/>
                     </a:xfrm>
                     <a:prstGeom prst="rect">
                       <a:avLst/>
@@ -2657,31 +3483,52 @@
     </w:p>
     <w:p>
       <w:pPr>
+        <w:pStyle w:val="Normal"/>
         <w:tabs>
-          <w:tab w:val="left" w:pos="3198"/>
+          <w:tab w:val="clear" w:pos="720"/>
+          <w:tab w:val="left" w:pos="3198" w:leader="none"/>
         </w:tabs>
-      </w:pPr>
-    </w:p>
-    <w:p>
-      <w:pPr>
+        <w:rPr/>
+      </w:pPr>
+      <w:r>
+        <w:rPr/>
+      </w:r>
+    </w:p>
+    <w:p>
+      <w:pPr>
+        <w:pStyle w:val="Normal"/>
         <w:tabs>
-          <w:tab w:val="left" w:pos="3198"/>
+          <w:tab w:val="clear" w:pos="720"/>
+          <w:tab w:val="left" w:pos="3198" w:leader="none"/>
         </w:tabs>
-      </w:pPr>
-    </w:p>
-    <w:p>
-      <w:pPr>
+        <w:rPr/>
+      </w:pPr>
+      <w:r>
+        <w:rPr/>
+      </w:r>
+    </w:p>
+    <w:p>
+      <w:pPr>
+        <w:pStyle w:val="Normal"/>
         <w:tabs>
-          <w:tab w:val="left" w:pos="3198"/>
+          <w:tab w:val="clear" w:pos="720"/>
+          <w:tab w:val="left" w:pos="3198" w:leader="none"/>
         </w:tabs>
-      </w:pPr>
-    </w:p>
-    <w:p>
-      <w:pPr>
+        <w:rPr/>
+      </w:pPr>
+      <w:r>
+        <w:rPr/>
+      </w:r>
+    </w:p>
+    <w:p>
+      <w:pPr>
+        <w:pStyle w:val="Normal"/>
         <w:tabs>
-          <w:tab w:val="left" w:pos="3198"/>
+          <w:tab w:val="clear" w:pos="720"/>
+          <w:tab w:val="left" w:pos="3198" w:leader="none"/>
         </w:tabs>
         <w:rPr>
+          <w:b/>
           <w:b/>
           <w:bCs/>
         </w:rPr>
@@ -2691,111 +3538,141 @@
           <w:b/>
           <w:bCs/>
         </w:rPr>
-        <w:t>Mu</w:t>
-      </w:r>
-      <w:r>
-        <w:rPr>
-          <w:b/>
-          <w:bCs/>
-        </w:rPr>
-        <w:t xml:space="preserve">ltilinear regression </w:t>
-      </w:r>
-    </w:p>
-    <w:p>
-      <w:r>
+        <w:t xml:space="preserve">Multilinear regression </w:t>
+      </w:r>
+    </w:p>
+    <w:p>
+      <w:pPr>
+        <w:pStyle w:val="Normal"/>
+        <w:rPr/>
+      </w:pPr>
+      <w:r>
+        <w:rPr/>
         <w:t>duration &amp; exercise_intensity &amp; avg_pulse -&gt; calories</w:t>
       </w:r>
     </w:p>
-    <w:p/>
-    <w:p>
-      <w:r>
+    <w:p>
+      <w:pPr>
+        <w:pStyle w:val="Normal"/>
+        <w:rPr/>
+      </w:pPr>
+      <w:r>
+        <w:rPr/>
+      </w:r>
+    </w:p>
+    <w:p>
+      <w:pPr>
+        <w:pStyle w:val="Normal"/>
+        <w:rPr/>
+      </w:pPr>
+      <w:r>
+        <w:rPr/>
         <w:t>theta</w:t>
       </w:r>
     </w:p>
     <w:p>
-      <w:r>
+      <w:pPr>
+        <w:pStyle w:val="Normal"/>
+        <w:rPr/>
+      </w:pPr>
+      <w:r>
+        <w:rPr/>
         <w:t>[-194.92286939    3.60904222  357.27688039    2.17759601]</w:t>
       </w:r>
     </w:p>
     <w:p>
-      <w:r>
+      <w:pPr>
+        <w:pStyle w:val="Normal"/>
+        <w:rPr/>
+      </w:pPr>
+      <w:r>
+        <w:rPr/>
         <w:t>mse</w:t>
       </w:r>
     </w:p>
     <w:p>
-      <w:r>
+      <w:pPr>
+        <w:pStyle w:val="Normal"/>
+        <w:rPr/>
+      </w:pPr>
+      <w:r>
+        <w:rPr/>
         <w:t>15394.685969930557</w:t>
       </w:r>
     </w:p>
-    <w:p/>
-    <w:p>
-      <w:r>
-        <w:t xml:space="preserve">The multilinear regression improved the </w:t>
-      </w:r>
-      <w:r>
-        <w:t xml:space="preserve">mse of duration -&gt; calories </w:t>
-      </w:r>
-      <w:r>
-        <w:t>from ~21843.03</w:t>
-      </w:r>
-      <w:r>
-        <w:t xml:space="preserve"> </w:t>
-      </w:r>
-      <w:r>
-        <w:t>to ~15394,69 with the relation duration &amp; exercise_intensity &amp; avg_pulse -&gt; calories.</w:t>
-      </w:r>
-    </w:p>
-    <w:p>
+    <w:p>
+      <w:pPr>
+        <w:pStyle w:val="Normal"/>
+        <w:rPr/>
+      </w:pPr>
+      <w:r>
+        <w:rPr/>
+      </w:r>
+    </w:p>
+    <w:p>
+      <w:pPr>
+        <w:pStyle w:val="Normal"/>
+        <w:rPr/>
+      </w:pPr>
+      <w:r>
+        <w:rPr/>
+        <w:t>The multilinear regression improved the mse of duration -&gt; calories from ~21843.03 to ~15394,69 with the relation duration &amp; exercise_intensity &amp; avg_pulse -&gt; calories.</w:t>
+      </w:r>
+    </w:p>
+    <w:p>
+      <w:pPr>
+        <w:pStyle w:val="Normal"/>
+        <w:rPr/>
+      </w:pPr>
+      <w:r>
+        <w:rPr/>
+      </w:r>
       <w:r>
         <w:br w:type="page"/>
       </w:r>
     </w:p>
     <w:p>
-      <w:r>
-        <w:lastRenderedPageBreak/>
+      <w:pPr>
+        <w:pStyle w:val="Normal"/>
+        <w:rPr/>
+      </w:pPr>
+      <w:r>
+        <w:rPr/>
         <w:t>Task 2)</w:t>
       </w:r>
     </w:p>
     <w:p>
-      <w:r>
-        <w:t>The best</w:t>
-      </w:r>
-      <w:r>
-        <w:t xml:space="preserve"> </w:t>
-      </w:r>
-      <w:r>
-        <w:t>achieved test accuracy was 0.8525.</w:t>
-      </w:r>
-      <w:r>
-        <w:t xml:space="preserve"> </w:t>
-      </w:r>
-      <w:r>
-        <w:t xml:space="preserve">Multiple combinations of different solvers and penalties achieved this </w:t>
-      </w:r>
-      <w:r>
-        <w:t>accuracy. In the code are all combinations</w:t>
-      </w:r>
-      <w:r>
-        <w:t xml:space="preserve">, which were tested with the corresponding results. </w:t>
-      </w:r>
-    </w:p>
-    <w:p>
-      <w:r>
-        <w:t xml:space="preserve">Below is the </w:t>
-      </w:r>
-      <w:r>
-        <w:t>default configuration, which also achieved 0.</w:t>
-      </w:r>
-      <w:r>
-        <w:t xml:space="preserve"> </w:t>
-      </w:r>
-      <w:r>
-        <w:t>8525.</w:t>
-      </w:r>
-    </w:p>
-    <w:p/>
-    <w:p>
-      <w:pPr>
+      <w:pPr>
+        <w:pStyle w:val="Normal"/>
+        <w:rPr/>
+      </w:pPr>
+      <w:r>
+        <w:rPr/>
+        <w:t xml:space="preserve">The best achieved test accuracy was 0.8525. Multiple combinations of different solvers and penalties achieved this accuracy. In the code are all combinations, which were tested with the corresponding results. </w:t>
+      </w:r>
+    </w:p>
+    <w:p>
+      <w:pPr>
+        <w:pStyle w:val="Normal"/>
+        <w:rPr/>
+      </w:pPr>
+      <w:r>
+        <w:rPr/>
+        <w:t>Below is the default configuration, which also achieved 0. 8525.</w:t>
+      </w:r>
+    </w:p>
+    <w:p>
+      <w:pPr>
+        <w:pStyle w:val="Normal"/>
+        <w:rPr/>
+      </w:pPr>
+      <w:r>
+        <w:rPr/>
+      </w:r>
+    </w:p>
+    <w:p>
+      <w:pPr>
+        <w:pStyle w:val="Normal"/>
         <w:rPr>
           <w:lang w:val="en-AT"/>
         </w:rPr>
@@ -2809,107 +3686,183 @@
     </w:p>
     <w:p>
       <w:pPr>
+        <w:pStyle w:val="Normal"/>
         <w:rPr>
           <w:lang w:val="en-AT"/>
         </w:rPr>
       </w:pPr>
-    </w:p>
-    <w:p>
-      <w:r>
+      <w:r>
+        <w:rPr>
+          <w:lang w:val="en-AT"/>
+        </w:rPr>
+      </w:r>
+    </w:p>
+    <w:p>
+      <w:pPr>
+        <w:pStyle w:val="Normal"/>
+        <w:rPr/>
+      </w:pPr>
+      <w:r>
+        <w:rPr/>
         <w:t>Train accuracy: 0.8430. Test accuracy: 0.8525.</w:t>
       </w:r>
     </w:p>
     <w:p>
-      <w:r>
+      <w:pPr>
+        <w:pStyle w:val="Normal"/>
+        <w:rPr/>
+      </w:pPr>
+      <w:r>
+        <w:rPr/>
         <w:t>Train loss: 5.423523526218722. Test loss: 5.095963690799628.</w:t>
       </w:r>
     </w:p>
-    <w:p/>
-    <w:p>
-      <w:r>
+    <w:p>
+      <w:pPr>
+        <w:pStyle w:val="Normal"/>
+        <w:rPr/>
+      </w:pPr>
+      <w:r>
+        <w:rPr/>
+      </w:r>
+    </w:p>
+    <w:p>
+      <w:pPr>
+        <w:pStyle w:val="Normal"/>
+        <w:rPr/>
+      </w:pPr>
+      <w:r>
+        <w:rPr/>
         <w:t>Theta:</w:t>
       </w:r>
     </w:p>
     <w:p>
-      <w:r>
+      <w:pPr>
+        <w:pStyle w:val="Normal"/>
+        <w:rPr/>
+      </w:pPr>
+      <w:r>
+        <w:rPr/>
         <w:t>[[-0.07653786 -0.85844456  0.78464861 -0.1973674  -0.24089346 -0.13433343</w:t>
       </w:r>
     </w:p>
     <w:p>
-      <w:r>
-        <w:t xml:space="preserve">   0.09092294  0.49998533 -0.4756523  -0.63029188  0.13306084 -0.8782799</w:t>
-      </w:r>
-    </w:p>
-    <w:p>
-      <w:r>
-        <w:t xml:space="preserve">  -0.45213954]]</w:t>
-      </w:r>
-    </w:p>
-    <w:p/>
-    <w:p>
-      <w:r>
+      <w:pPr>
+        <w:pStyle w:val="Normal"/>
+        <w:rPr/>
+      </w:pPr>
+      <w:r>
+        <w:rPr/>
+        <w:t xml:space="preserve">   </w:t>
+      </w:r>
+      <w:r>
+        <w:rPr/>
+        <w:t>0.09092294  0.49998533 -0.4756523  -0.63029188  0.13306084 -0.8782799</w:t>
+      </w:r>
+    </w:p>
+    <w:p>
+      <w:pPr>
+        <w:pStyle w:val="Normal"/>
+        <w:rPr/>
+      </w:pPr>
+      <w:r>
+        <w:rPr/>
+        <w:t xml:space="preserve">  </w:t>
+      </w:r>
+      <w:r>
+        <w:rPr/>
+        <w:t>-0.45213954]]</w:t>
+      </w:r>
+    </w:p>
+    <w:p>
+      <w:pPr>
+        <w:pStyle w:val="Normal"/>
+        <w:rPr/>
+      </w:pPr>
+      <w:r>
+        <w:rPr/>
+      </w:r>
+    </w:p>
+    <w:p>
+      <w:pPr>
+        <w:pStyle w:val="Normal"/>
+        <w:rPr/>
+      </w:pPr>
+      <w:r>
+        <w:rPr/>
         <w:t>Intercept:</w:t>
       </w:r>
     </w:p>
     <w:p>
-      <w:r>
+      <w:pPr>
+        <w:pStyle w:val="Normal"/>
+        <w:rPr/>
+      </w:pPr>
+      <w:r>
+        <w:rPr/>
         <w:t>[0.10624298]</w:t>
       </w:r>
     </w:p>
-    <w:p/>
-    <w:p>
-      <w:r>
-        <w:t>2.</w:t>
-      </w:r>
-      <w:r>
-        <w:t>4</w:t>
-      </w:r>
-      <w:r>
-        <w:t>)</w:t>
-      </w:r>
-    </w:p>
-    <w:p>
-      <w:r>
-        <w:t xml:space="preserve">Logistic regression is used, when </w:t>
-      </w:r>
-      <w:r>
-        <w:t>there are only 2 classifying classes</w:t>
-      </w:r>
-      <w:r>
-        <w:t xml:space="preserve"> required</w:t>
-      </w:r>
-      <w:r>
-        <w:t xml:space="preserve">. </w:t>
-      </w:r>
-      <w:r>
-        <w:t>Like, if</w:t>
-      </w:r>
-      <w:r>
-        <w:t xml:space="preserve"> the decision is like a boolean</w:t>
-      </w:r>
-      <w:r>
-        <w:t xml:space="preserve">. </w:t>
-      </w:r>
-      <w:r>
-        <w:t xml:space="preserve">The prediction can be either yes or no or 1 or 0. </w:t>
-      </w:r>
-    </w:p>
-    <w:p/>
-    <w:p>
-      <w:r>
+    <w:p>
+      <w:pPr>
+        <w:pStyle w:val="Normal"/>
+        <w:rPr/>
+      </w:pPr>
+      <w:r>
+        <w:rPr/>
+      </w:r>
+    </w:p>
+    <w:p>
+      <w:pPr>
+        <w:pStyle w:val="Normal"/>
+        <w:rPr/>
+      </w:pPr>
+      <w:r>
+        <w:rPr/>
+        <w:t>2.4)</w:t>
+      </w:r>
+    </w:p>
+    <w:p>
+      <w:pPr>
+        <w:pStyle w:val="Normal"/>
+        <w:rPr/>
+      </w:pPr>
+      <w:r>
+        <w:rPr/>
+        <w:t xml:space="preserve">Logistic regression is used, when there are only 2 classifying classes required. Like, if the decision is like a boolean. The prediction can be either yes or no or 1 or 0. </w:t>
+      </w:r>
+    </w:p>
+    <w:p>
+      <w:pPr>
+        <w:pStyle w:val="Normal"/>
+        <w:rPr/>
+      </w:pPr>
+      <w:r>
+        <w:rPr/>
+      </w:r>
+    </w:p>
+    <w:p>
+      <w:pPr>
+        <w:pStyle w:val="Normal"/>
+        <w:rPr/>
+      </w:pPr>
+      <w:r>
+        <w:rPr/>
         <w:t xml:space="preserve">2.5) </w:t>
       </w:r>
     </w:p>
     <w:p>
-      <w:r>
-        <w:rPr>
-          <w:noProof/>
-        </w:rPr>
+      <w:pPr>
+        <w:pStyle w:val="Normal"/>
+        <w:rPr/>
+      </w:pPr>
+      <w:r>
+        <w:rPr/>
         <w:drawing>
-          <wp:inline distT="0" distB="0" distL="0" distR="0" wp14:anchorId="1B642FF2" wp14:editId="75240450">
-            <wp:extent cx="3960855" cy="890649"/>
-            <wp:effectExtent l="0" t="0" r="1905" b="5080"/>
-            <wp:docPr id="20" name="Picture 20"/>
+          <wp:inline distT="0" distB="0" distL="0" distR="0">
+            <wp:extent cx="3960495" cy="890905"/>
+            <wp:effectExtent l="0" t="0" r="0" b="0"/>
+            <wp:docPr id="20" name="Picture 20" descr=""/>
             <wp:cNvGraphicFramePr>
               <a:graphicFrameLocks xmlns:a="http://schemas.openxmlformats.org/drawingml/2006/main" noChangeAspect="1"/>
             </wp:cNvGraphicFramePr>
@@ -2917,19 +3870,21 @@
               <a:graphicData uri="http://schemas.openxmlformats.org/drawingml/2006/picture">
                 <pic:pic xmlns:pic="http://schemas.openxmlformats.org/drawingml/2006/picture">
                   <pic:nvPicPr>
-                    <pic:cNvPr id="1" name=""/>
-                    <pic:cNvPicPr/>
+                    <pic:cNvPr id="20" name="Picture 20" descr=""/>
+                    <pic:cNvPicPr>
+                      <a:picLocks noChangeAspect="1" noChangeArrowheads="1"/>
+                    </pic:cNvPicPr>
                   </pic:nvPicPr>
                   <pic:blipFill>
-                    <a:blip r:embed="rId23"/>
+                    <a:blip r:embed="rId21"/>
                     <a:stretch>
                       <a:fillRect/>
                     </a:stretch>
                   </pic:blipFill>
-                  <pic:spPr>
+                  <pic:spPr bwMode="auto">
                     <a:xfrm>
                       <a:off x="0" y="0"/>
-                      <a:ext cx="4231531" cy="951514"/>
+                      <a:ext cx="3960495" cy="890905"/>
                     </a:xfrm>
                     <a:prstGeom prst="rect">
                       <a:avLst/>
@@ -2942,159 +3897,997 @@
         </w:drawing>
       </w:r>
     </w:p>
-    <w:p/>
-    <w:p>
-      <w:r>
-        <w:t xml:space="preserve">Even </w:t>
-      </w:r>
-      <w:r>
-        <w:t>if every y is predicted correctly</w:t>
-      </w:r>
-      <w:r>
-        <w:t>,</w:t>
-      </w:r>
-      <w:r>
-        <w:t xml:space="preserve"> the </w:t>
-      </w:r>
-      <w:r>
-        <w:t xml:space="preserve">loss function like above can only be 0, if there are exactly the same number of </w:t>
-      </w:r>
-      <w:r>
-        <w:t>1 and 0 zero predictions.</w:t>
+    <w:p>
+      <w:pPr>
+        <w:pStyle w:val="Normal"/>
+        <w:rPr/>
+      </w:pPr>
+      <w:r>
+        <w:rPr/>
+      </w:r>
+    </w:p>
+    <w:p>
+      <w:pPr>
+        <w:pStyle w:val="Normal"/>
+        <w:rPr/>
+      </w:pPr>
+      <w:r>
+        <w:rPr/>
+        <w:t>Even if every y is predicted correctly, the loss function like above can only be 0, if there are exactly the same number of 1 and 0 zero predictions.</w:t>
+      </w:r>
+    </w:p>
+    <w:p>
+      <w:pPr>
+        <w:pStyle w:val="Normal"/>
+        <w:rPr/>
+      </w:pPr>
+      <w:r>
+        <w:rPr/>
+      </w:r>
+    </w:p>
+    <w:p>
+      <w:pPr>
+        <w:pStyle w:val="Normal"/>
+        <w:rPr/>
+      </w:pPr>
+      <w:r>
+        <w:rPr/>
+        <w:br/>
+      </w:r>
+      <w:r>
+        <w:br w:type="page"/>
+      </w:r>
+    </w:p>
+    <w:p>
+      <w:pPr>
+        <w:pStyle w:val="Normal"/>
+        <w:rPr/>
+      </w:pPr>
+      <w:r>
+        <w:rPr/>
+        <w:t>Task 3</w:t>
+      </w:r>
+    </w:p>
+    <w:p>
+      <w:pPr>
+        <w:pStyle w:val="Normal"/>
+        <w:rPr/>
+      </w:pPr>
+      <w:r>
+        <w:rPr/>
+        <w:t>3.3)</w:t>
+      </w:r>
+    </w:p>
+    <w:p>
+      <w:pPr>
+        <w:pStyle w:val="Normal"/>
+        <w:rPr/>
+      </w:pPr>
+      <w:r>
+        <w:rPr/>
+        <w:drawing>
+          <wp:anchor behindDoc="0" distT="0" distB="0" distL="0" distR="0" simplePos="0" locked="0" layoutInCell="1" allowOverlap="1" relativeHeight="22">
+            <wp:simplePos x="0" y="0"/>
+            <wp:positionH relativeFrom="column">
+              <wp:posOffset>-477520</wp:posOffset>
+            </wp:positionH>
+            <wp:positionV relativeFrom="paragraph">
+              <wp:posOffset>50800</wp:posOffset>
+            </wp:positionV>
+            <wp:extent cx="6815455" cy="4885690"/>
+            <wp:effectExtent l="0" t="0" r="0" b="0"/>
+            <wp:wrapSquare wrapText="largest"/>
+            <wp:docPr id="21" name="Image1" descr=""/>
+            <wp:cNvGraphicFramePr>
+              <a:graphicFrameLocks xmlns:a="http://schemas.openxmlformats.org/drawingml/2006/main" noChangeAspect="1"/>
+            </wp:cNvGraphicFramePr>
+            <a:graphic xmlns:a="http://schemas.openxmlformats.org/drawingml/2006/main">
+              <a:graphicData uri="http://schemas.openxmlformats.org/drawingml/2006/picture">
+                <pic:pic xmlns:pic="http://schemas.openxmlformats.org/drawingml/2006/picture">
+                  <pic:nvPicPr>
+                    <pic:cNvPr id="21" name="Image1" descr=""/>
+                    <pic:cNvPicPr>
+                      <a:picLocks noChangeAspect="1" noChangeArrowheads="1"/>
+                    </pic:cNvPicPr>
+                  </pic:nvPicPr>
+                  <pic:blipFill>
+                    <a:blip r:embed="rId22"/>
+                    <a:stretch>
+                      <a:fillRect/>
+                    </a:stretch>
+                  </pic:blipFill>
+                  <pic:spPr bwMode="auto">
+                    <a:xfrm>
+                      <a:off x="0" y="0"/>
+                      <a:ext cx="6815455" cy="4885690"/>
+                    </a:xfrm>
+                    <a:prstGeom prst="rect">
+                      <a:avLst/>
+                    </a:prstGeom>
+                  </pic:spPr>
+                </pic:pic>
+              </a:graphicData>
+            </a:graphic>
+          </wp:anchor>
+        </w:drawing>
+      </w:r>
+    </w:p>
+    <w:p>
+      <w:pPr>
+        <w:pStyle w:val="Normal"/>
+        <w:rPr/>
+      </w:pPr>
+      <w:r>
+        <w:rPr/>
+        <w:t>3.4)</w:t>
+      </w:r>
+    </w:p>
+    <w:p>
+      <w:pPr>
+        <w:pStyle w:val="Normal"/>
+        <w:rPr/>
+      </w:pPr>
+      <w:r>
+        <w:rPr/>
+        <w:t>We chose f</w:t>
+      </w:r>
+      <w:r>
+        <w:rPr>
+          <w:color w:val="000000"/>
+        </w:rPr>
+        <w:t>o</w:t>
+      </w:r>
+      <w:r>
+        <w:rPr>
+          <w:rFonts w:ascii="arial" w:hAnsi="arial"/>
+          <w:color w:val="000000"/>
+          <w:sz w:val="22"/>
+          <w:szCs w:val="22"/>
+        </w:rPr>
+        <w:t xml:space="preserve">llowing parameters: </w:t>
+      </w:r>
+      <w:r>
+        <w:rPr>
+          <w:rFonts w:ascii="arial" w:hAnsi="arial"/>
+          <w:b w:val="false"/>
+          <w:i w:val="false"/>
+          <w:color w:val="000000"/>
+          <w:sz w:val="22"/>
+          <w:szCs w:val="22"/>
+        </w:rPr>
+        <w:t xml:space="preserve">learning_rate = </w:t>
+      </w:r>
+      <w:r>
+        <w:rPr>
+          <w:rFonts w:ascii="arial" w:hAnsi="arial"/>
+          <w:b w:val="false"/>
+          <w:i w:val="false"/>
+          <w:color w:val="000000"/>
+          <w:sz w:val="22"/>
+          <w:szCs w:val="22"/>
+        </w:rPr>
+        <w:t xml:space="preserve">0.01, </w:t>
+      </w:r>
+      <w:r>
+        <w:rPr>
+          <w:rFonts w:ascii="arial" w:hAnsi="arial"/>
+          <w:b w:val="false"/>
+          <w:i w:val="false"/>
+          <w:color w:val="000000"/>
+          <w:sz w:val="22"/>
+          <w:szCs w:val="22"/>
+        </w:rPr>
+        <w:t xml:space="preserve">lr_decay = </w:t>
+      </w:r>
+      <w:r>
+        <w:rPr>
+          <w:rFonts w:ascii="arial" w:hAnsi="arial"/>
+          <w:b w:val="false"/>
+          <w:i w:val="false"/>
+          <w:color w:val="000000"/>
+          <w:sz w:val="22"/>
+          <w:szCs w:val="22"/>
+        </w:rPr>
+        <w:t xml:space="preserve">0.99, </w:t>
+      </w:r>
+      <w:r>
+        <w:rPr>
+          <w:rFonts w:ascii="arial" w:hAnsi="arial"/>
+          <w:b w:val="false"/>
+          <w:i w:val="false"/>
+          <w:color w:val="000000"/>
+          <w:sz w:val="22"/>
+          <w:szCs w:val="22"/>
+        </w:rPr>
+        <w:t xml:space="preserve">max_iter = </w:t>
+      </w:r>
+      <w:r>
+        <w:rPr>
+          <w:rFonts w:ascii="arial" w:hAnsi="arial"/>
+          <w:b w:val="false"/>
+          <w:i w:val="false"/>
+          <w:color w:val="000000"/>
+          <w:sz w:val="22"/>
+          <w:szCs w:val="22"/>
+        </w:rPr>
+        <w:t>30.</w:t>
+      </w:r>
+    </w:p>
+    <w:p>
+      <w:pPr>
+        <w:pStyle w:val="Normal"/>
+        <w:rPr>
+          <w:rFonts w:ascii="arial" w:hAnsi="arial"/>
+          <w:b w:val="false"/>
+          <w:b w:val="false"/>
+          <w:i w:val="false"/>
+          <w:i w:val="false"/>
+          <w:color w:val="000000"/>
+          <w:sz w:val="22"/>
+          <w:szCs w:val="22"/>
+        </w:rPr>
+      </w:pPr>
+      <w:r>
+        <w:rPr/>
+      </w:r>
+    </w:p>
+    <w:p>
+      <w:pPr>
+        <w:pStyle w:val="Normal"/>
+        <w:rPr>
+          <w:rFonts w:ascii="arial" w:hAnsi="arial"/>
+          <w:b w:val="false"/>
+          <w:b w:val="false"/>
+          <w:i w:val="false"/>
+          <w:i w:val="false"/>
+          <w:color w:val="000000"/>
+          <w:sz w:val="22"/>
+          <w:szCs w:val="22"/>
+        </w:rPr>
+      </w:pPr>
+      <w:r>
+        <w:rPr/>
+      </w:r>
+    </w:p>
+    <w:p>
+      <w:pPr>
+        <w:pStyle w:val="Normal"/>
+        <w:rPr>
+          <w:rFonts w:ascii="arial" w:hAnsi="arial"/>
+          <w:b w:val="false"/>
+          <w:b w:val="false"/>
+          <w:i w:val="false"/>
+          <w:i w:val="false"/>
+          <w:color w:val="000000"/>
+          <w:sz w:val="22"/>
+          <w:szCs w:val="22"/>
+        </w:rPr>
+      </w:pPr>
+      <w:r>
+        <w:rPr/>
+      </w:r>
+    </w:p>
+    <w:p>
+      <w:pPr>
+        <w:pStyle w:val="Normal"/>
+        <w:rPr>
+          <w:rFonts w:ascii="arial" w:hAnsi="arial"/>
+          <w:b w:val="false"/>
+          <w:b w:val="false"/>
+          <w:i w:val="false"/>
+          <w:i w:val="false"/>
+          <w:color w:val="000000"/>
+          <w:sz w:val="22"/>
+          <w:szCs w:val="22"/>
+        </w:rPr>
+      </w:pPr>
+      <w:r>
+        <w:rPr/>
+      </w:r>
+    </w:p>
+    <w:p>
+      <w:pPr>
+        <w:pStyle w:val="Normal"/>
+        <w:rPr>
+          <w:rFonts w:ascii="arial" w:hAnsi="arial"/>
+          <w:b w:val="false"/>
+          <w:b w:val="false"/>
+          <w:i w:val="false"/>
+          <w:i w:val="false"/>
+          <w:color w:val="000000"/>
+          <w:sz w:val="22"/>
+          <w:szCs w:val="22"/>
+        </w:rPr>
+      </w:pPr>
+      <w:r>
+        <w:rPr/>
+      </w:r>
+    </w:p>
+    <w:p>
+      <w:pPr>
+        <w:pStyle w:val="Normal"/>
+        <w:rPr>
+          <w:rFonts w:ascii="arial" w:hAnsi="arial"/>
+          <w:b w:val="false"/>
+          <w:b w:val="false"/>
+          <w:i w:val="false"/>
+          <w:i w:val="false"/>
+          <w:color w:val="000000"/>
+          <w:sz w:val="22"/>
+          <w:szCs w:val="22"/>
+        </w:rPr>
+      </w:pPr>
+      <w:r>
+        <w:rPr/>
+      </w:r>
+    </w:p>
+    <w:p>
+      <w:pPr>
+        <w:pStyle w:val="Normal"/>
+        <w:rPr>
+          <w:rFonts w:ascii="arial" w:hAnsi="arial"/>
+          <w:b w:val="false"/>
+          <w:b w:val="false"/>
+          <w:i w:val="false"/>
+          <w:i w:val="false"/>
+          <w:color w:val="000000"/>
+          <w:sz w:val="22"/>
+          <w:szCs w:val="22"/>
+        </w:rPr>
+      </w:pPr>
+      <w:r>
+        <w:rPr/>
+      </w:r>
+    </w:p>
+    <w:p>
+      <w:pPr>
+        <w:pStyle w:val="Normal"/>
+        <w:rPr>
+          <w:rFonts w:ascii="arial" w:hAnsi="arial"/>
+          <w:b w:val="false"/>
+          <w:b w:val="false"/>
+          <w:i w:val="false"/>
+          <w:i w:val="false"/>
+          <w:color w:val="000000"/>
+          <w:sz w:val="22"/>
+          <w:szCs w:val="22"/>
+        </w:rPr>
+      </w:pPr>
+      <w:r>
+        <w:rPr/>
+      </w:r>
+    </w:p>
+    <w:p>
+      <w:pPr>
+        <w:pStyle w:val="Normal"/>
+        <w:rPr>
+          <w:rFonts w:ascii="arial" w:hAnsi="arial"/>
+          <w:b w:val="false"/>
+          <w:b w:val="false"/>
+          <w:i w:val="false"/>
+          <w:i w:val="false"/>
+          <w:color w:val="000000"/>
+          <w:sz w:val="22"/>
+          <w:szCs w:val="22"/>
+        </w:rPr>
+      </w:pPr>
+      <w:r>
+        <w:rPr/>
+      </w:r>
+    </w:p>
+    <w:p>
+      <w:pPr>
+        <w:pStyle w:val="Normal"/>
+        <w:rPr>
+          <w:rFonts w:ascii="arial" w:hAnsi="arial"/>
+          <w:b w:val="false"/>
+          <w:b w:val="false"/>
+          <w:i w:val="false"/>
+          <w:i w:val="false"/>
+          <w:color w:val="000000"/>
+          <w:sz w:val="22"/>
+          <w:szCs w:val="22"/>
+        </w:rPr>
+      </w:pPr>
+      <w:r>
+        <w:rPr/>
+      </w:r>
+    </w:p>
+    <w:p>
+      <w:pPr>
+        <w:pStyle w:val="Normal"/>
+        <w:rPr>
+          <w:rFonts w:ascii="arial" w:hAnsi="arial"/>
+          <w:b w:val="false"/>
+          <w:b w:val="false"/>
+          <w:i w:val="false"/>
+          <w:i w:val="false"/>
+          <w:color w:val="000000"/>
+          <w:sz w:val="22"/>
+          <w:szCs w:val="22"/>
+        </w:rPr>
+      </w:pPr>
+      <w:r>
+        <w:rPr/>
+      </w:r>
+    </w:p>
+    <w:p>
+      <w:pPr>
+        <w:pStyle w:val="Normal"/>
+        <w:rPr>
+          <w:rFonts w:ascii="arial" w:hAnsi="arial"/>
+          <w:b w:val="false"/>
+          <w:b w:val="false"/>
+          <w:i w:val="false"/>
+          <w:i w:val="false"/>
+          <w:color w:val="000000"/>
+          <w:sz w:val="22"/>
+          <w:szCs w:val="22"/>
+        </w:rPr>
+      </w:pPr>
+      <w:r>
+        <w:rPr/>
+      </w:r>
+    </w:p>
+    <w:p>
+      <w:pPr>
+        <w:pStyle w:val="Normal"/>
+        <w:rPr/>
+      </w:pPr>
+      <w:r>
+        <w:rPr>
+          <w:rFonts w:ascii="arial" w:hAnsi="arial"/>
+          <w:b w:val="false"/>
+          <w:i w:val="false"/>
+          <w:color w:val="000000"/>
+          <w:sz w:val="22"/>
+          <w:szCs w:val="22"/>
+        </w:rPr>
+        <w:t>3.5)</w:t>
+      </w:r>
+    </w:p>
+    <w:p>
+      <w:pPr>
+        <w:pStyle w:val="Normal"/>
+        <w:rPr>
+          <w:rFonts w:ascii="arial" w:hAnsi="arial"/>
+          <w:b w:val="false"/>
+          <w:b w:val="false"/>
+          <w:i w:val="false"/>
+          <w:i w:val="false"/>
+          <w:color w:val="000000"/>
+          <w:sz w:val="22"/>
+          <w:szCs w:val="22"/>
+        </w:rPr>
+      </w:pPr>
+      <w:r>
+        <w:rPr/>
+        <w:drawing>
+          <wp:anchor behindDoc="0" distT="0" distB="0" distL="0" distR="0" simplePos="0" locked="0" layoutInCell="1" allowOverlap="1" relativeHeight="23">
+            <wp:simplePos x="0" y="0"/>
+            <wp:positionH relativeFrom="column">
+              <wp:posOffset>138430</wp:posOffset>
+            </wp:positionH>
+            <wp:positionV relativeFrom="paragraph">
+              <wp:posOffset>140335</wp:posOffset>
+            </wp:positionV>
+            <wp:extent cx="3617595" cy="2713355"/>
+            <wp:effectExtent l="0" t="0" r="0" b="0"/>
+            <wp:wrapSquare wrapText="largest"/>
+            <wp:docPr id="22" name="Image2" descr=""/>
+            <wp:cNvGraphicFramePr>
+              <a:graphicFrameLocks xmlns:a="http://schemas.openxmlformats.org/drawingml/2006/main" noChangeAspect="1"/>
+            </wp:cNvGraphicFramePr>
+            <a:graphic xmlns:a="http://schemas.openxmlformats.org/drawingml/2006/main">
+              <a:graphicData uri="http://schemas.openxmlformats.org/drawingml/2006/picture">
+                <pic:pic xmlns:pic="http://schemas.openxmlformats.org/drawingml/2006/picture">
+                  <pic:nvPicPr>
+                    <pic:cNvPr id="22" name="Image2" descr=""/>
+                    <pic:cNvPicPr>
+                      <a:picLocks noChangeAspect="1" noChangeArrowheads="1"/>
+                    </pic:cNvPicPr>
+                  </pic:nvPicPr>
+                  <pic:blipFill>
+                    <a:blip r:embed="rId23"/>
+                    <a:srcRect l="-165" t="-220" r="-165" b="-220"/>
+                    <a:stretch>
+                      <a:fillRect/>
+                    </a:stretch>
+                  </pic:blipFill>
+                  <pic:spPr bwMode="auto">
+                    <a:xfrm>
+                      <a:off x="0" y="0"/>
+                      <a:ext cx="3617595" cy="2713355"/>
+                    </a:xfrm>
+                    <a:prstGeom prst="rect">
+                      <a:avLst/>
+                    </a:prstGeom>
+                    <a:ln w="12700">
+                      <a:solidFill>
+                        <a:srgbClr val="999999"/>
+                      </a:solidFill>
+                    </a:ln>
+                  </pic:spPr>
+                </pic:pic>
+              </a:graphicData>
+            </a:graphic>
+          </wp:anchor>
+        </w:drawing>
+      </w:r>
+    </w:p>
+    <w:p>
+      <w:pPr>
+        <w:pStyle w:val="Normal"/>
+        <w:rPr>
+          <w:rFonts w:ascii="arial" w:hAnsi="arial"/>
+          <w:b w:val="false"/>
+          <w:b w:val="false"/>
+          <w:i w:val="false"/>
+          <w:i w:val="false"/>
+          <w:color w:val="000000"/>
+          <w:sz w:val="22"/>
+          <w:szCs w:val="22"/>
+        </w:rPr>
+      </w:pPr>
+      <w:r>
+        <w:rPr/>
+      </w:r>
+    </w:p>
+    <w:p>
+      <w:pPr>
+        <w:pStyle w:val="Normal"/>
+        <w:rPr>
+          <w:rFonts w:ascii="arial" w:hAnsi="arial"/>
+          <w:b w:val="false"/>
+          <w:b w:val="false"/>
+          <w:i w:val="false"/>
+          <w:i w:val="false"/>
+          <w:color w:val="000000"/>
+          <w:sz w:val="22"/>
+          <w:szCs w:val="22"/>
+        </w:rPr>
+      </w:pPr>
+      <w:r>
+        <w:rPr/>
+      </w:r>
+    </w:p>
+    <w:p>
+      <w:pPr>
+        <w:pStyle w:val="Normal"/>
+        <w:rPr>
+          <w:rFonts w:ascii="arial" w:hAnsi="arial"/>
+          <w:b w:val="false"/>
+          <w:b w:val="false"/>
+          <w:i w:val="false"/>
+          <w:i w:val="false"/>
+          <w:color w:val="000000"/>
+          <w:sz w:val="22"/>
+          <w:szCs w:val="22"/>
+        </w:rPr>
+      </w:pPr>
+      <w:r>
+        <w:rPr/>
+      </w:r>
+    </w:p>
+    <w:p>
+      <w:pPr>
+        <w:pStyle w:val="Normal"/>
+        <w:rPr>
+          <w:rFonts w:ascii="arial" w:hAnsi="arial"/>
+          <w:b w:val="false"/>
+          <w:b w:val="false"/>
+          <w:i w:val="false"/>
+          <w:i w:val="false"/>
+          <w:color w:val="000000"/>
+          <w:sz w:val="22"/>
+          <w:szCs w:val="22"/>
+        </w:rPr>
+      </w:pPr>
+      <w:r>
+        <w:rPr/>
+      </w:r>
+    </w:p>
+    <w:p>
+      <w:pPr>
+        <w:pStyle w:val="Normal"/>
+        <w:rPr>
+          <w:rFonts w:ascii="arial" w:hAnsi="arial"/>
+          <w:b w:val="false"/>
+          <w:b w:val="false"/>
+          <w:i w:val="false"/>
+          <w:i w:val="false"/>
+          <w:color w:val="000000"/>
+          <w:sz w:val="22"/>
+          <w:szCs w:val="22"/>
+        </w:rPr>
+      </w:pPr>
+      <w:r>
+        <w:rPr/>
+      </w:r>
+    </w:p>
+    <w:p>
+      <w:pPr>
+        <w:pStyle w:val="Normal"/>
+        <w:rPr>
+          <w:rFonts w:ascii="arial" w:hAnsi="arial"/>
+          <w:b w:val="false"/>
+          <w:b w:val="false"/>
+          <w:i w:val="false"/>
+          <w:i w:val="false"/>
+          <w:color w:val="000000"/>
+          <w:sz w:val="22"/>
+          <w:szCs w:val="22"/>
+        </w:rPr>
+      </w:pPr>
+      <w:r>
+        <w:rPr/>
+      </w:r>
+    </w:p>
+    <w:p>
+      <w:pPr>
+        <w:pStyle w:val="Normal"/>
+        <w:rPr>
+          <w:rFonts w:ascii="arial" w:hAnsi="arial"/>
+          <w:b w:val="false"/>
+          <w:b w:val="false"/>
+          <w:i w:val="false"/>
+          <w:i w:val="false"/>
+          <w:color w:val="000000"/>
+          <w:sz w:val="22"/>
+          <w:szCs w:val="22"/>
+        </w:rPr>
+      </w:pPr>
+      <w:r>
+        <w:rPr/>
+      </w:r>
+    </w:p>
+    <w:p>
+      <w:pPr>
+        <w:pStyle w:val="Normal"/>
+        <w:rPr>
+          <w:rFonts w:ascii="arial" w:hAnsi="arial"/>
+          <w:b w:val="false"/>
+          <w:b w:val="false"/>
+          <w:i w:val="false"/>
+          <w:i w:val="false"/>
+          <w:color w:val="000000"/>
+          <w:sz w:val="22"/>
+          <w:szCs w:val="22"/>
+        </w:rPr>
+      </w:pPr>
+      <w:r>
+        <w:rPr/>
+      </w:r>
+    </w:p>
+    <w:p>
+      <w:pPr>
+        <w:pStyle w:val="Normal"/>
+        <w:rPr>
+          <w:rFonts w:ascii="arial" w:hAnsi="arial"/>
+          <w:b w:val="false"/>
+          <w:b w:val="false"/>
+          <w:i w:val="false"/>
+          <w:i w:val="false"/>
+          <w:color w:val="000000"/>
+          <w:sz w:val="22"/>
+          <w:szCs w:val="22"/>
+        </w:rPr>
+      </w:pPr>
+      <w:r>
+        <w:rPr/>
+      </w:r>
+    </w:p>
+    <w:p>
+      <w:pPr>
+        <w:pStyle w:val="Normal"/>
+        <w:rPr>
+          <w:rFonts w:ascii="arial" w:hAnsi="arial"/>
+          <w:b w:val="false"/>
+          <w:b w:val="false"/>
+          <w:i w:val="false"/>
+          <w:i w:val="false"/>
+          <w:color w:val="000000"/>
+          <w:sz w:val="22"/>
+          <w:szCs w:val="22"/>
+        </w:rPr>
+      </w:pPr>
+      <w:r>
+        <w:rPr/>
+      </w:r>
+    </w:p>
+    <w:p>
+      <w:pPr>
+        <w:pStyle w:val="Normal"/>
+        <w:rPr>
+          <w:rFonts w:ascii="arial" w:hAnsi="arial"/>
+          <w:b w:val="false"/>
+          <w:b w:val="false"/>
+          <w:i w:val="false"/>
+          <w:i w:val="false"/>
+          <w:color w:val="000000"/>
+          <w:sz w:val="22"/>
+          <w:szCs w:val="22"/>
+        </w:rPr>
+      </w:pPr>
+      <w:r>
+        <w:rPr/>
+      </w:r>
+    </w:p>
+    <w:p>
+      <w:pPr>
+        <w:pStyle w:val="Normal"/>
+        <w:rPr>
+          <w:rFonts w:ascii="arial" w:hAnsi="arial"/>
+          <w:b w:val="false"/>
+          <w:b w:val="false"/>
+          <w:i w:val="false"/>
+          <w:i w:val="false"/>
+          <w:color w:val="000000"/>
+          <w:sz w:val="22"/>
+          <w:szCs w:val="22"/>
+        </w:rPr>
+      </w:pPr>
+      <w:r>
+        <w:rPr/>
+      </w:r>
+    </w:p>
+    <w:p>
+      <w:pPr>
+        <w:pStyle w:val="Normal"/>
+        <w:rPr>
+          <w:rFonts w:ascii="arial" w:hAnsi="arial"/>
+          <w:b w:val="false"/>
+          <w:b w:val="false"/>
+          <w:i w:val="false"/>
+          <w:i w:val="false"/>
+          <w:color w:val="000000"/>
+          <w:sz w:val="22"/>
+          <w:szCs w:val="22"/>
+        </w:rPr>
+      </w:pPr>
+      <w:r>
+        <w:rPr/>
+      </w:r>
+    </w:p>
+    <w:p>
+      <w:pPr>
+        <w:pStyle w:val="Normal"/>
+        <w:rPr>
+          <w:rFonts w:ascii="arial" w:hAnsi="arial"/>
+          <w:b w:val="false"/>
+          <w:b w:val="false"/>
+          <w:i w:val="false"/>
+          <w:i w:val="false"/>
+          <w:color w:val="000000"/>
+          <w:sz w:val="22"/>
+          <w:szCs w:val="22"/>
+        </w:rPr>
+      </w:pPr>
+      <w:r>
+        <w:rPr/>
+      </w:r>
+    </w:p>
+    <w:p>
+      <w:pPr>
+        <w:pStyle w:val="Normal"/>
+        <w:rPr>
+          <w:rFonts w:ascii="arial" w:hAnsi="arial"/>
+          <w:b w:val="false"/>
+          <w:b w:val="false"/>
+          <w:i w:val="false"/>
+          <w:i w:val="false"/>
+          <w:color w:val="000000"/>
+          <w:sz w:val="22"/>
+          <w:szCs w:val="22"/>
+        </w:rPr>
+      </w:pPr>
+      <w:r>
+        <w:rPr/>
+      </w:r>
+    </w:p>
+    <w:p>
+      <w:pPr>
+        <w:pStyle w:val="Normal"/>
+        <w:rPr>
+          <w:rFonts w:ascii="arial" w:hAnsi="arial"/>
+          <w:b w:val="false"/>
+          <w:b w:val="false"/>
+          <w:i w:val="false"/>
+          <w:i w:val="false"/>
+          <w:color w:val="000000"/>
+          <w:sz w:val="22"/>
+          <w:szCs w:val="22"/>
+        </w:rPr>
+      </w:pPr>
+      <w:r>
+        <w:rPr/>
+      </w:r>
+    </w:p>
+    <w:p>
+      <w:pPr>
+        <w:pStyle w:val="Normal"/>
+        <w:rPr/>
+      </w:pPr>
+      <w:r>
+        <w:rPr>
+          <w:rFonts w:ascii="arial" w:hAnsi="arial"/>
+          <w:b w:val="false"/>
+          <w:i w:val="false"/>
+          <w:color w:val="000000"/>
+          <w:sz w:val="22"/>
+          <w:szCs w:val="22"/>
+        </w:rPr>
+        <w:t>3.6)</w:t>
+      </w:r>
+    </w:p>
+    <w:p>
+      <w:pPr>
+        <w:pStyle w:val="Normal"/>
+        <w:rPr/>
+      </w:pPr>
+      <w:r>
+        <w:rPr>
+          <w:rFonts w:ascii="arial" w:hAnsi="arial"/>
+          <w:b w:val="false"/>
+          <w:i w:val="false"/>
+          <w:color w:val="000000"/>
+          <w:sz w:val="22"/>
+          <w:szCs w:val="22"/>
+        </w:rPr>
+        <w:t xml:space="preserve">By choosing a random variable between 0 and 1 for our starting point, our algorithm will have found a minimum very quickly. However, since this lies behind the starting point, it is not the minimum we are looking for. So we always have to find a suitable decay and learning rate to prevent these results. </w:t>
+      </w:r>
+    </w:p>
+    <w:p>
+      <w:pPr>
+        <w:pStyle w:val="Normal"/>
+        <w:rPr>
+          <w:rFonts w:ascii="arial" w:hAnsi="arial"/>
+          <w:b w:val="false"/>
+          <w:b w:val="false"/>
+          <w:i w:val="false"/>
+          <w:i w:val="false"/>
+          <w:color w:val="000000"/>
+          <w:sz w:val="22"/>
+          <w:szCs w:val="22"/>
+        </w:rPr>
+      </w:pPr>
+      <w:r>
+        <w:rPr/>
+      </w:r>
+    </w:p>
+    <w:p>
+      <w:pPr>
+        <w:pStyle w:val="Normal"/>
+        <w:rPr/>
+      </w:pPr>
+      <w:r>
+        <w:rPr>
+          <w:rFonts w:ascii="arial" w:hAnsi="arial"/>
+          <w:b w:val="false"/>
+          <w:i w:val="false"/>
+          <w:color w:val="000000"/>
+          <w:sz w:val="22"/>
+          <w:szCs w:val="22"/>
+        </w:rPr>
+        <w:t>3.7)</w:t>
+      </w:r>
+    </w:p>
+    <w:p>
+      <w:pPr>
+        <w:pStyle w:val="Normal"/>
+        <w:rPr/>
+      </w:pPr>
+      <w:r>
+        <w:rPr>
+          <w:rFonts w:ascii="arial" w:hAnsi="arial"/>
+          <w:b w:val="false"/>
+          <w:i w:val="false"/>
+          <w:color w:val="000000"/>
+          <w:sz w:val="22"/>
+          <w:szCs w:val="22"/>
+        </w:rPr>
+        <w:t xml:space="preserve">It is really important to have a learning rate that decays. Otherwise we maybe would not be able find the global minimum. We probably would </w:t>
+      </w:r>
+      <w:bookmarkStart w:id="0" w:name="tw-target-text"/>
+      <w:bookmarkEnd w:id="0"/>
+      <w:r>
+        <w:rPr>
+          <w:rFonts w:ascii="arial" w:hAnsi="arial"/>
+          <w:b w:val="false"/>
+          <w:i w:val="false"/>
+          <w:caps w:val="false"/>
+          <w:smallCaps w:val="false"/>
+          <w:color w:val="000000"/>
+          <w:spacing w:val="0"/>
+          <w:sz w:val="22"/>
+          <w:szCs w:val="22"/>
+          <w:lang w:val="en-US"/>
+        </w:rPr>
+        <w:t>overshoot the mark</w:t>
+      </w:r>
+      <w:r>
+        <w:rPr>
+          <w:rFonts w:ascii="arial" w:hAnsi="arial"/>
+          <w:b w:val="false"/>
+          <w:i w:val="false"/>
+          <w:caps w:val="false"/>
+          <w:smallCaps w:val="false"/>
+          <w:color w:val="000000"/>
+          <w:spacing w:val="0"/>
+          <w:sz w:val="22"/>
+          <w:szCs w:val="22"/>
+          <w:lang w:val="en-US"/>
+        </w:rPr>
+        <w:t xml:space="preserve"> of the minimum. With the decay our learning rate is getting smaller. In this way we can approach the minimum with smaller and smaller steps in order to finally reach it.</w:t>
       </w:r>
     </w:p>
     <w:sectPr>
-      <w:headerReference w:type="even" r:id="rId24"/>
-      <w:headerReference w:type="default" r:id="rId25"/>
-      <w:footerReference w:type="even" r:id="rId26"/>
-      <w:footerReference w:type="default" r:id="rId27"/>
-      <w:headerReference w:type="first" r:id="rId28"/>
-      <w:footerReference w:type="first" r:id="rId29"/>
+      <w:headerReference w:type="default" r:id="rId24"/>
+      <w:footerReference w:type="default" r:id="rId25"/>
+      <w:type w:val="nextPage"/>
       <w:pgSz w:w="12240" w:h="15840"/>
-      <w:pgMar w:top="1440" w:right="1440" w:bottom="1440" w:left="1440" w:header="720" w:footer="420" w:gutter="0"/>
-      <w:pgNumType w:start="1"/>
-      <w:cols w:space="720"/>
+      <w:pgMar w:left="1440" w:right="1440" w:header="720" w:top="1440" w:footer="420" w:bottom="1440" w:gutter="0"/>
+      <w:pgNumType w:start="1" w:fmt="decimal"/>
+      <w:formProt w:val="false"/>
+      <w:textDirection w:val="lrTb"/>
+      <w:docGrid w:type="default" w:linePitch="100" w:charSpace="4096"/>
     </w:sectPr>
   </w:body>
 </w:document>
 </file>
 
-<file path=word/endnotes.xml><?xml version="1.0" encoding="utf-8"?>
-<w:endnotes xmlns:wpc="http://schemas.microsoft.com/office/word/2010/wordprocessingCanvas" xmlns:cx="http://schemas.microsoft.com/office/drawing/2014/chartex" xmlns:cx1="http://schemas.microsoft.com/office/drawing/2015/9/8/chartex" xmlns:cx2="http://schemas.microsoft.com/office/drawing/2015/10/21/chartex" xmlns:cx3="http://schemas.microsoft.com/office/drawing/2016/5/9/chartex" xmlns:cx4="http://schemas.microsoft.com/office/drawing/2016/5/10/chartex" xmlns:cx5="http://schemas.microsoft.com/office/drawing/2016/5/11/chartex" xmlns:cx6="http://schemas.microsoft.com/office/drawing/2016/5/12/chartex" xmlns:cx7="http://schemas.microsoft.com/office/drawing/2016/5/13/chartex" xmlns:cx8="http://schemas.microsoft.com/office/drawing/2016/5/14/chartex" xmlns:mc="http://schemas.openxmlformats.org/markup-compatibility/2006" xmlns:aink="http://schemas.microsoft.com/office/drawing/2016/ink" xmlns:am3d="http://schemas.microsoft.com/office/drawing/2017/model3d" xmlns:o="urn:schemas-microsoft-com:office:office" xmlns:r="http://schemas.openxmlformats.org/officeDocument/2006/relationships" xmlns:m="http://schemas.openxmlformats.org/officeDocument/2006/math" xmlns:v="urn:schemas-microsoft-com:vml" xmlns:wp14="http://schemas.microsoft.com/office/word/2010/wordprocessingDrawing" xmlns:wp="http://schemas.openxmlformats.org/drawingml/2006/wordprocessingDrawing" xmlns:w10="urn:schemas-microsoft-com:office:word" xmlns:w="http://schemas.openxmlformats.org/wordprocessingml/2006/main" xmlns:w14="http://schemas.microsoft.com/office/word/2010/wordml" xmlns:w15="http://schemas.microsoft.com/office/word/2012/wordml" xmlns:w16cex="http://schemas.microsoft.com/office/word/2018/wordml/cex" xmlns:w16cid="http://schemas.microsoft.com/office/word/2016/wordml/cid" xmlns:w16="http://schemas.microsoft.com/office/word/2018/wordml" xmlns:w16se="http://schemas.microsoft.com/office/word/2015/wordml/symex" xmlns:wpg="http://schemas.microsoft.com/office/word/2010/wordprocessingGroup" xmlns:wpi="http://schemas.microsoft.com/office/word/2010/wordprocessingInk" xmlns:wne="http://schemas.microsoft.com/office/word/2006/wordml" xmlns:wps="http://schemas.microsoft.com/office/word/2010/wordprocessingShape" mc:Ignorable="w14 w15 w16se w16cid w16 w16cex wp14">
-  <w:endnote w:type="separator" w:id="-1">
-    <w:p>
-      <w:pPr>
-        <w:spacing w:line="240" w:lineRule="auto"/>
-      </w:pPr>
-      <w:r>
-        <w:separator/>
-      </w:r>
-    </w:p>
-  </w:endnote>
-  <w:endnote w:type="continuationSeparator" w:id="0">
-    <w:p>
-      <w:pPr>
-        <w:spacing w:line="240" w:lineRule="auto"/>
-      </w:pPr>
-      <w:r>
-        <w:continuationSeparator/>
-      </w:r>
-    </w:p>
-  </w:endnote>
-</w:endnotes>
-</file>
-
 <file path=word/footer1.xml><?xml version="1.0" encoding="utf-8"?>
-<w:ftr xmlns:wpc="http://schemas.microsoft.com/office/word/2010/wordprocessingCanvas" xmlns:cx="http://schemas.microsoft.com/office/drawing/2014/chartex" xmlns:cx1="http://schemas.microsoft.com/office/drawing/2015/9/8/chartex" xmlns:cx2="http://schemas.microsoft.com/office/drawing/2015/10/21/chartex" xmlns:cx3="http://schemas.microsoft.com/office/drawing/2016/5/9/chartex" xmlns:cx4="http://schemas.microsoft.com/office/drawing/2016/5/10/chartex" xmlns:cx5="http://schemas.microsoft.com/office/drawing/2016/5/11/chartex" xmlns:cx6="http://schemas.microsoft.com/office/drawing/2016/5/12/chartex" xmlns:cx7="http://schemas.microsoft.com/office/drawing/2016/5/13/chartex" xmlns:cx8="http://schemas.microsoft.com/office/drawing/2016/5/14/chartex" xmlns:mc="http://schemas.openxmlformats.org/markup-compatibility/2006" xmlns:aink="http://schemas.microsoft.com/office/drawing/2016/ink" xmlns:am3d="http://schemas.microsoft.com/office/drawing/2017/model3d" xmlns:o="urn:schemas-microsoft-com:office:office" xmlns:r="http://schemas.openxmlformats.org/officeDocument/2006/relationships" xmlns:m="http://schemas.openxmlformats.org/officeDocument/2006/math" xmlns:v="urn:schemas-microsoft-com:vml" xmlns:wp14="http://schemas.microsoft.com/office/word/2010/wordprocessingDrawing" xmlns:wp="http://schemas.openxmlformats.org/drawingml/2006/wordprocessingDrawing" xmlns:w10="urn:schemas-microsoft-com:office:word" xmlns:w="http://schemas.openxmlformats.org/wordprocessingml/2006/main" xmlns:w14="http://schemas.microsoft.com/office/word/2010/wordml" xmlns:w15="http://schemas.microsoft.com/office/word/2012/wordml" xmlns:w16cex="http://schemas.microsoft.com/office/word/2018/wordml/cex" xmlns:w16cid="http://schemas.microsoft.com/office/word/2016/wordml/cid" xmlns:w16="http://schemas.microsoft.com/office/word/2018/wordml" xmlns:w16se="http://schemas.microsoft.com/office/word/2015/wordml/symex" xmlns:wpg="http://schemas.microsoft.com/office/word/2010/wordprocessingGroup" xmlns:wpi="http://schemas.microsoft.com/office/word/2010/wordprocessingInk" xmlns:wne="http://schemas.microsoft.com/office/word/2006/wordml" xmlns:wps="http://schemas.microsoft.com/office/word/2010/wordprocessingShape" mc:Ignorable="w14 w15 w16se w16cid w16 w16cex wp14">
+<w:ftr xmlns:o="urn:schemas-microsoft-com:office:office" xmlns:r="http://schemas.openxmlformats.org/officeDocument/2006/relationships" xmlns:v="urn:schemas-microsoft-com:vml" xmlns:w="http://schemas.openxmlformats.org/wordprocessingml/2006/main" xmlns:w10="urn:schemas-microsoft-com:office:word" xmlns:wp="http://schemas.openxmlformats.org/drawingml/2006/wordprocessingDrawing" xmlns:wps="http://schemas.microsoft.com/office/word/2010/wordprocessingShape" xmlns:wpg="http://schemas.microsoft.com/office/word/2010/wordprocessingGroup" xmlns:mc="http://schemas.openxmlformats.org/markup-compatibility/2006" xmlns:wp14="http://schemas.microsoft.com/office/word/2010/wordprocessingDrawing" xmlns:w14="http://schemas.microsoft.com/office/word/2010/wordml" mc:Ignorable="w14 wp14">
   <w:p>
     <w:pPr>
       <w:pStyle w:val="Footer"/>
+      <w:rPr/>
     </w:pPr>
+    <w:r>
+      <w:rPr/>
+    </w:r>
+  </w:p>
+  <w:p>
+    <w:pPr>
+      <w:pStyle w:val="Footer"/>
+      <w:rPr/>
+    </w:pPr>
+    <w:r>
+      <w:rPr/>
+    </w:r>
+  </w:p>
+  <w:p>
+    <w:pPr>
+      <w:pStyle w:val="Footer"/>
+      <w:rPr/>
+    </w:pPr>
+    <w:r>
+      <w:rPr/>
+    </w:r>
   </w:p>
 </w:ftr>
 </file>
 
-<file path=word/footer2.xml><?xml version="1.0" encoding="utf-8"?>
-<w:ftr xmlns:wpc="http://schemas.microsoft.com/office/word/2010/wordprocessingCanvas" xmlns:cx="http://schemas.microsoft.com/office/drawing/2014/chartex" xmlns:cx1="http://schemas.microsoft.com/office/drawing/2015/9/8/chartex" xmlns:cx2="http://schemas.microsoft.com/office/drawing/2015/10/21/chartex" xmlns:cx3="http://schemas.microsoft.com/office/drawing/2016/5/9/chartex" xmlns:cx4="http://schemas.microsoft.com/office/drawing/2016/5/10/chartex" xmlns:cx5="http://schemas.microsoft.com/office/drawing/2016/5/11/chartex" xmlns:cx6="http://schemas.microsoft.com/office/drawing/2016/5/12/chartex" xmlns:cx7="http://schemas.microsoft.com/office/drawing/2016/5/13/chartex" xmlns:cx8="http://schemas.microsoft.com/office/drawing/2016/5/14/chartex" xmlns:mc="http://schemas.openxmlformats.org/markup-compatibility/2006" xmlns:aink="http://schemas.microsoft.com/office/drawing/2016/ink" xmlns:am3d="http://schemas.microsoft.com/office/drawing/2017/model3d" xmlns:o="urn:schemas-microsoft-com:office:office" xmlns:r="http://schemas.openxmlformats.org/officeDocument/2006/relationships" xmlns:m="http://schemas.openxmlformats.org/officeDocument/2006/math" xmlns:v="urn:schemas-microsoft-com:vml" xmlns:wp14="http://schemas.microsoft.com/office/word/2010/wordprocessingDrawing" xmlns:wp="http://schemas.openxmlformats.org/drawingml/2006/wordprocessingDrawing" xmlns:w10="urn:schemas-microsoft-com:office:word" xmlns:w="http://schemas.openxmlformats.org/wordprocessingml/2006/main" xmlns:w14="http://schemas.microsoft.com/office/word/2010/wordml" xmlns:w15="http://schemas.microsoft.com/office/word/2012/wordml" xmlns:w16cex="http://schemas.microsoft.com/office/word/2018/wordml/cex" xmlns:w16cid="http://schemas.microsoft.com/office/word/2016/wordml/cid" xmlns:w16="http://schemas.microsoft.com/office/word/2018/wordml" xmlns:w16se="http://schemas.microsoft.com/office/word/2015/wordml/symex" xmlns:wpg="http://schemas.microsoft.com/office/word/2010/wordprocessingGroup" xmlns:wpi="http://schemas.microsoft.com/office/word/2010/wordprocessingInk" xmlns:wne="http://schemas.microsoft.com/office/word/2006/wordml" xmlns:wps="http://schemas.microsoft.com/office/word/2010/wordprocessingShape" mc:Ignorable="w14 w15 w16se w16cid w16 w16cex wp14">
-  <w:p>
-    <w:pPr>
-      <w:pStyle w:val="Footer"/>
-    </w:pPr>
-  </w:p>
-</w:ftr>
-</file>
-
-<file path=word/footer3.xml><?xml version="1.0" encoding="utf-8"?>
-<w:ftr xmlns:wpc="http://schemas.microsoft.com/office/word/2010/wordprocessingCanvas" xmlns:cx="http://schemas.microsoft.com/office/drawing/2014/chartex" xmlns:cx1="http://schemas.microsoft.com/office/drawing/2015/9/8/chartex" xmlns:cx2="http://schemas.microsoft.com/office/drawing/2015/10/21/chartex" xmlns:cx3="http://schemas.microsoft.com/office/drawing/2016/5/9/chartex" xmlns:cx4="http://schemas.microsoft.com/office/drawing/2016/5/10/chartex" xmlns:cx5="http://schemas.microsoft.com/office/drawing/2016/5/11/chartex" xmlns:cx6="http://schemas.microsoft.com/office/drawing/2016/5/12/chartex" xmlns:cx7="http://schemas.microsoft.com/office/drawing/2016/5/13/chartex" xmlns:cx8="http://schemas.microsoft.com/office/drawing/2016/5/14/chartex" xmlns:mc="http://schemas.openxmlformats.org/markup-compatibility/2006" xmlns:aink="http://schemas.microsoft.com/office/drawing/2016/ink" xmlns:am3d="http://schemas.microsoft.com/office/drawing/2017/model3d" xmlns:o="urn:schemas-microsoft-com:office:office" xmlns:r="http://schemas.openxmlformats.org/officeDocument/2006/relationships" xmlns:m="http://schemas.openxmlformats.org/officeDocument/2006/math" xmlns:v="urn:schemas-microsoft-com:vml" xmlns:wp14="http://schemas.microsoft.com/office/word/2010/wordprocessingDrawing" xmlns:wp="http://schemas.openxmlformats.org/drawingml/2006/wordprocessingDrawing" xmlns:w10="urn:schemas-microsoft-com:office:word" xmlns:w="http://schemas.openxmlformats.org/wordprocessingml/2006/main" xmlns:w14="http://schemas.microsoft.com/office/word/2010/wordml" xmlns:w15="http://schemas.microsoft.com/office/word/2012/wordml" xmlns:w16cex="http://schemas.microsoft.com/office/word/2018/wordml/cex" xmlns:w16cid="http://schemas.microsoft.com/office/word/2016/wordml/cid" xmlns:w16="http://schemas.microsoft.com/office/word/2018/wordml" xmlns:w16se="http://schemas.microsoft.com/office/word/2015/wordml/symex" xmlns:wpg="http://schemas.microsoft.com/office/word/2010/wordprocessingGroup" xmlns:wpi="http://schemas.microsoft.com/office/word/2010/wordprocessingInk" xmlns:wne="http://schemas.microsoft.com/office/word/2006/wordml" xmlns:wps="http://schemas.microsoft.com/office/word/2010/wordprocessingShape" mc:Ignorable="w14 w15 w16se w16cid w16 w16cex wp14">
-  <w:p>
-    <w:pPr>
-      <w:pStyle w:val="Footer"/>
-    </w:pPr>
-  </w:p>
-</w:ftr>
-</file>
-
-<file path=word/footnotes.xml><?xml version="1.0" encoding="utf-8"?>
-<w:footnotes xmlns:wpc="http://schemas.microsoft.com/office/word/2010/wordprocessingCanvas" xmlns:cx="http://schemas.microsoft.com/office/drawing/2014/chartex" xmlns:cx1="http://schemas.microsoft.com/office/drawing/2015/9/8/chartex" xmlns:cx2="http://schemas.microsoft.com/office/drawing/2015/10/21/chartex" xmlns:cx3="http://schemas.microsoft.com/office/drawing/2016/5/9/chartex" xmlns:cx4="http://schemas.microsoft.com/office/drawing/2016/5/10/chartex" xmlns:cx5="http://schemas.microsoft.com/office/drawing/2016/5/11/chartex" xmlns:cx6="http://schemas.microsoft.com/office/drawing/2016/5/12/chartex" xmlns:cx7="http://schemas.microsoft.com/office/drawing/2016/5/13/chartex" xmlns:cx8="http://schemas.microsoft.com/office/drawing/2016/5/14/chartex" xmlns:mc="http://schemas.openxmlformats.org/markup-compatibility/2006" xmlns:aink="http://schemas.microsoft.com/office/drawing/2016/ink" xmlns:am3d="http://schemas.microsoft.com/office/drawing/2017/model3d" xmlns:o="urn:schemas-microsoft-com:office:office" xmlns:r="http://schemas.openxmlformats.org/officeDocument/2006/relationships" xmlns:m="http://schemas.openxmlformats.org/officeDocument/2006/math" xmlns:v="urn:schemas-microsoft-com:vml" xmlns:wp14="http://schemas.microsoft.com/office/word/2010/wordprocessingDrawing" xmlns:wp="http://schemas.openxmlformats.org/drawingml/2006/wordprocessingDrawing" xmlns:w10="urn:schemas-microsoft-com:office:word" xmlns:w="http://schemas.openxmlformats.org/wordprocessingml/2006/main" xmlns:w14="http://schemas.microsoft.com/office/word/2010/wordml" xmlns:w15="http://schemas.microsoft.com/office/word/2012/wordml" xmlns:w16cex="http://schemas.microsoft.com/office/word/2018/wordml/cex" xmlns:w16cid="http://schemas.microsoft.com/office/word/2016/wordml/cid" xmlns:w16="http://schemas.microsoft.com/office/word/2018/wordml" xmlns:w16se="http://schemas.microsoft.com/office/word/2015/wordml/symex" xmlns:wpg="http://schemas.microsoft.com/office/word/2010/wordprocessingGroup" xmlns:wpi="http://schemas.microsoft.com/office/word/2010/wordprocessingInk" xmlns:wne="http://schemas.microsoft.com/office/word/2006/wordml" xmlns:wps="http://schemas.microsoft.com/office/word/2010/wordprocessingShape" mc:Ignorable="w14 w15 w16se w16cid w16 w16cex wp14">
-  <w:footnote w:type="separator" w:id="-1">
-    <w:p>
-      <w:pPr>
-        <w:spacing w:line="240" w:lineRule="auto"/>
-      </w:pPr>
-      <w:r>
-        <w:separator/>
-      </w:r>
-    </w:p>
-  </w:footnote>
-  <w:footnote w:type="continuationSeparator" w:id="0">
-    <w:p>
-      <w:pPr>
-        <w:spacing w:line="240" w:lineRule="auto"/>
-      </w:pPr>
-      <w:r>
-        <w:continuationSeparator/>
-      </w:r>
-    </w:p>
-  </w:footnote>
-</w:footnotes>
-</file>
-
 <file path=word/header1.xml><?xml version="1.0" encoding="utf-8"?>
-<w:hdr xmlns:wpc="http://schemas.microsoft.com/office/word/2010/wordprocessingCanvas" xmlns:cx="http://schemas.microsoft.com/office/drawing/2014/chartex" xmlns:cx1="http://schemas.microsoft.com/office/drawing/2015/9/8/chartex" xmlns:cx2="http://schemas.microsoft.com/office/drawing/2015/10/21/chartex" xmlns:cx3="http://schemas.microsoft.com/office/drawing/2016/5/9/chartex" xmlns:cx4="http://schemas.microsoft.com/office/drawing/2016/5/10/chartex" xmlns:cx5="http://schemas.microsoft.com/office/drawing/2016/5/11/chartex" xmlns:cx6="http://schemas.microsoft.com/office/drawing/2016/5/12/chartex" xmlns:cx7="http://schemas.microsoft.com/office/drawing/2016/5/13/chartex" xmlns:cx8="http://schemas.microsoft.com/office/drawing/2016/5/14/chartex" xmlns:mc="http://schemas.openxmlformats.org/markup-compatibility/2006" xmlns:aink="http://schemas.microsoft.com/office/drawing/2016/ink" xmlns:am3d="http://schemas.microsoft.com/office/drawing/2017/model3d" xmlns:o="urn:schemas-microsoft-com:office:office" xmlns:r="http://schemas.openxmlformats.org/officeDocument/2006/relationships" xmlns:m="http://schemas.openxmlformats.org/officeDocument/2006/math" xmlns:v="urn:schemas-microsoft-com:vml" xmlns:wp14="http://schemas.microsoft.com/office/word/2010/wordprocessingDrawing" xmlns:wp="http://schemas.openxmlformats.org/drawingml/2006/wordprocessingDrawing" xmlns:w10="urn:schemas-microsoft-com:office:word" xmlns:w="http://schemas.openxmlformats.org/wordprocessingml/2006/main" xmlns:w14="http://schemas.microsoft.com/office/word/2010/wordml" xmlns:w15="http://schemas.microsoft.com/office/word/2012/wordml" xmlns:w16cex="http://schemas.microsoft.com/office/word/2018/wordml/cex" xmlns:w16cid="http://schemas.microsoft.com/office/word/2016/wordml/cid" xmlns:w16="http://schemas.microsoft.com/office/word/2018/wordml" xmlns:w16se="http://schemas.microsoft.com/office/word/2015/wordml/symex" xmlns:wpg="http://schemas.microsoft.com/office/word/2010/wordprocessingGroup" xmlns:wpi="http://schemas.microsoft.com/office/word/2010/wordprocessingInk" xmlns:wne="http://schemas.microsoft.com/office/word/2006/wordml" xmlns:wps="http://schemas.microsoft.com/office/word/2010/wordprocessingShape" mc:Ignorable="w14 w15 w16se w16cid w16 w16cex wp14">
+<w:hdr xmlns:o="urn:schemas-microsoft-com:office:office" xmlns:r="http://schemas.openxmlformats.org/officeDocument/2006/relationships" xmlns:v="urn:schemas-microsoft-com:vml" xmlns:w="http://schemas.openxmlformats.org/wordprocessingml/2006/main" xmlns:w10="urn:schemas-microsoft-com:office:word" xmlns:wp="http://schemas.openxmlformats.org/drawingml/2006/wordprocessingDrawing" xmlns:wps="http://schemas.microsoft.com/office/word/2010/wordprocessingShape" xmlns:wpg="http://schemas.microsoft.com/office/word/2010/wordprocessingGroup" xmlns:mc="http://schemas.openxmlformats.org/markup-compatibility/2006" xmlns:wp14="http://schemas.microsoft.com/office/word/2010/wordprocessingDrawing" xmlns:w14="http://schemas.microsoft.com/office/word/2010/wordml" mc:Ignorable="w14 wp14">
   <w:p>
     <w:pPr>
       <w:pStyle w:val="Header"/>
+      <w:rPr/>
     </w:pPr>
-  </w:p>
-</w:hdr>
-</file>
-
-<file path=word/header2.xml><?xml version="1.0" encoding="utf-8"?>
-<w:hdr xmlns:wpc="http://schemas.microsoft.com/office/word/2010/wordprocessingCanvas" xmlns:cx="http://schemas.microsoft.com/office/drawing/2014/chartex" xmlns:cx1="http://schemas.microsoft.com/office/drawing/2015/9/8/chartex" xmlns:cx2="http://schemas.microsoft.com/office/drawing/2015/10/21/chartex" xmlns:cx3="http://schemas.microsoft.com/office/drawing/2016/5/9/chartex" xmlns:cx4="http://schemas.microsoft.com/office/drawing/2016/5/10/chartex" xmlns:cx5="http://schemas.microsoft.com/office/drawing/2016/5/11/chartex" xmlns:cx6="http://schemas.microsoft.com/office/drawing/2016/5/12/chartex" xmlns:cx7="http://schemas.microsoft.com/office/drawing/2016/5/13/chartex" xmlns:cx8="http://schemas.microsoft.com/office/drawing/2016/5/14/chartex" xmlns:mc="http://schemas.openxmlformats.org/markup-compatibility/2006" xmlns:aink="http://schemas.microsoft.com/office/drawing/2016/ink" xmlns:am3d="http://schemas.microsoft.com/office/drawing/2017/model3d" xmlns:o="urn:schemas-microsoft-com:office:office" xmlns:r="http://schemas.openxmlformats.org/officeDocument/2006/relationships" xmlns:m="http://schemas.openxmlformats.org/officeDocument/2006/math" xmlns:v="urn:schemas-microsoft-com:vml" xmlns:wp14="http://schemas.microsoft.com/office/word/2010/wordprocessingDrawing" xmlns:wp="http://schemas.openxmlformats.org/drawingml/2006/wordprocessingDrawing" xmlns:w10="urn:schemas-microsoft-com:office:word" xmlns:w="http://schemas.openxmlformats.org/wordprocessingml/2006/main" xmlns:w14="http://schemas.microsoft.com/office/word/2010/wordml" xmlns:w15="http://schemas.microsoft.com/office/word/2012/wordml" xmlns:w16cex="http://schemas.microsoft.com/office/word/2018/wordml/cex" xmlns:w16cid="http://schemas.microsoft.com/office/word/2016/wordml/cid" xmlns:w16="http://schemas.microsoft.com/office/word/2018/wordml" xmlns:w16se="http://schemas.microsoft.com/office/word/2015/wordml/symex" xmlns:wpg="http://schemas.microsoft.com/office/word/2010/wordprocessingGroup" xmlns:wpi="http://schemas.microsoft.com/office/word/2010/wordprocessingInk" xmlns:wne="http://schemas.microsoft.com/office/word/2006/wordml" xmlns:wps="http://schemas.microsoft.com/office/word/2010/wordprocessingShape" mc:Ignorable="w14 w15 w16se w16cid w16 w16cex wp14">
-  <w:p>
-    <w:pPr>
-      <w:pStyle w:val="Header"/>
-    </w:pPr>
-  </w:p>
-</w:hdr>
-</file>
-
-<file path=word/header3.xml><?xml version="1.0" encoding="utf-8"?>
-<w:hdr xmlns:wpc="http://schemas.microsoft.com/office/word/2010/wordprocessingCanvas" xmlns:cx="http://schemas.microsoft.com/office/drawing/2014/chartex" xmlns:cx1="http://schemas.microsoft.com/office/drawing/2015/9/8/chartex" xmlns:cx2="http://schemas.microsoft.com/office/drawing/2015/10/21/chartex" xmlns:cx3="http://schemas.microsoft.com/office/drawing/2016/5/9/chartex" xmlns:cx4="http://schemas.microsoft.com/office/drawing/2016/5/10/chartex" xmlns:cx5="http://schemas.microsoft.com/office/drawing/2016/5/11/chartex" xmlns:cx6="http://schemas.microsoft.com/office/drawing/2016/5/12/chartex" xmlns:cx7="http://schemas.microsoft.com/office/drawing/2016/5/13/chartex" xmlns:cx8="http://schemas.microsoft.com/office/drawing/2016/5/14/chartex" xmlns:mc="http://schemas.openxmlformats.org/markup-compatibility/2006" xmlns:aink="http://schemas.microsoft.com/office/drawing/2016/ink" xmlns:am3d="http://schemas.microsoft.com/office/drawing/2017/model3d" xmlns:o="urn:schemas-microsoft-com:office:office" xmlns:r="http://schemas.openxmlformats.org/officeDocument/2006/relationships" xmlns:m="http://schemas.openxmlformats.org/officeDocument/2006/math" xmlns:v="urn:schemas-microsoft-com:vml" xmlns:wp14="http://schemas.microsoft.com/office/word/2010/wordprocessingDrawing" xmlns:wp="http://schemas.openxmlformats.org/drawingml/2006/wordprocessingDrawing" xmlns:w10="urn:schemas-microsoft-com:office:word" xmlns:w="http://schemas.openxmlformats.org/wordprocessingml/2006/main" xmlns:w14="http://schemas.microsoft.com/office/word/2010/wordml" xmlns:w15="http://schemas.microsoft.com/office/word/2012/wordml" xmlns:w16cex="http://schemas.microsoft.com/office/word/2018/wordml/cex" xmlns:w16cid="http://schemas.microsoft.com/office/word/2016/wordml/cid" xmlns:w16="http://schemas.microsoft.com/office/word/2018/wordml" xmlns:w16se="http://schemas.microsoft.com/office/word/2015/wordml/symex" xmlns:wpg="http://schemas.microsoft.com/office/word/2010/wordprocessingGroup" xmlns:wpi="http://schemas.microsoft.com/office/word/2010/wordprocessingInk" xmlns:wne="http://schemas.microsoft.com/office/word/2006/wordml" xmlns:wps="http://schemas.microsoft.com/office/word/2010/wordprocessingShape" mc:Ignorable="w14 w15 w16se w16cid w16 w16cex wp14">
-  <w:p>
-    <w:pPr>
-      <w:pStyle w:val="Header"/>
-    </w:pPr>
+    <w:r>
+      <w:rPr/>
+    </w:r>
   </w:p>
 </w:hdr>
 </file>
 
 <file path=word/styles.xml><?xml version="1.0" encoding="utf-8"?>
-<w:styles xmlns:mc="http://schemas.openxmlformats.org/markup-compatibility/2006" xmlns:r="http://schemas.openxmlformats.org/officeDocument/2006/relationships" xmlns:w="http://schemas.openxmlformats.org/wordprocessingml/2006/main" xmlns:w14="http://schemas.microsoft.com/office/word/2010/wordml" xmlns:w15="http://schemas.microsoft.com/office/word/2012/wordml" xmlns:w16cex="http://schemas.microsoft.com/office/word/2018/wordml/cex" xmlns:w16cid="http://schemas.microsoft.com/office/word/2016/wordml/cid" xmlns:w16="http://schemas.microsoft.com/office/word/2018/wordml" xmlns:w16se="http://schemas.microsoft.com/office/word/2015/wordml/symex" mc:Ignorable="w14 w15 w16se w16cid w16 w16cex">
+<w:styles xmlns:w="http://schemas.openxmlformats.org/wordprocessingml/2006/main" xmlns:w14="http://schemas.microsoft.com/office/word/2010/wordml" xmlns:mc="http://schemas.openxmlformats.org/markup-compatibility/2006" mc:Ignorable="w14">
   <w:docDefaults>
     <w:rPrDefault>
       <w:rPr>
-        <w:rFonts w:ascii="Arial" w:eastAsia="Arial" w:hAnsi="Arial" w:cs="Arial"/>
+        <w:rFonts w:ascii="Arial" w:hAnsi="Arial" w:eastAsia="Arial" w:cs="Arial"/>
         <w:sz w:val="22"/>
         <w:szCs w:val="22"/>
         <w:lang w:val="en" w:eastAsia="en-AT" w:bidi="ar-SA"/>
@@ -3102,21 +4895,21 @@
     </w:rPrDefault>
     <w:pPrDefault>
       <w:pPr>
-        <w:spacing w:line="276" w:lineRule="auto"/>
+        <w:suppressAutoHyphens w:val="true"/>
       </w:pPr>
     </w:pPrDefault>
   </w:docDefaults>
   <w:latentStyles w:defLockedState="0" w:defUIPriority="99" w:defSemiHidden="0" w:defUnhideWhenUsed="0" w:defQFormat="0" w:count="376">
     <w:lsdException w:name="Normal" w:uiPriority="0" w:qFormat="1"/>
     <w:lsdException w:name="heading 1" w:uiPriority="9" w:qFormat="1"/>
-    <w:lsdException w:name="heading 2" w:semiHidden="1" w:uiPriority="9" w:unhideWhenUsed="1" w:qFormat="1"/>
-    <w:lsdException w:name="heading 3" w:semiHidden="1" w:uiPriority="9" w:unhideWhenUsed="1" w:qFormat="1"/>
-    <w:lsdException w:name="heading 4" w:semiHidden="1" w:uiPriority="9" w:unhideWhenUsed="1" w:qFormat="1"/>
-    <w:lsdException w:name="heading 5" w:semiHidden="1" w:uiPriority="9" w:unhideWhenUsed="1" w:qFormat="1"/>
-    <w:lsdException w:name="heading 6" w:semiHidden="1" w:uiPriority="9" w:unhideWhenUsed="1" w:qFormat="1"/>
-    <w:lsdException w:name="heading 7" w:semiHidden="1" w:uiPriority="9" w:unhideWhenUsed="1" w:qFormat="1"/>
-    <w:lsdException w:name="heading 8" w:semiHidden="1" w:uiPriority="9" w:unhideWhenUsed="1" w:qFormat="1"/>
-    <w:lsdException w:name="heading 9" w:semiHidden="1" w:uiPriority="9" w:unhideWhenUsed="1" w:qFormat="1"/>
+    <w:lsdException w:name="heading 2" w:uiPriority="9" w:semiHidden="1" w:unhideWhenUsed="1" w:qFormat="1"/>
+    <w:lsdException w:name="heading 3" w:uiPriority="9" w:semiHidden="1" w:unhideWhenUsed="1" w:qFormat="1"/>
+    <w:lsdException w:name="heading 4" w:uiPriority="9" w:semiHidden="1" w:unhideWhenUsed="1" w:qFormat="1"/>
+    <w:lsdException w:name="heading 5" w:uiPriority="9" w:semiHidden="1" w:unhideWhenUsed="1" w:qFormat="1"/>
+    <w:lsdException w:name="heading 6" w:uiPriority="9" w:semiHidden="1" w:unhideWhenUsed="1" w:qFormat="1"/>
+    <w:lsdException w:name="heading 7" w:uiPriority="9" w:semiHidden="1" w:unhideWhenUsed="1" w:qFormat="1"/>
+    <w:lsdException w:name="heading 8" w:uiPriority="9" w:semiHidden="1" w:unhideWhenUsed="1" w:qFormat="1"/>
+    <w:lsdException w:name="heading 9" w:uiPriority="9" w:semiHidden="1" w:unhideWhenUsed="1" w:qFormat="1"/>
     <w:lsdException w:name="index 1" w:semiHidden="1" w:unhideWhenUsed="1"/>
     <w:lsdException w:name="index 2" w:semiHidden="1" w:unhideWhenUsed="1"/>
     <w:lsdException w:name="index 3" w:semiHidden="1" w:unhideWhenUsed="1"/>
@@ -3126,22 +4919,22 @@
     <w:lsdException w:name="index 7" w:semiHidden="1" w:unhideWhenUsed="1"/>
     <w:lsdException w:name="index 8" w:semiHidden="1" w:unhideWhenUsed="1"/>
     <w:lsdException w:name="index 9" w:semiHidden="1" w:unhideWhenUsed="1"/>
-    <w:lsdException w:name="toc 1" w:semiHidden="1" w:uiPriority="39" w:unhideWhenUsed="1"/>
-    <w:lsdException w:name="toc 2" w:semiHidden="1" w:uiPriority="39" w:unhideWhenUsed="1"/>
-    <w:lsdException w:name="toc 3" w:semiHidden="1" w:uiPriority="39" w:unhideWhenUsed="1"/>
-    <w:lsdException w:name="toc 4" w:semiHidden="1" w:uiPriority="39" w:unhideWhenUsed="1"/>
-    <w:lsdException w:name="toc 5" w:semiHidden="1" w:uiPriority="39" w:unhideWhenUsed="1"/>
-    <w:lsdException w:name="toc 6" w:semiHidden="1" w:uiPriority="39" w:unhideWhenUsed="1"/>
-    <w:lsdException w:name="toc 7" w:semiHidden="1" w:uiPriority="39" w:unhideWhenUsed="1"/>
-    <w:lsdException w:name="toc 8" w:semiHidden="1" w:uiPriority="39" w:unhideWhenUsed="1"/>
-    <w:lsdException w:name="toc 9" w:semiHidden="1" w:uiPriority="39" w:unhideWhenUsed="1"/>
+    <w:lsdException w:name="toc 1" w:uiPriority="39" w:semiHidden="1" w:unhideWhenUsed="1"/>
+    <w:lsdException w:name="toc 2" w:uiPriority="39" w:semiHidden="1" w:unhideWhenUsed="1"/>
+    <w:lsdException w:name="toc 3" w:uiPriority="39" w:semiHidden="1" w:unhideWhenUsed="1"/>
+    <w:lsdException w:name="toc 4" w:uiPriority="39" w:semiHidden="1" w:unhideWhenUsed="1"/>
+    <w:lsdException w:name="toc 5" w:uiPriority="39" w:semiHidden="1" w:unhideWhenUsed="1"/>
+    <w:lsdException w:name="toc 6" w:uiPriority="39" w:semiHidden="1" w:unhideWhenUsed="1"/>
+    <w:lsdException w:name="toc 7" w:uiPriority="39" w:semiHidden="1" w:unhideWhenUsed="1"/>
+    <w:lsdException w:name="toc 8" w:uiPriority="39" w:semiHidden="1" w:unhideWhenUsed="1"/>
+    <w:lsdException w:name="toc 9" w:uiPriority="39" w:semiHidden="1" w:unhideWhenUsed="1"/>
     <w:lsdException w:name="Normal Indent" w:semiHidden="1" w:unhideWhenUsed="1"/>
     <w:lsdException w:name="footnote text" w:semiHidden="1" w:unhideWhenUsed="1"/>
     <w:lsdException w:name="annotation text" w:semiHidden="1" w:unhideWhenUsed="1"/>
     <w:lsdException w:name="header" w:semiHidden="1" w:unhideWhenUsed="1"/>
     <w:lsdException w:name="footer" w:semiHidden="1" w:unhideWhenUsed="1"/>
     <w:lsdException w:name="index heading" w:semiHidden="1" w:unhideWhenUsed="1"/>
-    <w:lsdException w:name="caption" w:semiHidden="1" w:uiPriority="35" w:unhideWhenUsed="1" w:qFormat="1"/>
+    <w:lsdException w:name="caption" w:uiPriority="35" w:semiHidden="1" w:unhideWhenUsed="1" w:qFormat="1"/>
     <w:lsdException w:name="table of figures" w:semiHidden="1" w:unhideWhenUsed="1"/>
     <w:lsdException w:name="envelope address" w:semiHidden="1" w:unhideWhenUsed="1"/>
     <w:lsdException w:name="envelope return" w:semiHidden="1" w:unhideWhenUsed="1"/>
@@ -3172,7 +4965,7 @@
     <w:lsdException w:name="Title" w:uiPriority="10" w:qFormat="1"/>
     <w:lsdException w:name="Closing" w:semiHidden="1" w:unhideWhenUsed="1"/>
     <w:lsdException w:name="Signature" w:semiHidden="1" w:unhideWhenUsed="1"/>
-    <w:lsdException w:name="Default Paragraph Font" w:semiHidden="1" w:uiPriority="1" w:unhideWhenUsed="1"/>
+    <w:lsdException w:name="Default Paragraph Font" w:uiPriority="1" w:semiHidden="1" w:unhideWhenUsed="1"/>
     <w:lsdException w:name="Body Text" w:semiHidden="1" w:unhideWhenUsed="1"/>
     <w:lsdException w:name="Body Text Indent" w:semiHidden="1" w:unhideWhenUsed="1"/>
     <w:lsdException w:name="List Continue" w:semiHidden="1" w:unhideWhenUsed="1"/>
@@ -3372,8 +5165,8 @@
     <w:lsdException w:name="Subtle Reference" w:uiPriority="31" w:qFormat="1"/>
     <w:lsdException w:name="Intense Reference" w:uiPriority="32" w:qFormat="1"/>
     <w:lsdException w:name="Book Title" w:uiPriority="33" w:qFormat="1"/>
-    <w:lsdException w:name="Bibliography" w:semiHidden="1" w:uiPriority="37" w:unhideWhenUsed="1"/>
-    <w:lsdException w:name="TOC Heading" w:semiHidden="1" w:uiPriority="39" w:unhideWhenUsed="1" w:qFormat="1"/>
+    <w:lsdException w:name="Bibliography" w:uiPriority="37" w:semiHidden="1" w:unhideWhenUsed="1"/>
+    <w:lsdException w:name="TOC Heading" w:uiPriority="39" w:semiHidden="1" w:unhideWhenUsed="1" w:qFormat="1"/>
     <w:lsdException w:name="Plain Table 1" w:uiPriority="41"/>
     <w:lsdException w:name="Plain Table 2" w:uiPriority="42"/>
     <w:lsdException w:name="Plain Table 3" w:uiPriority="43"/>
@@ -3484,18 +5277,32 @@
     <w:lsdException w:name="Unresolved Mention" w:semiHidden="1" w:unhideWhenUsed="1"/>
     <w:lsdException w:name="Smart Link" w:semiHidden="1" w:unhideWhenUsed="1"/>
   </w:latentStyles>
-  <w:style w:type="paragraph" w:default="1" w:styleId="Normal">
+  <w:style w:type="paragraph" w:styleId="Normal" w:default="1">
     <w:name w:val="Normal"/>
     <w:qFormat/>
+    <w:pPr>
+      <w:widowControl/>
+      <w:bidi w:val="0"/>
+      <w:spacing w:lineRule="auto" w:line="276" w:before="0" w:after="0"/>
+      <w:jc w:val="left"/>
+    </w:pPr>
+    <w:rPr>
+      <w:rFonts w:ascii="Arial" w:hAnsi="Arial" w:eastAsia="Arial" w:cs="Arial"/>
+      <w:color w:val="auto"/>
+      <w:kern w:val="0"/>
+      <w:sz w:val="22"/>
+      <w:szCs w:val="22"/>
+      <w:lang w:val="en" w:eastAsia="en-AT" w:bidi="ar-SA"/>
+    </w:rPr>
   </w:style>
   <w:style w:type="paragraph" w:styleId="Heading1">
-    <w:name w:val="heading 1"/>
+    <w:name w:val="Heading 1"/>
     <w:basedOn w:val="Normal"/>
     <w:next w:val="Normal"/>
     <w:uiPriority w:val="9"/>
     <w:qFormat/>
     <w:pPr>
-      <w:keepNext/>
+      <w:keepNext w:val="true"/>
       <w:keepLines/>
       <w:spacing w:before="400" w:after="120"/>
       <w:outlineLvl w:val="0"/>
@@ -3506,7 +5313,7 @@
     </w:rPr>
   </w:style>
   <w:style w:type="paragraph" w:styleId="Heading2">
-    <w:name w:val="heading 2"/>
+    <w:name w:val="Heading 2"/>
     <w:basedOn w:val="Normal"/>
     <w:next w:val="Normal"/>
     <w:uiPriority w:val="9"/>
@@ -3514,7 +5321,7 @@
     <w:unhideWhenUsed/>
     <w:qFormat/>
     <w:pPr>
-      <w:keepNext/>
+      <w:keepNext w:val="true"/>
       <w:keepLines/>
       <w:spacing w:before="360" w:after="120"/>
       <w:outlineLvl w:val="1"/>
@@ -3525,7 +5332,7 @@
     </w:rPr>
   </w:style>
   <w:style w:type="paragraph" w:styleId="Heading3">
-    <w:name w:val="heading 3"/>
+    <w:name w:val="Heading 3"/>
     <w:basedOn w:val="Normal"/>
     <w:next w:val="Normal"/>
     <w:uiPriority w:val="9"/>
@@ -3533,7 +5340,7 @@
     <w:unhideWhenUsed/>
     <w:qFormat/>
     <w:pPr>
-      <w:keepNext/>
+      <w:keepNext w:val="true"/>
       <w:keepLines/>
       <w:spacing w:before="320" w:after="80"/>
       <w:outlineLvl w:val="2"/>
@@ -3545,7 +5352,7 @@
     </w:rPr>
   </w:style>
   <w:style w:type="paragraph" w:styleId="Heading4">
-    <w:name w:val="heading 4"/>
+    <w:name w:val="Heading 4"/>
     <w:basedOn w:val="Normal"/>
     <w:next w:val="Normal"/>
     <w:uiPriority w:val="9"/>
@@ -3553,7 +5360,7 @@
     <w:unhideWhenUsed/>
     <w:qFormat/>
     <w:pPr>
-      <w:keepNext/>
+      <w:keepNext w:val="true"/>
       <w:keepLines/>
       <w:spacing w:before="280" w:after="80"/>
       <w:outlineLvl w:val="3"/>
@@ -3565,7 +5372,7 @@
     </w:rPr>
   </w:style>
   <w:style w:type="paragraph" w:styleId="Heading5">
-    <w:name w:val="heading 5"/>
+    <w:name w:val="Heading 5"/>
     <w:basedOn w:val="Normal"/>
     <w:next w:val="Normal"/>
     <w:uiPriority w:val="9"/>
@@ -3573,7 +5380,7 @@
     <w:unhideWhenUsed/>
     <w:qFormat/>
     <w:pPr>
-      <w:keepNext/>
+      <w:keepNext w:val="true"/>
       <w:keepLines/>
       <w:spacing w:before="240" w:after="80"/>
       <w:outlineLvl w:val="4"/>
@@ -3583,7 +5390,7 @@
     </w:rPr>
   </w:style>
   <w:style w:type="paragraph" w:styleId="Heading6">
-    <w:name w:val="heading 6"/>
+    <w:name w:val="Heading 6"/>
     <w:basedOn w:val="Normal"/>
     <w:next w:val="Normal"/>
     <w:uiPriority w:val="9"/>
@@ -3591,7 +5398,7 @@
     <w:unhideWhenUsed/>
     <w:qFormat/>
     <w:pPr>
-      <w:keepNext/>
+      <w:keepNext w:val="true"/>
       <w:keepLines/>
       <w:spacing w:before="240" w:after="80"/>
       <w:outlineLvl w:val="5"/>
@@ -3601,11 +5408,183 @@
       <w:color w:val="666666"/>
     </w:rPr>
   </w:style>
-  <w:style w:type="character" w:default="1" w:styleId="DefaultParagraphFont">
+  <w:style w:type="character" w:styleId="DefaultParagraphFont" w:default="1">
     <w:name w:val="Default Paragraph Font"/>
     <w:uiPriority w:val="1"/>
     <w:semiHidden/>
     <w:unhideWhenUsed/>
+    <w:qFormat/>
+    <w:rPr/>
+  </w:style>
+  <w:style w:type="character" w:styleId="HeaderChar" w:customStyle="1">
+    <w:name w:val="Header Char"/>
+    <w:basedOn w:val="DefaultParagraphFont"/>
+    <w:link w:val="Header"/>
+    <w:uiPriority w:val="99"/>
+    <w:qFormat/>
+    <w:rsid w:val="00f625da"/>
+    <w:rPr/>
+  </w:style>
+  <w:style w:type="character" w:styleId="FooterChar" w:customStyle="1">
+    <w:name w:val="Footer Char"/>
+    <w:basedOn w:val="DefaultParagraphFont"/>
+    <w:link w:val="Footer"/>
+    <w:uiPriority w:val="99"/>
+    <w:qFormat/>
+    <w:rsid w:val="00f625da"/>
+    <w:rPr/>
+  </w:style>
+  <w:style w:type="paragraph" w:styleId="Heading">
+    <w:name w:val="Heading"/>
+    <w:basedOn w:val="Normal"/>
+    <w:next w:val="TextBody"/>
+    <w:qFormat/>
+    <w:pPr>
+      <w:keepNext w:val="true"/>
+      <w:spacing w:before="240" w:after="120"/>
+    </w:pPr>
+    <w:rPr>
+      <w:rFonts w:ascii="Liberation Sans" w:hAnsi="Liberation Sans" w:eastAsia="Noto Sans CJK SC" w:cs="Lohit Devanagari"/>
+      <w:sz w:val="28"/>
+      <w:szCs w:val="28"/>
+    </w:rPr>
+  </w:style>
+  <w:style w:type="paragraph" w:styleId="TextBody">
+    <w:name w:val="Body Text"/>
+    <w:basedOn w:val="Normal"/>
+    <w:pPr>
+      <w:spacing w:lineRule="auto" w:line="276" w:before="0" w:after="140"/>
+    </w:pPr>
+    <w:rPr/>
+  </w:style>
+  <w:style w:type="paragraph" w:styleId="List">
+    <w:name w:val="List"/>
+    <w:basedOn w:val="TextBody"/>
+    <w:pPr/>
+    <w:rPr>
+      <w:rFonts w:cs="Lohit Devanagari"/>
+    </w:rPr>
+  </w:style>
+  <w:style w:type="paragraph" w:styleId="Caption">
+    <w:name w:val="Caption"/>
+    <w:basedOn w:val="Normal"/>
+    <w:qFormat/>
+    <w:pPr>
+      <w:suppressLineNumbers/>
+      <w:spacing w:before="120" w:after="120"/>
+    </w:pPr>
+    <w:rPr>
+      <w:rFonts w:cs="Lohit Devanagari"/>
+      <w:i/>
+      <w:iCs/>
+      <w:sz w:val="24"/>
+      <w:szCs w:val="24"/>
+    </w:rPr>
+  </w:style>
+  <w:style w:type="paragraph" w:styleId="Index">
+    <w:name w:val="Index"/>
+    <w:basedOn w:val="Normal"/>
+    <w:qFormat/>
+    <w:pPr>
+      <w:suppressLineNumbers/>
+    </w:pPr>
+    <w:rPr>
+      <w:rFonts w:cs="Lohit Devanagari"/>
+    </w:rPr>
+  </w:style>
+  <w:style w:type="paragraph" w:styleId="Title">
+    <w:name w:val="Title"/>
+    <w:basedOn w:val="Normal"/>
+    <w:next w:val="Normal"/>
+    <w:uiPriority w:val="10"/>
+    <w:qFormat/>
+    <w:pPr>
+      <w:keepNext w:val="true"/>
+      <w:keepLines/>
+      <w:spacing w:before="0" w:after="60"/>
+    </w:pPr>
+    <w:rPr>
+      <w:sz w:val="52"/>
+      <w:szCs w:val="52"/>
+    </w:rPr>
+  </w:style>
+  <w:style w:type="paragraph" w:styleId="Subtitle">
+    <w:name w:val="Subtitle"/>
+    <w:basedOn w:val="Normal"/>
+    <w:next w:val="Normal"/>
+    <w:uiPriority w:val="11"/>
+    <w:qFormat/>
+    <w:pPr>
+      <w:keepNext w:val="true"/>
+      <w:keepLines/>
+      <w:spacing w:before="0" w:after="320"/>
+    </w:pPr>
+    <w:rPr>
+      <w:color w:val="666666"/>
+      <w:sz w:val="30"/>
+      <w:szCs w:val="30"/>
+    </w:rPr>
+  </w:style>
+  <w:style w:type="paragraph" w:styleId="HeaderandFooter">
+    <w:name w:val="Header and Footer"/>
+    <w:basedOn w:val="Normal"/>
+    <w:qFormat/>
+    <w:pPr/>
+    <w:rPr/>
+  </w:style>
+  <w:style w:type="paragraph" w:styleId="Header">
+    <w:name w:val="Header"/>
+    <w:basedOn w:val="Normal"/>
+    <w:link w:val="HeaderChar"/>
+    <w:uiPriority w:val="99"/>
+    <w:unhideWhenUsed/>
+    <w:rsid w:val="00f625da"/>
+    <w:pPr>
+      <w:tabs>
+        <w:tab w:val="clear" w:pos="720"/>
+        <w:tab w:val="center" w:pos="4513" w:leader="none"/>
+        <w:tab w:val="right" w:pos="9026" w:leader="none"/>
+      </w:tabs>
+      <w:spacing w:lineRule="auto" w:line="240"/>
+    </w:pPr>
+    <w:rPr/>
+  </w:style>
+  <w:style w:type="paragraph" w:styleId="Footer">
+    <w:name w:val="Footer"/>
+    <w:basedOn w:val="Normal"/>
+    <w:link w:val="FooterChar"/>
+    <w:uiPriority w:val="99"/>
+    <w:unhideWhenUsed/>
+    <w:rsid w:val="00f625da"/>
+    <w:pPr>
+      <w:tabs>
+        <w:tab w:val="clear" w:pos="720"/>
+        <w:tab w:val="center" w:pos="4513" w:leader="none"/>
+        <w:tab w:val="right" w:pos="9026" w:leader="none"/>
+      </w:tabs>
+      <w:spacing w:lineRule="auto" w:line="240"/>
+    </w:pPr>
+    <w:rPr/>
+  </w:style>
+  <w:style w:type="paragraph" w:styleId="PreformattedText">
+    <w:name w:val="Preformatted Text"/>
+    <w:basedOn w:val="Normal"/>
+    <w:qFormat/>
+    <w:pPr>
+      <w:spacing w:before="0" w:after="0"/>
+    </w:pPr>
+    <w:rPr>
+      <w:rFonts w:ascii="Liberation Mono" w:hAnsi="Liberation Mono" w:eastAsia="Liberation Mono" w:cs="Liberation Mono"/>
+      <w:sz w:val="20"/>
+      <w:szCs w:val="20"/>
+    </w:rPr>
+  </w:style>
+  <w:style w:type="numbering" w:styleId="NoList" w:default="1">
+    <w:name w:val="No List"/>
+    <w:uiPriority w:val="99"/>
+    <w:semiHidden/>
+    <w:unhideWhenUsed/>
+    <w:qFormat/>
   </w:style>
   <w:style w:type="table" w:default="1" w:styleId="TableNormal">
     <w:name w:val="Normal Table"/>
@@ -3621,102 +5600,6 @@
         <w:right w:w="108" w:type="dxa"/>
       </w:tblCellMar>
     </w:tblPr>
-  </w:style>
-  <w:style w:type="numbering" w:default="1" w:styleId="NoList">
-    <w:name w:val="No List"/>
-    <w:uiPriority w:val="99"/>
-    <w:semiHidden/>
-    <w:unhideWhenUsed/>
-  </w:style>
-  <w:style w:type="paragraph" w:styleId="Title">
-    <w:name w:val="Title"/>
-    <w:basedOn w:val="Normal"/>
-    <w:next w:val="Normal"/>
-    <w:uiPriority w:val="10"/>
-    <w:qFormat/>
-    <w:pPr>
-      <w:keepNext/>
-      <w:keepLines/>
-      <w:spacing w:after="60"/>
-    </w:pPr>
-    <w:rPr>
-      <w:sz w:val="52"/>
-      <w:szCs w:val="52"/>
-    </w:rPr>
-  </w:style>
-  <w:style w:type="paragraph" w:styleId="Subtitle">
-    <w:name w:val="Subtitle"/>
-    <w:basedOn w:val="Normal"/>
-    <w:next w:val="Normal"/>
-    <w:uiPriority w:val="11"/>
-    <w:qFormat/>
-    <w:pPr>
-      <w:keepNext/>
-      <w:keepLines/>
-      <w:spacing w:after="320"/>
-    </w:pPr>
-    <w:rPr>
-      <w:color w:val="666666"/>
-      <w:sz w:val="30"/>
-      <w:szCs w:val="30"/>
-    </w:rPr>
-  </w:style>
-  <w:style w:type="table" w:customStyle="1" w:styleId="a">
-    <w:basedOn w:val="TableNormal"/>
-    <w:tblPr>
-      <w:tblStyleRowBandSize w:val="1"/>
-      <w:tblStyleColBandSize w:val="1"/>
-      <w:tblCellMar>
-        <w:top w:w="100" w:type="dxa"/>
-        <w:left w:w="100" w:type="dxa"/>
-        <w:bottom w:w="100" w:type="dxa"/>
-        <w:right w:w="100" w:type="dxa"/>
-      </w:tblCellMar>
-    </w:tblPr>
-  </w:style>
-  <w:style w:type="paragraph" w:styleId="Header">
-    <w:name w:val="header"/>
-    <w:basedOn w:val="Normal"/>
-    <w:link w:val="HeaderChar"/>
-    <w:uiPriority w:val="99"/>
-    <w:unhideWhenUsed/>
-    <w:rsid w:val="00F625DA"/>
-    <w:pPr>
-      <w:tabs>
-        <w:tab w:val="center" w:pos="4513"/>
-        <w:tab w:val="right" w:pos="9026"/>
-      </w:tabs>
-      <w:spacing w:line="240" w:lineRule="auto"/>
-    </w:pPr>
-  </w:style>
-  <w:style w:type="character" w:customStyle="1" w:styleId="HeaderChar">
-    <w:name w:val="Header Char"/>
-    <w:basedOn w:val="DefaultParagraphFont"/>
-    <w:link w:val="Header"/>
-    <w:uiPriority w:val="99"/>
-    <w:rsid w:val="00F625DA"/>
-  </w:style>
-  <w:style w:type="paragraph" w:styleId="Footer">
-    <w:name w:val="footer"/>
-    <w:basedOn w:val="Normal"/>
-    <w:link w:val="FooterChar"/>
-    <w:uiPriority w:val="99"/>
-    <w:unhideWhenUsed/>
-    <w:rsid w:val="00F625DA"/>
-    <w:pPr>
-      <w:tabs>
-        <w:tab w:val="center" w:pos="4513"/>
-        <w:tab w:val="right" w:pos="9026"/>
-      </w:tabs>
-      <w:spacing w:line="240" w:lineRule="auto"/>
-    </w:pPr>
-  </w:style>
-  <w:style w:type="character" w:customStyle="1" w:styleId="FooterChar">
-    <w:name w:val="Footer Char"/>
-    <w:basedOn w:val="DefaultParagraphFont"/>
-    <w:link w:val="Footer"/>
-    <w:uiPriority w:val="99"/>
-    <w:rsid w:val="00F625DA"/>
   </w:style>
 </w:styles>
 </file>
